--- a/docs/4_Blackbox.docx
+++ b/docs/4_Blackbox.docx
@@ -280,7 +280,15 @@
         </w:numPr>
       </w:pPr>
       <w:r>
-        <w:t xml:space="preserve">Download and install the mysql workbench from here: </w:t>
+        <w:t xml:space="preserve">Download and install the </w:t>
+      </w:r>
+      <w:proofErr w:type="spellStart"/>
+      <w:r>
+        <w:t>mysql</w:t>
+      </w:r>
+      <w:proofErr w:type="spellEnd"/>
+      <w:r>
+        <w:t xml:space="preserve"> workbench from here: </w:t>
       </w:r>
       <w:hyperlink r:id="rId7" w:history="1">
         <w:r>
@@ -338,7 +346,15 @@
         </w:numPr>
       </w:pPr>
       <w:r>
-        <w:t>In the .\timesheet-master\build.bat, set the JAVA_HOME to jdk path and similarly set MAVEN_HOME to the maven path.</w:t>
+        <w:t xml:space="preserve">In the .\timesheet-master\build.bat, set the JAVA_HOME to </w:t>
+      </w:r>
+      <w:proofErr w:type="spellStart"/>
+      <w:r>
+        <w:t>jdk</w:t>
+      </w:r>
+      <w:proofErr w:type="spellEnd"/>
+      <w:r>
+        <w:t xml:space="preserve"> path and similarly set MAVEN_HOME to the maven path.</w:t>
       </w:r>
     </w:p>
     <w:p>
@@ -363,7 +379,28 @@
         </w:numPr>
       </w:pPr>
       <w:r>
-        <w:t>Open Command prompt, navigate to project repository i.e .\Paysystem\timesheet-master\ and execute build.bat.</w:t>
+        <w:t xml:space="preserve">Open Command prompt, navigate to project repository </w:t>
+      </w:r>
+      <w:proofErr w:type="spellStart"/>
+      <w:proofErr w:type="gramStart"/>
+      <w:r>
+        <w:t>i.e</w:t>
+      </w:r>
+      <w:proofErr w:type="spellEnd"/>
+      <w:r>
+        <w:t xml:space="preserve"> .</w:t>
+      </w:r>
+      <w:proofErr w:type="gramEnd"/>
+      <w:r>
+        <w:t>\</w:t>
+      </w:r>
+      <w:proofErr w:type="spellStart"/>
+      <w:r>
+        <w:t>Paysystem</w:t>
+      </w:r>
+      <w:proofErr w:type="spellEnd"/>
+      <w:r>
+        <w:t>\timesheet-master\ and execute build.bat.</w:t>
       </w:r>
     </w:p>
     <w:p>
@@ -425,7 +462,15 @@
               </w:numPr>
             </w:pPr>
             <w:r>
-              <w:t>Type ‘services.msc’</w:t>
+              <w:t>Type ‘</w:t>
+            </w:r>
+            <w:proofErr w:type="spellStart"/>
+            <w:r>
+              <w:t>services.msc</w:t>
+            </w:r>
+            <w:proofErr w:type="spellEnd"/>
+            <w:r>
+              <w:t>’</w:t>
             </w:r>
           </w:p>
           <w:p>
@@ -464,7 +509,15 @@
         </w:numPr>
       </w:pPr>
       <w:r>
-        <w:t>Open mysql workbench</w:t>
+        <w:t xml:space="preserve">Open </w:t>
+      </w:r>
+      <w:proofErr w:type="spellStart"/>
+      <w:r>
+        <w:t>mysql</w:t>
+      </w:r>
+      <w:proofErr w:type="spellEnd"/>
+      <w:r>
+        <w:t xml:space="preserve"> workbench</w:t>
       </w:r>
       <w:r>
         <w:t>, start a new local connection, provide root user password (which is set at time of MySQL installation)</w:t>
@@ -478,16 +531,36 @@
         <w:pStyle w:val="ListParagraph"/>
       </w:pPr>
       <w:r>
-        <w:t>DROP DATABASE paysystem;</w:t>
-      </w:r>
+        <w:t xml:space="preserve">DROP DATABASE </w:t>
+      </w:r>
+      <w:proofErr w:type="spellStart"/>
+      <w:proofErr w:type="gramStart"/>
+      <w:r>
+        <w:t>paysystem</w:t>
+      </w:r>
+      <w:proofErr w:type="spellEnd"/>
+      <w:r>
+        <w:t>;</w:t>
+      </w:r>
+      <w:proofErr w:type="gramEnd"/>
     </w:p>
     <w:p>
       <w:pPr>
         <w:pStyle w:val="ListParagraph"/>
       </w:pPr>
       <w:r>
-        <w:t>Create DATABASE paysystem;</w:t>
-      </w:r>
+        <w:t xml:space="preserve">Create DATABASE </w:t>
+      </w:r>
+      <w:proofErr w:type="spellStart"/>
+      <w:proofErr w:type="gramStart"/>
+      <w:r>
+        <w:t>paysystem</w:t>
+      </w:r>
+      <w:proofErr w:type="spellEnd"/>
+      <w:r>
+        <w:t>;</w:t>
+      </w:r>
+      <w:proofErr w:type="gramEnd"/>
     </w:p>
     <w:p>
       <w:pPr>
@@ -991,8 +1064,13 @@
         <w:ind w:firstLine="720"/>
       </w:pPr>
       <w:r>
-        <w:t>Muhammad Awais</w:t>
-      </w:r>
+        <w:t xml:space="preserve">Muhammad </w:t>
+      </w:r>
+      <w:proofErr w:type="spellStart"/>
+      <w:r>
+        <w:t>Awais</w:t>
+      </w:r>
+      <w:proofErr w:type="spellEnd"/>
       <w:r>
         <w:tab/>
       </w:r>
@@ -1192,7 +1270,31 @@
           <w:sz w:val="21"/>
           <w:szCs w:val="21"/>
         </w:rPr>
-        <w:t xml:space="preserve">Admin can log time for other non-salaried person. </w:t>
+        <w:t xml:space="preserve">Regular employee </w:t>
+      </w:r>
+      <w:r>
+        <w:rPr>
+          <w:rFonts w:ascii="Segoe UI" w:eastAsia="Times New Roman" w:hAnsi="Segoe UI" w:cs="Segoe UI"/>
+          <w:sz w:val="21"/>
+          <w:szCs w:val="21"/>
+        </w:rPr>
+        <w:t>can</w:t>
+      </w:r>
+      <w:r>
+        <w:rPr>
+          <w:rFonts w:ascii="Segoe UI" w:eastAsia="Times New Roman" w:hAnsi="Segoe UI" w:cs="Segoe UI"/>
+          <w:sz w:val="21"/>
+          <w:szCs w:val="21"/>
+        </w:rPr>
+        <w:t>not</w:t>
+      </w:r>
+      <w:r>
+        <w:rPr>
+          <w:rFonts w:ascii="Segoe UI" w:eastAsia="Times New Roman" w:hAnsi="Segoe UI" w:cs="Segoe UI"/>
+          <w:sz w:val="21"/>
+          <w:szCs w:val="21"/>
+        </w:rPr>
+        <w:t xml:space="preserve"> log time for non-salaried person. </w:t>
       </w:r>
     </w:p>
     <w:p>
@@ -1223,7 +1325,25 @@
           <w:sz w:val="21"/>
           <w:szCs w:val="21"/>
         </w:rPr>
-        <w:t>pproval of timesheet by timesheet approver.</w:t>
+        <w:t xml:space="preserve">pproval of </w:t>
+      </w:r>
+      <w:proofErr w:type="gramStart"/>
+      <w:r>
+        <w:rPr>
+          <w:rFonts w:ascii="Segoe UI" w:eastAsia="Times New Roman" w:hAnsi="Segoe UI" w:cs="Segoe UI"/>
+          <w:sz w:val="21"/>
+          <w:szCs w:val="21"/>
+        </w:rPr>
+        <w:t>timesheet by timesheet</w:t>
+      </w:r>
+      <w:proofErr w:type="gramEnd"/>
+      <w:r>
+        <w:rPr>
+          <w:rFonts w:ascii="Segoe UI" w:eastAsia="Times New Roman" w:hAnsi="Segoe UI" w:cs="Segoe UI"/>
+          <w:sz w:val="21"/>
+          <w:szCs w:val="21"/>
+        </w:rPr>
+        <w:t xml:space="preserve"> approver.</w:t>
       </w:r>
     </w:p>
     <w:p>
@@ -1269,7 +1389,25 @@
           <w:sz w:val="21"/>
           <w:szCs w:val="21"/>
         </w:rPr>
-        <w:t>A non-salaried and non-regular cannot approve his own time-sheet.</w:t>
+        <w:t xml:space="preserve">A non-salaried and non-regular cannot approve his own </w:t>
+      </w:r>
+      <w:proofErr w:type="gramStart"/>
+      <w:r>
+        <w:rPr>
+          <w:rFonts w:ascii="Segoe UI" w:eastAsia="Times New Roman" w:hAnsi="Segoe UI" w:cs="Segoe UI"/>
+          <w:sz w:val="21"/>
+          <w:szCs w:val="21"/>
+        </w:rPr>
+        <w:t>time-sheet</w:t>
+      </w:r>
+      <w:proofErr w:type="gramEnd"/>
+      <w:r>
+        <w:rPr>
+          <w:rFonts w:ascii="Segoe UI" w:eastAsia="Times New Roman" w:hAnsi="Segoe UI" w:cs="Segoe UI"/>
+          <w:sz w:val="21"/>
+          <w:szCs w:val="21"/>
+        </w:rPr>
+        <w:t>.</w:t>
       </w:r>
     </w:p>
     <w:p>
@@ -1358,7 +1496,15 @@
         <w:ind w:left="720"/>
       </w:pPr>
       <w:r>
-        <w:t>Following Black box testing techniques will be applied on the above mentioned use cases:</w:t>
+        <w:t xml:space="preserve">Following Black box testing techniques will be applied on the </w:t>
+      </w:r>
+      <w:proofErr w:type="gramStart"/>
+      <w:r>
+        <w:t>above mentioned</w:t>
+      </w:r>
+      <w:proofErr w:type="gramEnd"/>
+      <w:r>
+        <w:t xml:space="preserve"> use cases:</w:t>
       </w:r>
     </w:p>
     <w:p>
@@ -1723,7 +1869,15 @@
         <w:t>Equivalence</w:t>
       </w:r>
       <w:r>
-        <w:t xml:space="preserve"> class and boundary value analysis technique to test this feature. Since no description is provided to user on web page, it is assumed that valid input to this function shall be any non-negative real value. So we define two class in this case,</w:t>
+        <w:t xml:space="preserve"> class and boundary value analysis technique to test this feature. Since no description is provided to user on web page, it is assumed that valid input to this function shall be any non-negative real value. </w:t>
+      </w:r>
+      <w:proofErr w:type="gramStart"/>
+      <w:r>
+        <w:t>So</w:t>
+      </w:r>
+      <w:proofErr w:type="gramEnd"/>
+      <w:r>
+        <w:t xml:space="preserve"> we define two class in this case,</w:t>
       </w:r>
     </w:p>
     <w:p>
@@ -1843,7 +1997,15 @@
               <w:jc w:val="center"/>
             </w:pPr>
             <w:r>
-              <w:t>All negative real numbers i.e. Wage &lt; 0.0</w:t>
+              <w:t xml:space="preserve">All negative real numbers </w:t>
+            </w:r>
+            <w:proofErr w:type="gramStart"/>
+            <w:r>
+              <w:t>i.e.</w:t>
+            </w:r>
+            <w:proofErr w:type="gramEnd"/>
+            <w:r>
+              <w:t xml:space="preserve"> Wage &lt; 0.0</w:t>
             </w:r>
           </w:p>
         </w:tc>
@@ -1884,7 +2046,15 @@
               <w:jc w:val="center"/>
             </w:pPr>
             <w:r>
-              <w:t>All non-negative real numbers i.e. Wage &gt;= 0.0</w:t>
+              <w:t xml:space="preserve">All non-negative real numbers </w:t>
+            </w:r>
+            <w:proofErr w:type="gramStart"/>
+            <w:r>
+              <w:t>i.e.</w:t>
+            </w:r>
+            <w:proofErr w:type="gramEnd"/>
+            <w:r>
+              <w:t xml:space="preserve"> Wage &gt;= 0.0</w:t>
             </w:r>
           </w:p>
         </w:tc>
@@ -3247,10 +3417,18 @@
         <w:t xml:space="preserve">, </w:t>
       </w:r>
       <w:r>
-        <w:t xml:space="preserve">precondition is that the </w:t>
-      </w:r>
-      <w:r>
-        <w:t xml:space="preserve">both </w:t>
+        <w:t xml:space="preserve">precondition is that </w:t>
+      </w:r>
+      <w:proofErr w:type="gramStart"/>
+      <w:r>
+        <w:t xml:space="preserve">the </w:t>
+      </w:r>
+      <w:r>
+        <w:t>both</w:t>
+      </w:r>
+      <w:proofErr w:type="gramEnd"/>
+      <w:r>
+        <w:t xml:space="preserve"> </w:t>
       </w:r>
       <w:r>
         <w:t>box</w:t>
@@ -4433,7 +4611,15 @@
           </w:tcPr>
           <w:p>
             <w:r>
-              <w:t>The total hours in between those time started and time ended subtracted by lunch break duration shall appear in “Hours Worked” section on the same page.</w:t>
+              <w:t xml:space="preserve">The total hours in between those time </w:t>
+            </w:r>
+            <w:proofErr w:type="gramStart"/>
+            <w:r>
+              <w:t>started</w:t>
+            </w:r>
+            <w:proofErr w:type="gramEnd"/>
+            <w:r>
+              <w:t xml:space="preserve"> and time ended subtracted by lunch break duration shall appear in “Hours Worked” section on the same page.</w:t>
             </w:r>
           </w:p>
         </w:tc>
@@ -4443,7 +4629,15 @@
           </w:tcPr>
           <w:p>
             <w:r>
-              <w:t>The total hours in between those time started and time ended subtracted by lunch break duration are appeared in “Hours Worked” section on the same page.</w:t>
+              <w:t xml:space="preserve">The total hours in between those time </w:t>
+            </w:r>
+            <w:proofErr w:type="gramStart"/>
+            <w:r>
+              <w:t>started</w:t>
+            </w:r>
+            <w:proofErr w:type="gramEnd"/>
+            <w:r>
+              <w:t xml:space="preserve"> and time ended subtracted by lunch break duration are appeared in “Hours Worked” section on the same page.</w:t>
             </w:r>
           </w:p>
         </w:tc>
@@ -4903,8 +5097,13 @@
             <w:tcW w:w="1782" w:type="dxa"/>
           </w:tcPr>
           <w:p>
-            <w:r>
-              <w:t>Error : Inpu</w:t>
+            <w:proofErr w:type="gramStart"/>
+            <w:r>
+              <w:t>Error :</w:t>
+            </w:r>
+            <w:proofErr w:type="gramEnd"/>
+            <w:r>
+              <w:t xml:space="preserve"> Inpu</w:t>
             </w:r>
             <w:r>
               <w:t>t</w:t>
@@ -4989,12 +5188,14 @@
             <w:tcW w:w="1782" w:type="dxa"/>
           </w:tcPr>
           <w:p>
+            <w:proofErr w:type="gramStart"/>
             <w:r>
               <w:t xml:space="preserve">Error </w:t>
             </w:r>
             <w:r>
               <w:t>:</w:t>
             </w:r>
+            <w:proofErr w:type="gramEnd"/>
           </w:p>
           <w:p>
             <w:r>
@@ -5068,7 +5269,15 @@
           </w:tcPr>
           <w:p>
             <w:r>
-              <w:t>Time Started = “abc”</w:t>
+              <w:t>Time Started = “</w:t>
+            </w:r>
+            <w:proofErr w:type="spellStart"/>
+            <w:r>
+              <w:t>abc</w:t>
+            </w:r>
+            <w:proofErr w:type="spellEnd"/>
+            <w:r>
+              <w:t>”</w:t>
             </w:r>
             <w:r>
               <w:br/>
@@ -5088,10 +5297,12 @@
             <w:tcW w:w="1782" w:type="dxa"/>
           </w:tcPr>
           <w:p>
+            <w:proofErr w:type="gramStart"/>
             <w:r>
               <w:lastRenderedPageBreak/>
               <w:t>Error :</w:t>
             </w:r>
+            <w:proofErr w:type="gramEnd"/>
           </w:p>
           <w:p>
             <w:r>
@@ -5359,8 +5570,13 @@
             <w:tcW w:w="1782" w:type="dxa"/>
           </w:tcPr>
           <w:p>
-            <w:r>
-              <w:t>Error : Input is incorrect.</w:t>
+            <w:proofErr w:type="gramStart"/>
+            <w:r>
+              <w:t>Error :</w:t>
+            </w:r>
+            <w:proofErr w:type="gramEnd"/>
+            <w:r>
+              <w:t xml:space="preserve"> Input is incorrect.</w:t>
             </w:r>
           </w:p>
           <w:p>
@@ -5466,8 +5682,13 @@
             <w:tcW w:w="1782" w:type="dxa"/>
           </w:tcPr>
           <w:p>
-            <w:r>
-              <w:t>Error : Input is incorrect.</w:t>
+            <w:proofErr w:type="gramStart"/>
+            <w:r>
+              <w:t>Error :</w:t>
+            </w:r>
+            <w:proofErr w:type="gramEnd"/>
+            <w:r>
+              <w:t xml:space="preserve"> Input is incorrect.</w:t>
             </w:r>
           </w:p>
           <w:p>
@@ -5588,8 +5809,13 @@
             <w:tcW w:w="1782" w:type="dxa"/>
           </w:tcPr>
           <w:p>
-            <w:r>
-              <w:t>Error : Input is incorrect.</w:t>
+            <w:proofErr w:type="gramStart"/>
+            <w:r>
+              <w:t>Error :</w:t>
+            </w:r>
+            <w:proofErr w:type="gramEnd"/>
+            <w:r>
+              <w:t xml:space="preserve"> Input is incorrect.</w:t>
             </w:r>
           </w:p>
           <w:p>
@@ -5686,8 +5912,13 @@
             <w:tcW w:w="1782" w:type="dxa"/>
           </w:tcPr>
           <w:p>
-            <w:r>
-              <w:t>Error : Input is incorrect.</w:t>
+            <w:proofErr w:type="gramStart"/>
+            <w:r>
+              <w:t>Error :</w:t>
+            </w:r>
+            <w:proofErr w:type="gramEnd"/>
+            <w:r>
+              <w:t xml:space="preserve"> Input is incorrect.</w:t>
             </w:r>
           </w:p>
           <w:p>
@@ -5769,8 +6000,13 @@
             <w:tcW w:w="1782" w:type="dxa"/>
           </w:tcPr>
           <w:p>
-            <w:r>
-              <w:t>Error : Input is incorrect.</w:t>
+            <w:proofErr w:type="gramStart"/>
+            <w:r>
+              <w:t>Error :</w:t>
+            </w:r>
+            <w:proofErr w:type="gramEnd"/>
+            <w:r>
+              <w:t xml:space="preserve"> Input is incorrect.</w:t>
             </w:r>
           </w:p>
           <w:p>
@@ -5846,8 +6082,13 @@
             <w:tcW w:w="1782" w:type="dxa"/>
           </w:tcPr>
           <w:p>
-            <w:r>
-              <w:t>Error : Input is incorrect.</w:t>
+            <w:proofErr w:type="gramStart"/>
+            <w:r>
+              <w:t>Error :</w:t>
+            </w:r>
+            <w:proofErr w:type="gramEnd"/>
+            <w:r>
+              <w:t xml:space="preserve"> Input is incorrect.</w:t>
             </w:r>
           </w:p>
           <w:p>
@@ -5909,7 +6150,2822 @@
           <w:b/>
           <w:color w:val="auto"/>
         </w:rPr>
-        <w:t>Test Case # 3: Admin can log time for other non-salaried person.</w:t>
+        <w:t xml:space="preserve">Test Case # 3: </w:t>
+      </w:r>
+      <w:r>
+        <w:rPr>
+          <w:b/>
+          <w:color w:val="auto"/>
+        </w:rPr>
+        <w:t>Regular employee</w:t>
+      </w:r>
+      <w:r>
+        <w:rPr>
+          <w:b/>
+          <w:color w:val="auto"/>
+        </w:rPr>
+        <w:t xml:space="preserve"> can</w:t>
+      </w:r>
+      <w:r>
+        <w:rPr>
+          <w:b/>
+          <w:color w:val="auto"/>
+        </w:rPr>
+        <w:t>not</w:t>
+      </w:r>
+      <w:r>
+        <w:rPr>
+          <w:b/>
+          <w:color w:val="auto"/>
+        </w:rPr>
+        <w:t xml:space="preserve"> log time for </w:t>
+      </w:r>
+      <w:proofErr w:type="gramStart"/>
+      <w:r>
+        <w:rPr>
+          <w:b/>
+          <w:color w:val="auto"/>
+        </w:rPr>
+        <w:t>other</w:t>
+      </w:r>
+      <w:proofErr w:type="gramEnd"/>
+      <w:r>
+        <w:rPr>
+          <w:b/>
+          <w:color w:val="auto"/>
+        </w:rPr>
+        <w:t xml:space="preserve"> non-salaried person.</w:t>
+      </w:r>
+    </w:p>
+    <w:p/>
+    <w:p>
+      <w:r>
+        <w:t>The requirement</w:t>
+      </w:r>
+      <w:r>
+        <w:t>s</w:t>
+      </w:r>
+      <w:r>
+        <w:t xml:space="preserve"> to be tested here </w:t>
+      </w:r>
+      <w:proofErr w:type="gramStart"/>
+      <w:r>
+        <w:t>are</w:t>
+      </w:r>
+      <w:r>
+        <w:t xml:space="preserve"> </w:t>
+      </w:r>
+      <w:r>
+        <w:t>:</w:t>
+      </w:r>
+      <w:proofErr w:type="gramEnd"/>
+    </w:p>
+    <w:p>
+      <w:pPr>
+        <w:pStyle w:val="ListParagraph"/>
+        <w:numPr>
+          <w:ilvl w:val="0"/>
+          <w:numId w:val="14"/>
+        </w:numPr>
+      </w:pPr>
+      <w:r>
+        <w:t>A</w:t>
+      </w:r>
+      <w:r>
+        <w:t xml:space="preserve"> regular employee </w:t>
+      </w:r>
+      <w:r>
+        <w:t>can</w:t>
+      </w:r>
+      <w:r>
+        <w:t xml:space="preserve">not log time for </w:t>
+      </w:r>
+      <w:proofErr w:type="gramStart"/>
+      <w:r>
+        <w:t>other</w:t>
+      </w:r>
+      <w:proofErr w:type="gramEnd"/>
+      <w:r>
+        <w:t xml:space="preserve"> non-salaried person.</w:t>
+      </w:r>
+    </w:p>
+    <w:p>
+      <w:pPr>
+        <w:pStyle w:val="ListParagraph"/>
+        <w:numPr>
+          <w:ilvl w:val="0"/>
+          <w:numId w:val="14"/>
+        </w:numPr>
+      </w:pPr>
+      <w:r>
+        <w:t>User with level of executive, manager, admin, asst manager and time approver can log time for</w:t>
+      </w:r>
+      <w:r>
+        <w:t xml:space="preserve"> themselves (if non-salaried) and</w:t>
+      </w:r>
+      <w:r>
+        <w:t xml:space="preserve"> </w:t>
+      </w:r>
+      <w:proofErr w:type="gramStart"/>
+      <w:r>
+        <w:t>other</w:t>
+      </w:r>
+      <w:proofErr w:type="gramEnd"/>
+      <w:r>
+        <w:t xml:space="preserve"> non-salaried person.</w:t>
+      </w:r>
+    </w:p>
+    <w:p>
+      <w:r>
+        <w:t xml:space="preserve">We shall use Decision Table for testing this function. </w:t>
+      </w:r>
+      <w:r>
+        <w:t>We have used a</w:t>
+      </w:r>
+      <w:r>
+        <w:t xml:space="preserve"> systematic approach to identif</w:t>
+      </w:r>
+      <w:r>
+        <w:t>y</w:t>
+      </w:r>
+      <w:r>
+        <w:t xml:space="preserve"> </w:t>
+      </w:r>
+      <w:r>
+        <w:t xml:space="preserve">the </w:t>
+      </w:r>
+      <w:r>
+        <w:t xml:space="preserve">test cases. </w:t>
+      </w:r>
+    </w:p>
+    <w:p>
+      <w:r>
+        <w:t>Decision Table</w:t>
+      </w:r>
+    </w:p>
+    <w:tbl>
+      <w:tblPr>
+        <w:tblStyle w:val="TableGrid"/>
+        <w:tblW w:w="4204" w:type="pct"/>
+        <w:tblLook w:val="04A0" w:firstRow="1" w:lastRow="0" w:firstColumn="1" w:lastColumn="0" w:noHBand="0" w:noVBand="1"/>
+      </w:tblPr>
+      <w:tblGrid>
+        <w:gridCol w:w="1072"/>
+        <w:gridCol w:w="1613"/>
+        <w:gridCol w:w="1081"/>
+        <w:gridCol w:w="988"/>
+        <w:gridCol w:w="1234"/>
+        <w:gridCol w:w="1498"/>
+        <w:gridCol w:w="1580"/>
+        <w:gridCol w:w="2012"/>
+      </w:tblGrid>
+      <w:tr>
+        <w:tc>
+          <w:tcPr>
+            <w:tcW w:w="484" w:type="pct"/>
+          </w:tcPr>
+          <w:p>
+            <w:pPr>
+              <w:jc w:val="center"/>
+              <w:rPr>
+                <w:b/>
+              </w:rPr>
+            </w:pPr>
+          </w:p>
+        </w:tc>
+        <w:tc>
+          <w:tcPr>
+            <w:tcW w:w="728" w:type="pct"/>
+          </w:tcPr>
+          <w:p>
+            <w:pPr>
+              <w:rPr>
+                <w:b/>
+              </w:rPr>
+            </w:pPr>
+          </w:p>
+        </w:tc>
+        <w:tc>
+          <w:tcPr>
+            <w:tcW w:w="488" w:type="pct"/>
+          </w:tcPr>
+          <w:p>
+            <w:pPr>
+              <w:jc w:val="center"/>
+              <w:rPr>
+                <w:b/>
+              </w:rPr>
+            </w:pPr>
+            <w:r>
+              <w:rPr>
+                <w:b/>
+              </w:rPr>
+              <w:t>Rule-1</w:t>
+            </w:r>
+          </w:p>
+        </w:tc>
+        <w:tc>
+          <w:tcPr>
+            <w:tcW w:w="446" w:type="pct"/>
+          </w:tcPr>
+          <w:p>
+            <w:pPr>
+              <w:jc w:val="center"/>
+              <w:rPr>
+                <w:b/>
+              </w:rPr>
+            </w:pPr>
+            <w:r>
+              <w:rPr>
+                <w:b/>
+              </w:rPr>
+              <w:t>Rule-</w:t>
+            </w:r>
+            <w:r>
+              <w:rPr>
+                <w:b/>
+              </w:rPr>
+              <w:t>2</w:t>
+            </w:r>
+          </w:p>
+        </w:tc>
+        <w:tc>
+          <w:tcPr>
+            <w:tcW w:w="557" w:type="pct"/>
+          </w:tcPr>
+          <w:p>
+            <w:pPr>
+              <w:jc w:val="center"/>
+              <w:rPr>
+                <w:b/>
+              </w:rPr>
+            </w:pPr>
+            <w:r>
+              <w:rPr>
+                <w:b/>
+              </w:rPr>
+              <w:t>Rule-</w:t>
+            </w:r>
+            <w:r>
+              <w:rPr>
+                <w:b/>
+              </w:rPr>
+              <w:t>3</w:t>
+            </w:r>
+          </w:p>
+        </w:tc>
+        <w:tc>
+          <w:tcPr>
+            <w:tcW w:w="676" w:type="pct"/>
+          </w:tcPr>
+          <w:p>
+            <w:pPr>
+              <w:jc w:val="center"/>
+              <w:rPr>
+                <w:b/>
+              </w:rPr>
+            </w:pPr>
+            <w:r>
+              <w:rPr>
+                <w:b/>
+              </w:rPr>
+              <w:t>Rule-</w:t>
+            </w:r>
+            <w:r>
+              <w:rPr>
+                <w:b/>
+              </w:rPr>
+              <w:t>4</w:t>
+            </w:r>
+          </w:p>
+        </w:tc>
+        <w:tc>
+          <w:tcPr>
+            <w:tcW w:w="713" w:type="pct"/>
+          </w:tcPr>
+          <w:p>
+            <w:pPr>
+              <w:jc w:val="center"/>
+              <w:rPr>
+                <w:b/>
+              </w:rPr>
+            </w:pPr>
+            <w:r>
+              <w:rPr>
+                <w:b/>
+              </w:rPr>
+              <w:t>Rule-</w:t>
+            </w:r>
+            <w:r>
+              <w:rPr>
+                <w:b/>
+              </w:rPr>
+              <w:t>5</w:t>
+            </w:r>
+          </w:p>
+        </w:tc>
+        <w:tc>
+          <w:tcPr>
+            <w:tcW w:w="908" w:type="pct"/>
+          </w:tcPr>
+          <w:p>
+            <w:pPr>
+              <w:jc w:val="center"/>
+              <w:rPr>
+                <w:b/>
+              </w:rPr>
+            </w:pPr>
+            <w:r>
+              <w:rPr>
+                <w:b/>
+              </w:rPr>
+              <w:t>Rule-</w:t>
+            </w:r>
+            <w:r>
+              <w:rPr>
+                <w:b/>
+              </w:rPr>
+              <w:t>6</w:t>
+            </w:r>
+          </w:p>
+        </w:tc>
+      </w:tr>
+      <w:tr>
+        <w:trPr>
+          <w:trHeight w:val="134"/>
+        </w:trPr>
+        <w:tc>
+          <w:tcPr>
+            <w:tcW w:w="484" w:type="pct"/>
+          </w:tcPr>
+          <w:p>
+            <w:pPr>
+              <w:jc w:val="center"/>
+              <w:rPr>
+                <w:b/>
+              </w:rPr>
+            </w:pPr>
+            <w:r>
+              <w:rPr>
+                <w:b/>
+              </w:rPr>
+              <w:t>Condition #</w:t>
+            </w:r>
+          </w:p>
+        </w:tc>
+        <w:tc>
+          <w:tcPr>
+            <w:tcW w:w="728" w:type="pct"/>
+          </w:tcPr>
+          <w:p>
+            <w:pPr>
+              <w:rPr>
+                <w:b/>
+              </w:rPr>
+            </w:pPr>
+            <w:r>
+              <w:rPr>
+                <w:b/>
+              </w:rPr>
+              <w:t>Input Conditions</w:t>
+            </w:r>
+          </w:p>
+        </w:tc>
+        <w:tc>
+          <w:tcPr>
+            <w:tcW w:w="488" w:type="pct"/>
+          </w:tcPr>
+          <w:p>
+            <w:pPr>
+              <w:jc w:val="center"/>
+              <w:rPr>
+                <w:b/>
+              </w:rPr>
+            </w:pPr>
+          </w:p>
+        </w:tc>
+        <w:tc>
+          <w:tcPr>
+            <w:tcW w:w="446" w:type="pct"/>
+          </w:tcPr>
+          <w:p>
+            <w:pPr>
+              <w:jc w:val="center"/>
+              <w:rPr>
+                <w:b/>
+              </w:rPr>
+            </w:pPr>
+          </w:p>
+        </w:tc>
+        <w:tc>
+          <w:tcPr>
+            <w:tcW w:w="557" w:type="pct"/>
+          </w:tcPr>
+          <w:p>
+            <w:pPr>
+              <w:jc w:val="center"/>
+              <w:rPr>
+                <w:b/>
+              </w:rPr>
+            </w:pPr>
+          </w:p>
+        </w:tc>
+        <w:tc>
+          <w:tcPr>
+            <w:tcW w:w="676" w:type="pct"/>
+          </w:tcPr>
+          <w:p>
+            <w:pPr>
+              <w:jc w:val="center"/>
+              <w:rPr>
+                <w:b/>
+              </w:rPr>
+            </w:pPr>
+          </w:p>
+        </w:tc>
+        <w:tc>
+          <w:tcPr>
+            <w:tcW w:w="713" w:type="pct"/>
+          </w:tcPr>
+          <w:p>
+            <w:pPr>
+              <w:jc w:val="center"/>
+              <w:rPr>
+                <w:b/>
+              </w:rPr>
+            </w:pPr>
+          </w:p>
+        </w:tc>
+        <w:tc>
+          <w:tcPr>
+            <w:tcW w:w="908" w:type="pct"/>
+          </w:tcPr>
+          <w:p>
+            <w:pPr>
+              <w:jc w:val="center"/>
+              <w:rPr>
+                <w:b/>
+              </w:rPr>
+            </w:pPr>
+          </w:p>
+        </w:tc>
+      </w:tr>
+      <w:tr>
+        <w:tc>
+          <w:tcPr>
+            <w:tcW w:w="484" w:type="pct"/>
+          </w:tcPr>
+          <w:p>
+            <w:pPr>
+              <w:jc w:val="center"/>
+            </w:pPr>
+            <w:r>
+              <w:t>C1</w:t>
+            </w:r>
+          </w:p>
+        </w:tc>
+        <w:tc>
+          <w:tcPr>
+            <w:tcW w:w="728" w:type="pct"/>
+          </w:tcPr>
+          <w:p>
+            <w:r>
+              <w:t xml:space="preserve">Signed in </w:t>
+            </w:r>
+            <w:r>
+              <w:t xml:space="preserve">user is </w:t>
+            </w:r>
+            <w:r>
+              <w:t>regular</w:t>
+            </w:r>
+            <w:r>
+              <w:t>.</w:t>
+            </w:r>
+          </w:p>
+        </w:tc>
+        <w:tc>
+          <w:tcPr>
+            <w:tcW w:w="488" w:type="pct"/>
+          </w:tcPr>
+          <w:p>
+            <w:pPr>
+              <w:jc w:val="center"/>
+            </w:pPr>
+            <w:r>
+              <w:t>YES</w:t>
+            </w:r>
+          </w:p>
+        </w:tc>
+        <w:tc>
+          <w:tcPr>
+            <w:tcW w:w="446" w:type="pct"/>
+          </w:tcPr>
+          <w:p>
+            <w:pPr>
+              <w:jc w:val="center"/>
+            </w:pPr>
+            <w:r>
+              <w:t>YES</w:t>
+            </w:r>
+          </w:p>
+        </w:tc>
+        <w:tc>
+          <w:tcPr>
+            <w:tcW w:w="557" w:type="pct"/>
+          </w:tcPr>
+          <w:p>
+            <w:pPr>
+              <w:jc w:val="center"/>
+            </w:pPr>
+            <w:r>
+              <w:t>YES</w:t>
+            </w:r>
+          </w:p>
+        </w:tc>
+        <w:tc>
+          <w:tcPr>
+            <w:tcW w:w="676" w:type="pct"/>
+          </w:tcPr>
+          <w:p>
+            <w:pPr>
+              <w:jc w:val="center"/>
+            </w:pPr>
+            <w:r>
+              <w:t>NO</w:t>
+            </w:r>
+          </w:p>
+        </w:tc>
+        <w:tc>
+          <w:tcPr>
+            <w:tcW w:w="713" w:type="pct"/>
+          </w:tcPr>
+          <w:p>
+            <w:pPr>
+              <w:jc w:val="center"/>
+            </w:pPr>
+            <w:r>
+              <w:t>NO</w:t>
+            </w:r>
+          </w:p>
+        </w:tc>
+        <w:tc>
+          <w:tcPr>
+            <w:tcW w:w="908" w:type="pct"/>
+          </w:tcPr>
+          <w:p>
+            <w:pPr>
+              <w:jc w:val="center"/>
+            </w:pPr>
+            <w:r>
+              <w:t>NO</w:t>
+            </w:r>
+          </w:p>
+        </w:tc>
+      </w:tr>
+      <w:tr>
+        <w:tc>
+          <w:tcPr>
+            <w:tcW w:w="484" w:type="pct"/>
+          </w:tcPr>
+          <w:p>
+            <w:pPr>
+              <w:jc w:val="center"/>
+            </w:pPr>
+            <w:r>
+              <w:t>C2</w:t>
+            </w:r>
+          </w:p>
+        </w:tc>
+        <w:tc>
+          <w:tcPr>
+            <w:tcW w:w="728" w:type="pct"/>
+          </w:tcPr>
+          <w:p>
+            <w:r>
+              <w:t xml:space="preserve">Employee </w:t>
+            </w:r>
+            <w:r>
+              <w:t>is non-salaried</w:t>
+            </w:r>
+            <w:r>
+              <w:t>.</w:t>
+            </w:r>
+          </w:p>
+        </w:tc>
+        <w:tc>
+          <w:tcPr>
+            <w:tcW w:w="488" w:type="pct"/>
+          </w:tcPr>
+          <w:p>
+            <w:pPr>
+              <w:jc w:val="center"/>
+            </w:pPr>
+            <w:r>
+              <w:t>YES</w:t>
+            </w:r>
+          </w:p>
+        </w:tc>
+        <w:tc>
+          <w:tcPr>
+            <w:tcW w:w="446" w:type="pct"/>
+          </w:tcPr>
+          <w:p>
+            <w:pPr>
+              <w:jc w:val="center"/>
+            </w:pPr>
+            <w:r>
+              <w:t>YES</w:t>
+            </w:r>
+          </w:p>
+        </w:tc>
+        <w:tc>
+          <w:tcPr>
+            <w:tcW w:w="557" w:type="pct"/>
+          </w:tcPr>
+          <w:p>
+            <w:pPr>
+              <w:jc w:val="center"/>
+            </w:pPr>
+            <w:r>
+              <w:t>NO</w:t>
+            </w:r>
+          </w:p>
+        </w:tc>
+        <w:tc>
+          <w:tcPr>
+            <w:tcW w:w="676" w:type="pct"/>
+          </w:tcPr>
+          <w:p>
+            <w:pPr>
+              <w:jc w:val="center"/>
+            </w:pPr>
+            <w:r>
+              <w:t>YES</w:t>
+            </w:r>
+          </w:p>
+        </w:tc>
+        <w:tc>
+          <w:tcPr>
+            <w:tcW w:w="713" w:type="pct"/>
+          </w:tcPr>
+          <w:p>
+            <w:pPr>
+              <w:jc w:val="center"/>
+            </w:pPr>
+            <w:r>
+              <w:t>YES</w:t>
+            </w:r>
+          </w:p>
+        </w:tc>
+        <w:tc>
+          <w:tcPr>
+            <w:tcW w:w="908" w:type="pct"/>
+          </w:tcPr>
+          <w:p>
+            <w:pPr>
+              <w:jc w:val="center"/>
+            </w:pPr>
+            <w:r>
+              <w:t>NO</w:t>
+            </w:r>
+          </w:p>
+        </w:tc>
+      </w:tr>
+      <w:tr>
+        <w:tc>
+          <w:tcPr>
+            <w:tcW w:w="484" w:type="pct"/>
+          </w:tcPr>
+          <w:p>
+            <w:pPr>
+              <w:jc w:val="center"/>
+            </w:pPr>
+            <w:r>
+              <w:t>C</w:t>
+            </w:r>
+            <w:r>
+              <w:t>3</w:t>
+            </w:r>
+          </w:p>
+        </w:tc>
+        <w:tc>
+          <w:tcPr>
+            <w:tcW w:w="728" w:type="pct"/>
+          </w:tcPr>
+          <w:p>
+            <w:r>
+              <w:t xml:space="preserve">Employee </w:t>
+            </w:r>
+            <w:r>
+              <w:t xml:space="preserve">for which time is logged is other than </w:t>
+            </w:r>
+            <w:r>
+              <w:t>current user</w:t>
+            </w:r>
+            <w:r>
+              <w:t>.</w:t>
+            </w:r>
+          </w:p>
+        </w:tc>
+        <w:tc>
+          <w:tcPr>
+            <w:tcW w:w="488" w:type="pct"/>
+          </w:tcPr>
+          <w:p>
+            <w:pPr>
+              <w:jc w:val="center"/>
+            </w:pPr>
+            <w:r>
+              <w:t>YES</w:t>
+            </w:r>
+          </w:p>
+        </w:tc>
+        <w:tc>
+          <w:tcPr>
+            <w:tcW w:w="446" w:type="pct"/>
+          </w:tcPr>
+          <w:p>
+            <w:pPr>
+              <w:jc w:val="center"/>
+            </w:pPr>
+            <w:r>
+              <w:t>NO</w:t>
+            </w:r>
+          </w:p>
+        </w:tc>
+        <w:tc>
+          <w:tcPr>
+            <w:tcW w:w="557" w:type="pct"/>
+          </w:tcPr>
+          <w:p>
+            <w:pPr>
+              <w:jc w:val="center"/>
+            </w:pPr>
+            <w:r>
+              <w:t>YES</w:t>
+            </w:r>
+          </w:p>
+        </w:tc>
+        <w:tc>
+          <w:tcPr>
+            <w:tcW w:w="676" w:type="pct"/>
+          </w:tcPr>
+          <w:p>
+            <w:pPr>
+              <w:jc w:val="center"/>
+            </w:pPr>
+            <w:r>
+              <w:t>NO</w:t>
+            </w:r>
+          </w:p>
+        </w:tc>
+        <w:tc>
+          <w:tcPr>
+            <w:tcW w:w="713" w:type="pct"/>
+          </w:tcPr>
+          <w:p>
+            <w:pPr>
+              <w:jc w:val="center"/>
+            </w:pPr>
+            <w:r>
+              <w:t>YES</w:t>
+            </w:r>
+          </w:p>
+        </w:tc>
+        <w:tc>
+          <w:tcPr>
+            <w:tcW w:w="908" w:type="pct"/>
+          </w:tcPr>
+          <w:p>
+            <w:pPr>
+              <w:jc w:val="center"/>
+            </w:pPr>
+            <w:r>
+              <w:t>NO</w:t>
+            </w:r>
+          </w:p>
+        </w:tc>
+      </w:tr>
+      <w:tr>
+        <w:tc>
+          <w:tcPr>
+            <w:tcW w:w="484" w:type="pct"/>
+          </w:tcPr>
+          <w:p>
+            <w:pPr>
+              <w:jc w:val="center"/>
+              <w:rPr>
+                <w:b/>
+              </w:rPr>
+            </w:pPr>
+            <w:r>
+              <w:rPr>
+                <w:b/>
+              </w:rPr>
+              <w:t>Action #</w:t>
+            </w:r>
+          </w:p>
+        </w:tc>
+        <w:tc>
+          <w:tcPr>
+            <w:tcW w:w="728" w:type="pct"/>
+          </w:tcPr>
+          <w:p>
+            <w:pPr>
+              <w:rPr>
+                <w:b/>
+              </w:rPr>
+            </w:pPr>
+            <w:r>
+              <w:rPr>
+                <w:b/>
+              </w:rPr>
+              <w:t>Output Actions</w:t>
+            </w:r>
+          </w:p>
+        </w:tc>
+        <w:tc>
+          <w:tcPr>
+            <w:tcW w:w="488" w:type="pct"/>
+          </w:tcPr>
+          <w:p>
+            <w:pPr>
+              <w:jc w:val="center"/>
+              <w:rPr>
+                <w:b/>
+              </w:rPr>
+            </w:pPr>
+          </w:p>
+        </w:tc>
+        <w:tc>
+          <w:tcPr>
+            <w:tcW w:w="446" w:type="pct"/>
+          </w:tcPr>
+          <w:p>
+            <w:pPr>
+              <w:jc w:val="center"/>
+              <w:rPr>
+                <w:b/>
+              </w:rPr>
+            </w:pPr>
+          </w:p>
+        </w:tc>
+        <w:tc>
+          <w:tcPr>
+            <w:tcW w:w="557" w:type="pct"/>
+          </w:tcPr>
+          <w:p>
+            <w:pPr>
+              <w:jc w:val="center"/>
+              <w:rPr>
+                <w:b/>
+              </w:rPr>
+            </w:pPr>
+          </w:p>
+        </w:tc>
+        <w:tc>
+          <w:tcPr>
+            <w:tcW w:w="676" w:type="pct"/>
+          </w:tcPr>
+          <w:p>
+            <w:pPr>
+              <w:jc w:val="center"/>
+              <w:rPr>
+                <w:b/>
+              </w:rPr>
+            </w:pPr>
+          </w:p>
+        </w:tc>
+        <w:tc>
+          <w:tcPr>
+            <w:tcW w:w="713" w:type="pct"/>
+          </w:tcPr>
+          <w:p>
+            <w:pPr>
+              <w:jc w:val="center"/>
+              <w:rPr>
+                <w:b/>
+              </w:rPr>
+            </w:pPr>
+          </w:p>
+        </w:tc>
+        <w:tc>
+          <w:tcPr>
+            <w:tcW w:w="908" w:type="pct"/>
+          </w:tcPr>
+          <w:p>
+            <w:pPr>
+              <w:jc w:val="center"/>
+              <w:rPr>
+                <w:b/>
+              </w:rPr>
+            </w:pPr>
+          </w:p>
+        </w:tc>
+      </w:tr>
+      <w:tr>
+        <w:tc>
+          <w:tcPr>
+            <w:tcW w:w="484" w:type="pct"/>
+          </w:tcPr>
+          <w:p>
+            <w:pPr>
+              <w:jc w:val="center"/>
+            </w:pPr>
+            <w:r>
+              <w:t>A1</w:t>
+            </w:r>
+          </w:p>
+        </w:tc>
+        <w:tc>
+          <w:tcPr>
+            <w:tcW w:w="728" w:type="pct"/>
+          </w:tcPr>
+          <w:p>
+            <w:r>
+              <w:t>Signed in</w:t>
+            </w:r>
+            <w:r>
+              <w:t xml:space="preserve"> </w:t>
+            </w:r>
+            <w:r>
+              <w:t>u</w:t>
+            </w:r>
+            <w:r>
+              <w:t xml:space="preserve">ser can </w:t>
+            </w:r>
+            <w:r>
+              <w:t xml:space="preserve">access the manage time option and </w:t>
+            </w:r>
+            <w:r>
+              <w:t>log time entry</w:t>
+            </w:r>
+            <w:r>
+              <w:t>.</w:t>
+            </w:r>
+          </w:p>
+        </w:tc>
+        <w:tc>
+          <w:tcPr>
+            <w:tcW w:w="488" w:type="pct"/>
+          </w:tcPr>
+          <w:p>
+            <w:pPr>
+              <w:jc w:val="center"/>
+            </w:pPr>
+            <w:r>
+              <w:t>NO</w:t>
+            </w:r>
+          </w:p>
+        </w:tc>
+        <w:tc>
+          <w:tcPr>
+            <w:tcW w:w="446" w:type="pct"/>
+          </w:tcPr>
+          <w:p>
+            <w:pPr>
+              <w:jc w:val="center"/>
+            </w:pPr>
+            <w:r>
+              <w:t>NO</w:t>
+            </w:r>
+          </w:p>
+        </w:tc>
+        <w:tc>
+          <w:tcPr>
+            <w:tcW w:w="557" w:type="pct"/>
+          </w:tcPr>
+          <w:p>
+            <w:pPr>
+              <w:jc w:val="center"/>
+            </w:pPr>
+            <w:r>
+              <w:t>NO</w:t>
+            </w:r>
+          </w:p>
+        </w:tc>
+        <w:tc>
+          <w:tcPr>
+            <w:tcW w:w="676" w:type="pct"/>
+          </w:tcPr>
+          <w:p>
+            <w:pPr>
+              <w:jc w:val="center"/>
+            </w:pPr>
+            <w:r>
+              <w:t>YES</w:t>
+            </w:r>
+          </w:p>
+        </w:tc>
+        <w:tc>
+          <w:tcPr>
+            <w:tcW w:w="713" w:type="pct"/>
+          </w:tcPr>
+          <w:p>
+            <w:pPr>
+              <w:jc w:val="center"/>
+            </w:pPr>
+            <w:r>
+              <w:t>YES</w:t>
+            </w:r>
+          </w:p>
+        </w:tc>
+        <w:tc>
+          <w:tcPr>
+            <w:tcW w:w="908" w:type="pct"/>
+          </w:tcPr>
+          <w:p>
+            <w:pPr>
+              <w:jc w:val="center"/>
+            </w:pPr>
+            <w:r>
+              <w:t>NO</w:t>
+            </w:r>
+          </w:p>
+        </w:tc>
+      </w:tr>
+    </w:tbl>
+    <w:p/>
+    <w:p/>
+    <w:p/>
+    <w:tbl>
+      <w:tblPr>
+        <w:tblStyle w:val="TableGrid"/>
+        <w:tblW w:w="0" w:type="auto"/>
+        <w:tblLayout w:type="fixed"/>
+        <w:tblLook w:val="04A0" w:firstRow="1" w:lastRow="0" w:firstColumn="1" w:lastColumn="0" w:noHBand="0" w:noVBand="1"/>
+      </w:tblPr>
+      <w:tblGrid>
+        <w:gridCol w:w="680"/>
+        <w:gridCol w:w="1095"/>
+        <w:gridCol w:w="216"/>
+        <w:gridCol w:w="105"/>
+        <w:gridCol w:w="1679"/>
+        <w:gridCol w:w="1782"/>
+        <w:gridCol w:w="1620"/>
+        <w:gridCol w:w="1080"/>
+        <w:gridCol w:w="168"/>
+        <w:gridCol w:w="2328"/>
+        <w:gridCol w:w="24"/>
+      </w:tblGrid>
+      <w:tr>
+        <w:trPr>
+          <w:gridAfter w:val="2"/>
+          <w:wAfter w:w="2352" w:type="dxa"/>
+        </w:trPr>
+        <w:tc>
+          <w:tcPr>
+            <w:tcW w:w="1775" w:type="dxa"/>
+            <w:gridSpan w:val="2"/>
+          </w:tcPr>
+          <w:p>
+            <w:pPr>
+              <w:rPr>
+                <w:b/>
+              </w:rPr>
+            </w:pPr>
+            <w:r>
+              <w:rPr>
+                <w:b/>
+              </w:rPr>
+              <w:lastRenderedPageBreak/>
+              <w:t>Test Scenario ID</w:t>
+            </w:r>
+          </w:p>
+        </w:tc>
+        <w:tc>
+          <w:tcPr>
+            <w:tcW w:w="3782" w:type="dxa"/>
+            <w:gridSpan w:val="4"/>
+          </w:tcPr>
+          <w:p>
+            <w:r>
+              <w:t>Manage Time</w:t>
+            </w:r>
+          </w:p>
+        </w:tc>
+        <w:tc>
+          <w:tcPr>
+            <w:tcW w:w="1620" w:type="dxa"/>
+          </w:tcPr>
+          <w:p>
+            <w:pPr>
+              <w:rPr>
+                <w:b/>
+              </w:rPr>
+            </w:pPr>
+            <w:r>
+              <w:rPr>
+                <w:b/>
+              </w:rPr>
+              <w:t>Test Case ID</w:t>
+            </w:r>
+          </w:p>
+        </w:tc>
+        <w:tc>
+          <w:tcPr>
+            <w:tcW w:w="1248" w:type="dxa"/>
+            <w:gridSpan w:val="2"/>
+          </w:tcPr>
+          <w:p>
+            <w:r>
+              <w:t>00</w:t>
+            </w:r>
+            <w:r>
+              <w:t>3</w:t>
+            </w:r>
+          </w:p>
+        </w:tc>
+      </w:tr>
+      <w:tr>
+        <w:trPr>
+          <w:gridAfter w:val="2"/>
+          <w:wAfter w:w="2352" w:type="dxa"/>
+        </w:trPr>
+        <w:tc>
+          <w:tcPr>
+            <w:tcW w:w="1775" w:type="dxa"/>
+            <w:gridSpan w:val="2"/>
+          </w:tcPr>
+          <w:p>
+            <w:pPr>
+              <w:rPr>
+                <w:b/>
+              </w:rPr>
+            </w:pPr>
+            <w:r>
+              <w:rPr>
+                <w:b/>
+              </w:rPr>
+              <w:t>Test Case Objective</w:t>
+            </w:r>
+          </w:p>
+        </w:tc>
+        <w:tc>
+          <w:tcPr>
+            <w:tcW w:w="3782" w:type="dxa"/>
+            <w:gridSpan w:val="4"/>
+          </w:tcPr>
+          <w:p>
+            <w:r>
+              <w:t xml:space="preserve">Test the </w:t>
+            </w:r>
+            <w:r>
+              <w:t xml:space="preserve">time </w:t>
+            </w:r>
+            <w:r>
+              <w:t>logging</w:t>
+            </w:r>
+            <w:r>
+              <w:t xml:space="preserve"> functionality</w:t>
+            </w:r>
+            <w:r>
+              <w:t xml:space="preserve"> for user with </w:t>
+            </w:r>
+            <w:r>
+              <w:t>regular</w:t>
+            </w:r>
+            <w:r>
+              <w:t xml:space="preserve"> role while</w:t>
+            </w:r>
+            <w:r>
+              <w:t xml:space="preserve"> logging time for other users.</w:t>
+            </w:r>
+          </w:p>
+        </w:tc>
+        <w:tc>
+          <w:tcPr>
+            <w:tcW w:w="1620" w:type="dxa"/>
+          </w:tcPr>
+          <w:p>
+            <w:pPr>
+              <w:rPr>
+                <w:b/>
+              </w:rPr>
+            </w:pPr>
+            <w:r>
+              <w:rPr>
+                <w:b/>
+              </w:rPr>
+              <w:t>Test Priority</w:t>
+            </w:r>
+          </w:p>
+        </w:tc>
+        <w:tc>
+          <w:tcPr>
+            <w:tcW w:w="1248" w:type="dxa"/>
+            <w:gridSpan w:val="2"/>
+          </w:tcPr>
+          <w:p>
+            <w:r>
+              <w:t>High</w:t>
+            </w:r>
+          </w:p>
+        </w:tc>
+      </w:tr>
+      <w:tr>
+        <w:trPr>
+          <w:gridAfter w:val="2"/>
+          <w:wAfter w:w="2352" w:type="dxa"/>
+        </w:trPr>
+        <w:tc>
+          <w:tcPr>
+            <w:tcW w:w="1775" w:type="dxa"/>
+            <w:gridSpan w:val="2"/>
+          </w:tcPr>
+          <w:p>
+            <w:pPr>
+              <w:rPr>
+                <w:b/>
+              </w:rPr>
+            </w:pPr>
+            <w:r>
+              <w:rPr>
+                <w:b/>
+              </w:rPr>
+              <w:t>Test browser</w:t>
+            </w:r>
+          </w:p>
+        </w:tc>
+        <w:tc>
+          <w:tcPr>
+            <w:tcW w:w="3782" w:type="dxa"/>
+            <w:gridSpan w:val="4"/>
+          </w:tcPr>
+          <w:p>
+            <w:r>
+              <w:t>Chrome</w:t>
+            </w:r>
+          </w:p>
+        </w:tc>
+        <w:tc>
+          <w:tcPr>
+            <w:tcW w:w="1620" w:type="dxa"/>
+          </w:tcPr>
+          <w:p>
+            <w:pPr>
+              <w:rPr>
+                <w:b/>
+              </w:rPr>
+            </w:pPr>
+          </w:p>
+        </w:tc>
+        <w:tc>
+          <w:tcPr>
+            <w:tcW w:w="1248" w:type="dxa"/>
+            <w:gridSpan w:val="2"/>
+          </w:tcPr>
+          <w:p/>
+        </w:tc>
+      </w:tr>
+      <w:tr>
+        <w:trPr>
+          <w:gridAfter w:val="2"/>
+          <w:wAfter w:w="2352" w:type="dxa"/>
+        </w:trPr>
+        <w:tc>
+          <w:tcPr>
+            <w:tcW w:w="1775" w:type="dxa"/>
+            <w:gridSpan w:val="2"/>
+          </w:tcPr>
+          <w:p>
+            <w:pPr>
+              <w:rPr>
+                <w:b/>
+              </w:rPr>
+            </w:pPr>
+            <w:r>
+              <w:rPr>
+                <w:b/>
+              </w:rPr>
+              <w:t>Pre-</w:t>
+            </w:r>
+            <w:r>
+              <w:rPr>
+                <w:b/>
+              </w:rPr>
+              <w:t>condition</w:t>
+            </w:r>
+          </w:p>
+        </w:tc>
+        <w:tc>
+          <w:tcPr>
+            <w:tcW w:w="3782" w:type="dxa"/>
+            <w:gridSpan w:val="4"/>
+          </w:tcPr>
+          <w:p>
+            <w:r>
+              <w:t>Registered user should be logged in to the Pay system web portal and should be at his dashboard view page.</w:t>
+            </w:r>
+          </w:p>
+          <w:p>
+            <w:r>
+              <w:t>Go to “Manage Time” Section</w:t>
+            </w:r>
+          </w:p>
+        </w:tc>
+        <w:tc>
+          <w:tcPr>
+            <w:tcW w:w="1620" w:type="dxa"/>
+          </w:tcPr>
+          <w:p>
+            <w:pPr>
+              <w:rPr>
+                <w:b/>
+              </w:rPr>
+            </w:pPr>
+            <w:r>
+              <w:rPr>
+                <w:b/>
+              </w:rPr>
+              <w:t>Post-condition</w:t>
+            </w:r>
+          </w:p>
+        </w:tc>
+        <w:tc>
+          <w:tcPr>
+            <w:tcW w:w="1248" w:type="dxa"/>
+            <w:gridSpan w:val="2"/>
+          </w:tcPr>
+          <w:p>
+            <w:r>
+              <w:t>NA</w:t>
+            </w:r>
+          </w:p>
+        </w:tc>
+      </w:tr>
+      <w:tr>
+        <w:trPr>
+          <w:trHeight w:val="547"/>
+        </w:trPr>
+        <w:tc>
+          <w:tcPr>
+            <w:tcW w:w="10777" w:type="dxa"/>
+            <w:gridSpan w:val="11"/>
+          </w:tcPr>
+          <w:p/>
+        </w:tc>
+      </w:tr>
+      <w:tr>
+        <w:trPr>
+          <w:gridAfter w:val="1"/>
+          <w:wAfter w:w="24" w:type="dxa"/>
+        </w:trPr>
+        <w:tc>
+          <w:tcPr>
+            <w:tcW w:w="680" w:type="dxa"/>
+          </w:tcPr>
+          <w:p>
+            <w:pPr>
+              <w:rPr>
+                <w:b/>
+              </w:rPr>
+            </w:pPr>
+            <w:r>
+              <w:rPr>
+                <w:b/>
+              </w:rPr>
+              <w:t xml:space="preserve">Step </w:t>
+            </w:r>
+            <w:r>
+              <w:rPr>
+                <w:b/>
+              </w:rPr>
+              <w:t>No</w:t>
+            </w:r>
+          </w:p>
+        </w:tc>
+        <w:tc>
+          <w:tcPr>
+            <w:tcW w:w="1311" w:type="dxa"/>
+            <w:gridSpan w:val="2"/>
+          </w:tcPr>
+          <w:p>
+            <w:pPr>
+              <w:rPr>
+                <w:b/>
+              </w:rPr>
+            </w:pPr>
+            <w:r>
+              <w:rPr>
+                <w:b/>
+              </w:rPr>
+              <w:t>Action</w:t>
+            </w:r>
+          </w:p>
+        </w:tc>
+        <w:tc>
+          <w:tcPr>
+            <w:tcW w:w="1784" w:type="dxa"/>
+            <w:gridSpan w:val="2"/>
+          </w:tcPr>
+          <w:p>
+            <w:pPr>
+              <w:rPr>
+                <w:b/>
+              </w:rPr>
+            </w:pPr>
+            <w:r>
+              <w:rPr>
+                <w:b/>
+              </w:rPr>
+              <w:t>Inputs</w:t>
+            </w:r>
+          </w:p>
+        </w:tc>
+        <w:tc>
+          <w:tcPr>
+            <w:tcW w:w="1782" w:type="dxa"/>
+          </w:tcPr>
+          <w:p>
+            <w:pPr>
+              <w:rPr>
+                <w:b/>
+              </w:rPr>
+            </w:pPr>
+            <w:r>
+              <w:rPr>
+                <w:b/>
+              </w:rPr>
+              <w:t>Expected Output</w:t>
+            </w:r>
+          </w:p>
+        </w:tc>
+        <w:tc>
+          <w:tcPr>
+            <w:tcW w:w="1620" w:type="dxa"/>
+          </w:tcPr>
+          <w:p>
+            <w:pPr>
+              <w:rPr>
+                <w:b/>
+              </w:rPr>
+            </w:pPr>
+            <w:r>
+              <w:rPr>
+                <w:b/>
+              </w:rPr>
+              <w:t>Actual Output</w:t>
+            </w:r>
+          </w:p>
+        </w:tc>
+        <w:tc>
+          <w:tcPr>
+            <w:tcW w:w="1080" w:type="dxa"/>
+          </w:tcPr>
+          <w:p>
+            <w:pPr>
+              <w:rPr>
+                <w:b/>
+              </w:rPr>
+            </w:pPr>
+            <w:r>
+              <w:rPr>
+                <w:b/>
+              </w:rPr>
+              <w:t>Test Result</w:t>
+            </w:r>
+          </w:p>
+        </w:tc>
+        <w:tc>
+          <w:tcPr>
+            <w:tcW w:w="2496" w:type="dxa"/>
+            <w:gridSpan w:val="2"/>
+          </w:tcPr>
+          <w:p>
+            <w:pPr>
+              <w:rPr>
+                <w:b/>
+              </w:rPr>
+            </w:pPr>
+            <w:r>
+              <w:rPr>
+                <w:b/>
+              </w:rPr>
+              <w:t xml:space="preserve">Test </w:t>
+            </w:r>
+            <w:r>
+              <w:rPr>
+                <w:b/>
+              </w:rPr>
+              <w:t>Comments</w:t>
+            </w:r>
+          </w:p>
+        </w:tc>
+      </w:tr>
+      <w:tr>
+        <w:trPr>
+          <w:gridAfter w:val="1"/>
+          <w:wAfter w:w="24" w:type="dxa"/>
+        </w:trPr>
+        <w:tc>
+          <w:tcPr>
+            <w:tcW w:w="680" w:type="dxa"/>
+          </w:tcPr>
+          <w:p>
+            <w:r>
+              <w:t>1</w:t>
+            </w:r>
+          </w:p>
+        </w:tc>
+        <w:tc>
+          <w:tcPr>
+            <w:tcW w:w="1311" w:type="dxa"/>
+            <w:gridSpan w:val="2"/>
+          </w:tcPr>
+          <w:p>
+            <w:r>
+              <w:t>Go to dashboard and find section ‘</w:t>
+            </w:r>
+            <w:r>
+              <w:t>Man</w:t>
+            </w:r>
+            <w:r>
+              <w:t>a</w:t>
+            </w:r>
+            <w:r>
+              <w:t xml:space="preserve">ge </w:t>
+            </w:r>
+            <w:r>
+              <w:t>Time’</w:t>
+            </w:r>
+          </w:p>
+        </w:tc>
+        <w:tc>
+          <w:tcPr>
+            <w:tcW w:w="1784" w:type="dxa"/>
+            <w:gridSpan w:val="2"/>
+          </w:tcPr>
+          <w:p>
+            <w:r>
+              <w:t>N/A</w:t>
+            </w:r>
+          </w:p>
+        </w:tc>
+        <w:tc>
+          <w:tcPr>
+            <w:tcW w:w="1782" w:type="dxa"/>
+          </w:tcPr>
+          <w:p>
+            <w:r>
+              <w:t>Section ‘</w:t>
+            </w:r>
+            <w:r>
+              <w:t>Manager</w:t>
+            </w:r>
+            <w:r>
+              <w:t xml:space="preserve"> Time’ </w:t>
+            </w:r>
+            <w:r>
+              <w:t>should not be available for regular role.</w:t>
+            </w:r>
+          </w:p>
+          <w:p/>
+          <w:p>
+            <w:r>
+              <w:t>It should be available for the roles of admin, executive, manager, asst. manager and time sheet approver.</w:t>
+            </w:r>
+          </w:p>
+          <w:p/>
+        </w:tc>
+        <w:tc>
+          <w:tcPr>
+            <w:tcW w:w="1620" w:type="dxa"/>
+          </w:tcPr>
+          <w:p>
+            <w:r>
+              <w:t>Section ‘Manage Time’ is not available for regular role.</w:t>
+            </w:r>
+          </w:p>
+          <w:p/>
+          <w:p>
+            <w:r>
+              <w:t>It is available for</w:t>
+            </w:r>
+          </w:p>
+          <w:p>
+            <w:r>
+              <w:t>admin, executive, manager, asst. manager and time sheet approver</w:t>
+            </w:r>
+          </w:p>
+        </w:tc>
+        <w:tc>
+          <w:tcPr>
+            <w:tcW w:w="1080" w:type="dxa"/>
+          </w:tcPr>
+          <w:p>
+            <w:r>
+              <w:t>Pass</w:t>
+            </w:r>
+          </w:p>
+        </w:tc>
+        <w:tc>
+          <w:tcPr>
+            <w:tcW w:w="2496" w:type="dxa"/>
+            <w:gridSpan w:val="2"/>
+          </w:tcPr>
+          <w:p>
+            <w:r>
+              <w:t>N/A</w:t>
+            </w:r>
+          </w:p>
+        </w:tc>
+      </w:tr>
+      <w:tr>
+        <w:trPr>
+          <w:gridAfter w:val="1"/>
+          <w:wAfter w:w="24" w:type="dxa"/>
+        </w:trPr>
+        <w:tc>
+          <w:tcPr>
+            <w:tcW w:w="680" w:type="dxa"/>
+          </w:tcPr>
+          <w:p>
+            <w:r>
+              <w:t>2</w:t>
+            </w:r>
+          </w:p>
+        </w:tc>
+        <w:tc>
+          <w:tcPr>
+            <w:tcW w:w="1311" w:type="dxa"/>
+            <w:gridSpan w:val="2"/>
+          </w:tcPr>
+          <w:p>
+            <w:r>
+              <w:t>Go to section ‘</w:t>
+            </w:r>
+            <w:r>
+              <w:t>Manage Time</w:t>
+            </w:r>
+            <w:r>
+              <w:t>’</w:t>
+            </w:r>
+          </w:p>
+        </w:tc>
+        <w:tc>
+          <w:tcPr>
+            <w:tcW w:w="1784" w:type="dxa"/>
+            <w:gridSpan w:val="2"/>
+          </w:tcPr>
+          <w:p>
+            <w:r>
+              <w:t>N/A</w:t>
+            </w:r>
+          </w:p>
+        </w:tc>
+        <w:tc>
+          <w:tcPr>
+            <w:tcW w:w="1782" w:type="dxa"/>
+          </w:tcPr>
+          <w:p>
+            <w:r>
+              <w:t>http://localhost:8090/PaySystem/manageTime.jsp</w:t>
+            </w:r>
+          </w:p>
+        </w:tc>
+        <w:tc>
+          <w:tcPr>
+            <w:tcW w:w="1620" w:type="dxa"/>
+          </w:tcPr>
+          <w:p>
+            <w:r>
+              <w:t>http://localhost:8090/PaySystem/manageTime.jsp</w:t>
+            </w:r>
+          </w:p>
+        </w:tc>
+        <w:tc>
+          <w:tcPr>
+            <w:tcW w:w="1080" w:type="dxa"/>
+          </w:tcPr>
+          <w:p>
+            <w:r>
+              <w:t>Pass</w:t>
+            </w:r>
+          </w:p>
+        </w:tc>
+        <w:tc>
+          <w:tcPr>
+            <w:tcW w:w="2496" w:type="dxa"/>
+            <w:gridSpan w:val="2"/>
+          </w:tcPr>
+          <w:p>
+            <w:r>
+              <w:t xml:space="preserve"> </w:t>
+            </w:r>
+            <w:r>
+              <w:t>N/A</w:t>
+            </w:r>
+          </w:p>
+        </w:tc>
+      </w:tr>
+      <w:tr>
+        <w:trPr>
+          <w:gridAfter w:val="1"/>
+          <w:wAfter w:w="24" w:type="dxa"/>
+        </w:trPr>
+        <w:tc>
+          <w:tcPr>
+            <w:tcW w:w="680" w:type="dxa"/>
+          </w:tcPr>
+          <w:p>
+            <w:r>
+              <w:t>3</w:t>
+            </w:r>
+          </w:p>
+        </w:tc>
+        <w:tc>
+          <w:tcPr>
+            <w:tcW w:w="1311" w:type="dxa"/>
+            <w:gridSpan w:val="2"/>
+          </w:tcPr>
+          <w:p>
+            <w:r>
+              <w:t>In the employee tab, select the employee</w:t>
+            </w:r>
+          </w:p>
+        </w:tc>
+        <w:tc>
+          <w:tcPr>
+            <w:tcW w:w="1784" w:type="dxa"/>
+            <w:gridSpan w:val="2"/>
+          </w:tcPr>
+          <w:p/>
+        </w:tc>
+        <w:tc>
+          <w:tcPr>
+            <w:tcW w:w="1782" w:type="dxa"/>
+          </w:tcPr>
+          <w:p>
+            <w:r>
+              <w:t xml:space="preserve">Only non-salaried employees should be visible in the </w:t>
+            </w:r>
+            <w:proofErr w:type="gramStart"/>
+            <w:r>
+              <w:t>drop down</w:t>
+            </w:r>
+            <w:proofErr w:type="gramEnd"/>
+            <w:r>
+              <w:t xml:space="preserve"> menu</w:t>
+            </w:r>
+          </w:p>
+        </w:tc>
+        <w:tc>
+          <w:tcPr>
+            <w:tcW w:w="1620" w:type="dxa"/>
+          </w:tcPr>
+          <w:p>
+            <w:r>
+              <w:t xml:space="preserve">Only non-salaried employees are visible in the </w:t>
+            </w:r>
+            <w:proofErr w:type="gramStart"/>
+            <w:r>
+              <w:t>drop down</w:t>
+            </w:r>
+            <w:proofErr w:type="gramEnd"/>
+            <w:r>
+              <w:t xml:space="preserve"> menu</w:t>
+            </w:r>
+          </w:p>
+        </w:tc>
+        <w:tc>
+          <w:tcPr>
+            <w:tcW w:w="1080" w:type="dxa"/>
+          </w:tcPr>
+          <w:p>
+            <w:r>
+              <w:t>Pass</w:t>
+            </w:r>
+          </w:p>
+        </w:tc>
+        <w:tc>
+          <w:tcPr>
+            <w:tcW w:w="2496" w:type="dxa"/>
+            <w:gridSpan w:val="2"/>
+          </w:tcPr>
+          <w:p>
+            <w:r>
+              <w:t>N/A</w:t>
+            </w:r>
+          </w:p>
+        </w:tc>
+      </w:tr>
+      <w:tr>
+        <w:trPr>
+          <w:gridAfter w:val="1"/>
+          <w:wAfter w:w="24" w:type="dxa"/>
+        </w:trPr>
+        <w:tc>
+          <w:tcPr>
+            <w:tcW w:w="680" w:type="dxa"/>
+          </w:tcPr>
+          <w:p>
+            <w:r>
+              <w:t>4</w:t>
+            </w:r>
+          </w:p>
+        </w:tc>
+        <w:tc>
+          <w:tcPr>
+            <w:tcW w:w="1311" w:type="dxa"/>
+            <w:gridSpan w:val="2"/>
+          </w:tcPr>
+          <w:p>
+            <w:r>
+              <w:t>Select date, hour types and hours for the employee</w:t>
+            </w:r>
+          </w:p>
+        </w:tc>
+        <w:tc>
+          <w:tcPr>
+            <w:tcW w:w="1784" w:type="dxa"/>
+            <w:gridSpan w:val="2"/>
+          </w:tcPr>
+          <w:p>
+            <w:r>
+              <w:t>Date = 26/06/2021</w:t>
+            </w:r>
+          </w:p>
+          <w:p/>
+          <w:p>
+            <w:r>
+              <w:t>Hour types = Regular</w:t>
+            </w:r>
+          </w:p>
+          <w:p/>
+          <w:p>
+            <w:r>
+              <w:t>Hours</w:t>
+            </w:r>
+            <w:r>
+              <w:t>=</w:t>
+            </w:r>
+            <w:r>
+              <w:t xml:space="preserve"> 5</w:t>
+            </w:r>
+          </w:p>
+        </w:tc>
+        <w:tc>
+          <w:tcPr>
+            <w:tcW w:w="1782" w:type="dxa"/>
+          </w:tcPr>
+          <w:p>
+            <w:r>
+              <w:t>Hours logged should be visible inside the calendar</w:t>
+            </w:r>
+            <w:r>
+              <w:t xml:space="preserve"> against the date</w:t>
+            </w:r>
+          </w:p>
+        </w:tc>
+        <w:tc>
+          <w:tcPr>
+            <w:tcW w:w="1620" w:type="dxa"/>
+          </w:tcPr>
+          <w:p>
+            <w:r>
+              <w:t>Hours logged are visible inside the calendar against the date.</w:t>
+            </w:r>
+          </w:p>
+        </w:tc>
+        <w:tc>
+          <w:tcPr>
+            <w:tcW w:w="1080" w:type="dxa"/>
+          </w:tcPr>
+          <w:p>
+            <w:r>
+              <w:t>Pass</w:t>
+            </w:r>
+          </w:p>
+        </w:tc>
+        <w:tc>
+          <w:tcPr>
+            <w:tcW w:w="2496" w:type="dxa"/>
+            <w:gridSpan w:val="2"/>
+          </w:tcPr>
+          <w:p>
+            <w:r>
+              <w:t>N/A</w:t>
+            </w:r>
+          </w:p>
+        </w:tc>
+      </w:tr>
+      <w:tr>
+        <w:tblPrEx>
+          <w:tblLook w:val="01E0" w:firstRow="1" w:lastRow="1" w:firstColumn="1" w:lastColumn="1" w:noHBand="0" w:noVBand="0"/>
+        </w:tblPrEx>
+        <w:tc>
+          <w:tcPr>
+            <w:tcW w:w="2096" w:type="dxa"/>
+            <w:gridSpan w:val="4"/>
+          </w:tcPr>
+          <w:p>
+            <w:pPr>
+              <w:rPr>
+                <w:b/>
+              </w:rPr>
+            </w:pPr>
+            <w:r>
+              <w:rPr>
+                <w:b/>
+              </w:rPr>
+              <w:t>Overall Result</w:t>
+            </w:r>
+          </w:p>
+        </w:tc>
+        <w:tc>
+          <w:tcPr>
+            <w:tcW w:w="8681" w:type="dxa"/>
+            <w:gridSpan w:val="7"/>
+          </w:tcPr>
+          <w:p>
+            <w:r>
+              <w:rPr>
+                <w:i/>
+              </w:rPr>
+              <w:fldChar w:fldCharType="begin">
+                <w:ffData>
+                  <w:name w:val="Passed"/>
+                  <w:enabled/>
+                  <w:calcOnExit w:val="0"/>
+                  <w:statusText w:type="text" w:val="Check this button if the Test Case has passed."/>
+                  <w:checkBox>
+                    <w:size w:val="24"/>
+                    <w:default w:val="0"/>
+                  </w:checkBox>
+                </w:ffData>
+              </w:fldChar>
+            </w:r>
+            <w:r>
+              <w:rPr>
+                <w:i/>
+              </w:rPr>
+              <w:instrText xml:space="preserve"> FORMCHECKBOX </w:instrText>
+            </w:r>
+            <w:r>
+              <w:rPr>
+                <w:i/>
+              </w:rPr>
+            </w:r>
+            <w:r>
+              <w:rPr>
+                <w:i/>
+              </w:rPr>
+              <w:fldChar w:fldCharType="separate"/>
+            </w:r>
+            <w:r>
+              <w:rPr>
+                <w:i/>
+              </w:rPr>
+              <w:fldChar w:fldCharType="end"/>
+            </w:r>
+            <w:r>
+              <w:rPr>
+                <w:i/>
+              </w:rPr>
+              <w:t xml:space="preserve">Passed </w:t>
+            </w:r>
+            <w:r>
+              <w:rPr>
+                <w:i/>
+              </w:rPr>
+              <w:fldChar w:fldCharType="begin">
+                <w:ffData>
+                  <w:name w:val="Failed"/>
+                  <w:enabled/>
+                  <w:calcOnExit w:val="0"/>
+                  <w:statusText w:type="text" w:val="Check this button if the Test Case Failed."/>
+                  <w:checkBox>
+                    <w:size w:val="24"/>
+                    <w:default w:val="0"/>
+                    <w:checked w:val="0"/>
+                  </w:checkBox>
+                </w:ffData>
+              </w:fldChar>
+            </w:r>
+            <w:r>
+              <w:rPr>
+                <w:i/>
+              </w:rPr>
+              <w:instrText xml:space="preserve"> FORMCHECKBOX </w:instrText>
+            </w:r>
+            <w:r>
+              <w:rPr>
+                <w:i/>
+              </w:rPr>
+            </w:r>
+            <w:r>
+              <w:rPr>
+                <w:i/>
+              </w:rPr>
+              <w:fldChar w:fldCharType="separate"/>
+            </w:r>
+            <w:r>
+              <w:rPr>
+                <w:i/>
+              </w:rPr>
+              <w:fldChar w:fldCharType="end"/>
+            </w:r>
+            <w:r>
+              <w:rPr>
+                <w:i/>
+              </w:rPr>
+              <w:t xml:space="preserve">Failed </w:t>
+            </w:r>
+            <w:r>
+              <w:rPr>
+                <w:i/>
+              </w:rPr>
+              <w:fldChar w:fldCharType="begin">
+                <w:ffData>
+                  <w:name w:val="NotExecuted"/>
+                  <w:enabled/>
+                  <w:calcOnExit w:val="0"/>
+                  <w:statusText w:type="text" w:val="Check this button if the Test Case could not be executed, Specify the reason too."/>
+                  <w:checkBox>
+                    <w:size w:val="24"/>
+                    <w:default w:val="0"/>
+                  </w:checkBox>
+                </w:ffData>
+              </w:fldChar>
+            </w:r>
+            <w:r>
+              <w:rPr>
+                <w:i/>
+              </w:rPr>
+              <w:instrText xml:space="preserve"> FORMCHECKBOX </w:instrText>
+            </w:r>
+            <w:r>
+              <w:rPr>
+                <w:i/>
+              </w:rPr>
+            </w:r>
+            <w:r>
+              <w:rPr>
+                <w:i/>
+              </w:rPr>
+              <w:fldChar w:fldCharType="separate"/>
+            </w:r>
+            <w:r>
+              <w:rPr>
+                <w:i/>
+              </w:rPr>
+              <w:fldChar w:fldCharType="end"/>
+            </w:r>
+            <w:r>
+              <w:rPr>
+                <w:i/>
+              </w:rPr>
+              <w:t>Not Executed</w:t>
+            </w:r>
+          </w:p>
+        </w:tc>
+      </w:tr>
+    </w:tbl>
+    <w:p/>
+    <w:p>
+      <w:pPr>
+        <w:pStyle w:val="Subtitle"/>
+        <w:jc w:val="left"/>
+      </w:pPr>
+      <w:r>
+        <w:lastRenderedPageBreak/>
+        <w:t>Test Case Variations</w:t>
+      </w:r>
+    </w:p>
+    <w:tbl>
+      <w:tblPr>
+        <w:tblStyle w:val="TableGrid"/>
+        <w:tblW w:w="0" w:type="auto"/>
+        <w:tblLayout w:type="fixed"/>
+        <w:tblLook w:val="04A0" w:firstRow="1" w:lastRow="0" w:firstColumn="1" w:lastColumn="0" w:noHBand="0" w:noVBand="1"/>
+      </w:tblPr>
+      <w:tblGrid>
+        <w:gridCol w:w="680"/>
+        <w:gridCol w:w="3095"/>
+        <w:gridCol w:w="1962"/>
+        <w:gridCol w:w="1890"/>
+        <w:gridCol w:w="1260"/>
+        <w:gridCol w:w="1866"/>
+      </w:tblGrid>
+      <w:tr>
+        <w:tc>
+          <w:tcPr>
+            <w:tcW w:w="680" w:type="dxa"/>
+          </w:tcPr>
+          <w:p>
+            <w:pPr>
+              <w:rPr>
+                <w:b/>
+              </w:rPr>
+            </w:pPr>
+            <w:r>
+              <w:rPr>
+                <w:b/>
+              </w:rPr>
+              <w:t>Test Case #</w:t>
+            </w:r>
+          </w:p>
+        </w:tc>
+        <w:tc>
+          <w:tcPr>
+            <w:tcW w:w="3095" w:type="dxa"/>
+          </w:tcPr>
+          <w:p>
+            <w:pPr>
+              <w:rPr>
+                <w:b/>
+              </w:rPr>
+            </w:pPr>
+            <w:r>
+              <w:rPr>
+                <w:b/>
+              </w:rPr>
+              <w:t>Inputs</w:t>
+            </w:r>
+          </w:p>
+        </w:tc>
+        <w:tc>
+          <w:tcPr>
+            <w:tcW w:w="1962" w:type="dxa"/>
+          </w:tcPr>
+          <w:p>
+            <w:pPr>
+              <w:rPr>
+                <w:b/>
+              </w:rPr>
+            </w:pPr>
+            <w:r>
+              <w:rPr>
+                <w:b/>
+              </w:rPr>
+              <w:t>Expected Output</w:t>
+            </w:r>
+          </w:p>
+        </w:tc>
+        <w:tc>
+          <w:tcPr>
+            <w:tcW w:w="1890" w:type="dxa"/>
+          </w:tcPr>
+          <w:p>
+            <w:pPr>
+              <w:rPr>
+                <w:b/>
+              </w:rPr>
+            </w:pPr>
+            <w:r>
+              <w:rPr>
+                <w:b/>
+              </w:rPr>
+              <w:t>Actual Output</w:t>
+            </w:r>
+          </w:p>
+        </w:tc>
+        <w:tc>
+          <w:tcPr>
+            <w:tcW w:w="1260" w:type="dxa"/>
+          </w:tcPr>
+          <w:p>
+            <w:pPr>
+              <w:rPr>
+                <w:b/>
+              </w:rPr>
+            </w:pPr>
+            <w:r>
+              <w:rPr>
+                <w:b/>
+              </w:rPr>
+              <w:t>Test Result</w:t>
+            </w:r>
+          </w:p>
+        </w:tc>
+        <w:tc>
+          <w:tcPr>
+            <w:tcW w:w="1866" w:type="dxa"/>
+          </w:tcPr>
+          <w:p>
+            <w:pPr>
+              <w:rPr>
+                <w:b/>
+              </w:rPr>
+            </w:pPr>
+            <w:r>
+              <w:rPr>
+                <w:b/>
+              </w:rPr>
+              <w:t xml:space="preserve">Test </w:t>
+            </w:r>
+            <w:r>
+              <w:rPr>
+                <w:b/>
+              </w:rPr>
+              <w:t>Comments</w:t>
+            </w:r>
+            <w:r>
+              <w:rPr>
+                <w:b/>
+              </w:rPr>
+              <w:t xml:space="preserve"> (</w:t>
+            </w:r>
+            <w:r>
+              <w:rPr>
+                <w:b/>
+              </w:rPr>
+              <w:t xml:space="preserve">Decision Table </w:t>
+            </w:r>
+            <w:r>
+              <w:rPr>
+                <w:b/>
+              </w:rPr>
+              <w:t xml:space="preserve">Rule </w:t>
+            </w:r>
+            <w:r>
+              <w:rPr>
+                <w:b/>
+              </w:rPr>
+              <w:t>reference)</w:t>
+            </w:r>
+          </w:p>
+        </w:tc>
+      </w:tr>
+      <w:tr>
+        <w:tc>
+          <w:tcPr>
+            <w:tcW w:w="680" w:type="dxa"/>
+          </w:tcPr>
+          <w:p/>
+          <w:p>
+            <w:r>
+              <w:t>1</w:t>
+            </w:r>
+          </w:p>
+        </w:tc>
+        <w:tc>
+          <w:tcPr>
+            <w:tcW w:w="3095" w:type="dxa"/>
+          </w:tcPr>
+          <w:p/>
+          <w:p>
+            <w:r>
+              <w:t xml:space="preserve">Sign in with user (non-salaried, regular role) and </w:t>
+            </w:r>
+            <w:r>
+              <w:t xml:space="preserve">look for Manage time section to log time for </w:t>
+            </w:r>
+            <w:proofErr w:type="gramStart"/>
+            <w:r>
+              <w:t>other</w:t>
+            </w:r>
+            <w:proofErr w:type="gramEnd"/>
+            <w:r>
+              <w:t xml:space="preserve"> non-salaried employee.</w:t>
+            </w:r>
+          </w:p>
+          <w:p/>
+        </w:tc>
+        <w:tc>
+          <w:tcPr>
+            <w:tcW w:w="1962" w:type="dxa"/>
+          </w:tcPr>
+          <w:p/>
+          <w:p>
+            <w:r>
+              <w:t xml:space="preserve">System does not allow Manage Time logging for </w:t>
+            </w:r>
+            <w:proofErr w:type="gramStart"/>
+            <w:r>
+              <w:t>other</w:t>
+            </w:r>
+            <w:proofErr w:type="gramEnd"/>
+            <w:r>
+              <w:t xml:space="preserve"> user</w:t>
+            </w:r>
+          </w:p>
+        </w:tc>
+        <w:tc>
+          <w:tcPr>
+            <w:tcW w:w="1890" w:type="dxa"/>
+          </w:tcPr>
+          <w:p/>
+          <w:p>
+            <w:r>
+              <w:t xml:space="preserve">System does not allow Manage Time logging for </w:t>
+            </w:r>
+            <w:proofErr w:type="gramStart"/>
+            <w:r>
+              <w:t>other</w:t>
+            </w:r>
+            <w:proofErr w:type="gramEnd"/>
+            <w:r>
+              <w:t xml:space="preserve"> user</w:t>
+            </w:r>
+          </w:p>
+        </w:tc>
+        <w:tc>
+          <w:tcPr>
+            <w:tcW w:w="1260" w:type="dxa"/>
+          </w:tcPr>
+          <w:p/>
+          <w:p>
+            <w:r>
+              <w:t>Pass</w:t>
+            </w:r>
+          </w:p>
+          <w:p/>
+        </w:tc>
+        <w:tc>
+          <w:tcPr>
+            <w:tcW w:w="1866" w:type="dxa"/>
+          </w:tcPr>
+          <w:p/>
+          <w:p>
+            <w:r>
+              <w:t>Rule 1</w:t>
+            </w:r>
+          </w:p>
+        </w:tc>
+      </w:tr>
+      <w:tr>
+        <w:tc>
+          <w:tcPr>
+            <w:tcW w:w="680" w:type="dxa"/>
+          </w:tcPr>
+          <w:p/>
+          <w:p>
+            <w:r>
+              <w:t>2</w:t>
+            </w:r>
+          </w:p>
+        </w:tc>
+        <w:tc>
+          <w:tcPr>
+            <w:tcW w:w="3095" w:type="dxa"/>
+          </w:tcPr>
+          <w:p/>
+          <w:p>
+            <w:r>
+              <w:t xml:space="preserve">Sign in with user (non-salaried, regular role) and look for Manage time section to log time for </w:t>
+            </w:r>
+            <w:r>
+              <w:t>current user</w:t>
+            </w:r>
+            <w:r>
+              <w:t>.</w:t>
+            </w:r>
+          </w:p>
+          <w:p/>
+        </w:tc>
+        <w:tc>
+          <w:tcPr>
+            <w:tcW w:w="1962" w:type="dxa"/>
+          </w:tcPr>
+          <w:p/>
+          <w:p>
+            <w:r>
+              <w:t xml:space="preserve">System does not allow Manage Time logging for </w:t>
+            </w:r>
+            <w:proofErr w:type="gramStart"/>
+            <w:r>
+              <w:t>other</w:t>
+            </w:r>
+            <w:proofErr w:type="gramEnd"/>
+            <w:r>
+              <w:t xml:space="preserve"> user</w:t>
+            </w:r>
+          </w:p>
+        </w:tc>
+        <w:tc>
+          <w:tcPr>
+            <w:tcW w:w="1890" w:type="dxa"/>
+          </w:tcPr>
+          <w:p/>
+          <w:p>
+            <w:r>
+              <w:t xml:space="preserve">System does not allow Manage Time logging for </w:t>
+            </w:r>
+            <w:proofErr w:type="gramStart"/>
+            <w:r>
+              <w:t>other</w:t>
+            </w:r>
+            <w:proofErr w:type="gramEnd"/>
+            <w:r>
+              <w:t xml:space="preserve"> user</w:t>
+            </w:r>
+          </w:p>
+        </w:tc>
+        <w:tc>
+          <w:tcPr>
+            <w:tcW w:w="1260" w:type="dxa"/>
+          </w:tcPr>
+          <w:p/>
+          <w:p>
+            <w:r>
+              <w:t>Pass</w:t>
+            </w:r>
+          </w:p>
+        </w:tc>
+        <w:tc>
+          <w:tcPr>
+            <w:tcW w:w="1866" w:type="dxa"/>
+          </w:tcPr>
+          <w:p/>
+          <w:p>
+            <w:r>
+              <w:t>Rule 2</w:t>
+            </w:r>
+          </w:p>
+        </w:tc>
+      </w:tr>
+      <w:tr>
+        <w:tc>
+          <w:tcPr>
+            <w:tcW w:w="680" w:type="dxa"/>
+          </w:tcPr>
+          <w:p/>
+          <w:p>
+            <w:r>
+              <w:t>3</w:t>
+            </w:r>
+          </w:p>
+        </w:tc>
+        <w:tc>
+          <w:tcPr>
+            <w:tcW w:w="3095" w:type="dxa"/>
+          </w:tcPr>
+          <w:p/>
+          <w:p>
+            <w:r>
+              <w:t>Sign in with user (salaried, regular role) and look for Manage time section to log time for current user.</w:t>
+            </w:r>
+          </w:p>
+        </w:tc>
+        <w:tc>
+          <w:tcPr>
+            <w:tcW w:w="1962" w:type="dxa"/>
+          </w:tcPr>
+          <w:p/>
+          <w:p>
+            <w:r>
+              <w:t xml:space="preserve">System does not allow Manage Time logging for </w:t>
+            </w:r>
+            <w:proofErr w:type="gramStart"/>
+            <w:r>
+              <w:t>other</w:t>
+            </w:r>
+            <w:proofErr w:type="gramEnd"/>
+            <w:r>
+              <w:t xml:space="preserve"> user</w:t>
+            </w:r>
+          </w:p>
+          <w:p/>
+        </w:tc>
+        <w:tc>
+          <w:tcPr>
+            <w:tcW w:w="1890" w:type="dxa"/>
+          </w:tcPr>
+          <w:p/>
+          <w:p>
+            <w:r>
+              <w:t xml:space="preserve">System does not allow Manage Time logging for </w:t>
+            </w:r>
+            <w:proofErr w:type="gramStart"/>
+            <w:r>
+              <w:t>other</w:t>
+            </w:r>
+            <w:proofErr w:type="gramEnd"/>
+            <w:r>
+              <w:t xml:space="preserve"> user</w:t>
+            </w:r>
+          </w:p>
+          <w:p/>
+        </w:tc>
+        <w:tc>
+          <w:tcPr>
+            <w:tcW w:w="1260" w:type="dxa"/>
+          </w:tcPr>
+          <w:p/>
+          <w:p>
+            <w:r>
+              <w:t>Pass</w:t>
+            </w:r>
+          </w:p>
+        </w:tc>
+        <w:tc>
+          <w:tcPr>
+            <w:tcW w:w="1866" w:type="dxa"/>
+          </w:tcPr>
+          <w:p/>
+          <w:p>
+            <w:r>
+              <w:t>Rule 3</w:t>
+            </w:r>
+          </w:p>
+        </w:tc>
+      </w:tr>
+      <w:tr>
+        <w:tc>
+          <w:tcPr>
+            <w:tcW w:w="680" w:type="dxa"/>
+          </w:tcPr>
+          <w:p/>
+          <w:p>
+            <w:r>
+              <w:t>4</w:t>
+            </w:r>
+          </w:p>
+        </w:tc>
+        <w:tc>
+          <w:tcPr>
+            <w:tcW w:w="3095" w:type="dxa"/>
+          </w:tcPr>
+          <w:p/>
+          <w:p>
+            <w:r>
+              <w:t>Sign in with user (</w:t>
+            </w:r>
+            <w:r>
+              <w:t>non-</w:t>
+            </w:r>
+            <w:r>
+              <w:t xml:space="preserve">salaried, </w:t>
+            </w:r>
+            <w:r>
+              <w:t>manager</w:t>
+            </w:r>
+            <w:r>
+              <w:t xml:space="preserve"> role) and look for Manage time section to log time for current user.</w:t>
+            </w:r>
+          </w:p>
+        </w:tc>
+        <w:tc>
+          <w:tcPr>
+            <w:tcW w:w="1962" w:type="dxa"/>
+          </w:tcPr>
+          <w:p/>
+          <w:p>
+            <w:r>
+              <w:t>User can access the Manage time section and enter the time for himself</w:t>
+            </w:r>
+          </w:p>
+          <w:p/>
+        </w:tc>
+        <w:tc>
+          <w:tcPr>
+            <w:tcW w:w="1890" w:type="dxa"/>
+          </w:tcPr>
+          <w:p/>
+          <w:p>
+            <w:r>
+              <w:t>User can access the Manage time section and enter the time for himself</w:t>
+            </w:r>
+          </w:p>
+        </w:tc>
+        <w:tc>
+          <w:tcPr>
+            <w:tcW w:w="1260" w:type="dxa"/>
+          </w:tcPr>
+          <w:p/>
+          <w:p>
+            <w:r>
+              <w:t>Pass</w:t>
+            </w:r>
+          </w:p>
+        </w:tc>
+        <w:tc>
+          <w:tcPr>
+            <w:tcW w:w="1866" w:type="dxa"/>
+          </w:tcPr>
+          <w:p/>
+          <w:p>
+            <w:r>
+              <w:t>Rule 4</w:t>
+            </w:r>
+          </w:p>
+        </w:tc>
+      </w:tr>
+      <w:tr>
+        <w:tc>
+          <w:tcPr>
+            <w:tcW w:w="680" w:type="dxa"/>
+          </w:tcPr>
+          <w:p/>
+          <w:p>
+            <w:r>
+              <w:t>5</w:t>
+            </w:r>
+          </w:p>
+        </w:tc>
+        <w:tc>
+          <w:tcPr>
+            <w:tcW w:w="3095" w:type="dxa"/>
+          </w:tcPr>
+          <w:p/>
+          <w:p>
+            <w:r>
+              <w:t xml:space="preserve">Sign in with user (non-salaried, </w:t>
+            </w:r>
+            <w:r>
+              <w:t xml:space="preserve">asst. </w:t>
+            </w:r>
+            <w:r>
+              <w:t>manager role) and look for Manage time section to log time for</w:t>
+            </w:r>
+            <w:r>
+              <w:t xml:space="preserve"> </w:t>
+            </w:r>
+            <w:proofErr w:type="gramStart"/>
+            <w:r>
+              <w:t>other</w:t>
+            </w:r>
+            <w:proofErr w:type="gramEnd"/>
+            <w:r>
+              <w:t xml:space="preserve"> non-salaried employee</w:t>
+            </w:r>
+            <w:r>
+              <w:t>.</w:t>
+            </w:r>
+          </w:p>
+          <w:p/>
+        </w:tc>
+        <w:tc>
+          <w:tcPr>
+            <w:tcW w:w="1962" w:type="dxa"/>
+          </w:tcPr>
+          <w:p/>
+          <w:p>
+            <w:r>
+              <w:t>User can access the Manage time section and enter the time for himself</w:t>
+            </w:r>
+          </w:p>
+          <w:p/>
+        </w:tc>
+        <w:tc>
+          <w:tcPr>
+            <w:tcW w:w="1890" w:type="dxa"/>
+          </w:tcPr>
+          <w:p/>
+          <w:p>
+            <w:r>
+              <w:t>User can access the Manage time section and enter the time for himself</w:t>
+            </w:r>
+          </w:p>
+          <w:p/>
+        </w:tc>
+        <w:tc>
+          <w:tcPr>
+            <w:tcW w:w="1260" w:type="dxa"/>
+          </w:tcPr>
+          <w:p/>
+          <w:p>
+            <w:r>
+              <w:t>Pass</w:t>
+            </w:r>
+          </w:p>
+        </w:tc>
+        <w:tc>
+          <w:tcPr>
+            <w:tcW w:w="1866" w:type="dxa"/>
+          </w:tcPr>
+          <w:p/>
+          <w:p>
+            <w:r>
+              <w:t>Rule 5</w:t>
+            </w:r>
+          </w:p>
+        </w:tc>
+      </w:tr>
+      <w:tr>
+        <w:tc>
+          <w:tcPr>
+            <w:tcW w:w="680" w:type="dxa"/>
+          </w:tcPr>
+          <w:p/>
+          <w:p>
+            <w:r>
+              <w:t>6</w:t>
+            </w:r>
+          </w:p>
+        </w:tc>
+        <w:tc>
+          <w:tcPr>
+            <w:tcW w:w="3095" w:type="dxa"/>
+          </w:tcPr>
+          <w:p/>
+          <w:p>
+            <w:r>
+              <w:t xml:space="preserve">Sign in with user (salaried, </w:t>
+            </w:r>
+            <w:r>
+              <w:t>executive</w:t>
+            </w:r>
+            <w:r>
+              <w:t xml:space="preserve"> role) and look for Manage time section to log time for </w:t>
+            </w:r>
+            <w:r>
+              <w:t>current user</w:t>
+            </w:r>
+            <w:r>
+              <w:t>.</w:t>
+            </w:r>
+          </w:p>
+          <w:p/>
+        </w:tc>
+        <w:tc>
+          <w:tcPr>
+            <w:tcW w:w="1962" w:type="dxa"/>
+          </w:tcPr>
+          <w:p/>
+          <w:p>
+            <w:r>
+              <w:t xml:space="preserve">Drop down menu in Manage time </w:t>
+            </w:r>
+            <w:proofErr w:type="gramStart"/>
+            <w:r>
+              <w:t>wont</w:t>
+            </w:r>
+            <w:proofErr w:type="gramEnd"/>
+            <w:r>
+              <w:t xml:space="preserve"> show the salaried employees. </w:t>
+            </w:r>
+          </w:p>
+        </w:tc>
+        <w:tc>
+          <w:tcPr>
+            <w:tcW w:w="1890" w:type="dxa"/>
+          </w:tcPr>
+          <w:p/>
+          <w:p>
+            <w:r>
+              <w:t xml:space="preserve">Drop down menu in Manage time </w:t>
+            </w:r>
+            <w:proofErr w:type="spellStart"/>
+            <w:proofErr w:type="gramStart"/>
+            <w:r>
+              <w:t>wont</w:t>
+            </w:r>
+            <w:proofErr w:type="spellEnd"/>
+            <w:proofErr w:type="gramEnd"/>
+            <w:r>
+              <w:t xml:space="preserve"> show the salaried employees.</w:t>
+            </w:r>
+          </w:p>
+        </w:tc>
+        <w:tc>
+          <w:tcPr>
+            <w:tcW w:w="1260" w:type="dxa"/>
+          </w:tcPr>
+          <w:p/>
+          <w:p>
+            <w:r>
+              <w:t>Pass</w:t>
+            </w:r>
+          </w:p>
+        </w:tc>
+        <w:tc>
+          <w:tcPr>
+            <w:tcW w:w="1866" w:type="dxa"/>
+          </w:tcPr>
+          <w:p/>
+          <w:p>
+            <w:r>
+              <w:t>Rule 6</w:t>
+            </w:r>
+          </w:p>
+        </w:tc>
+      </w:tr>
+    </w:tbl>
+    <w:p/>
+    <w:p>
+      <w:pPr>
+        <w:pStyle w:val="Heading3"/>
+        <w:rPr>
+          <w:b/>
+          <w:color w:val="auto"/>
+        </w:rPr>
+      </w:pPr>
+      <w:r>
+        <w:rPr>
+          <w:b/>
+          <w:color w:val="auto"/>
+        </w:rPr>
+        <w:lastRenderedPageBreak/>
+        <w:t xml:space="preserve">Test Case # 4: Approval of </w:t>
+      </w:r>
+      <w:proofErr w:type="gramStart"/>
+      <w:r>
+        <w:rPr>
+          <w:b/>
+          <w:color w:val="auto"/>
+        </w:rPr>
+        <w:t>timesheet by timesheet</w:t>
+      </w:r>
+      <w:proofErr w:type="gramEnd"/>
+      <w:r>
+        <w:rPr>
+          <w:b/>
+          <w:color w:val="auto"/>
+        </w:rPr>
+        <w:t xml:space="preserve"> approver.</w:t>
       </w:r>
     </w:p>
     <w:p/>
@@ -5996,7 +9052,7 @@
               <w:t>00</w:t>
             </w:r>
             <w:r>
-              <w:t>3</w:t>
+              <w:t>4</w:t>
             </w:r>
           </w:p>
         </w:tc>
@@ -6035,16 +9091,13 @@
               <w:t xml:space="preserve">Test the </w:t>
             </w:r>
             <w:r>
-              <w:t>time entry</w:t>
+              <w:t>logged time entry approval</w:t>
             </w:r>
             <w:r>
               <w:t xml:space="preserve"> functionality</w:t>
             </w:r>
             <w:r>
-              <w:t xml:space="preserve"> for user with administrator role while</w:t>
-            </w:r>
-            <w:r>
-              <w:t xml:space="preserve"> logging time for other users.</w:t>
+              <w:t xml:space="preserve"> for user with role time sheet approver for time entries logged by other users who are non-salaried.</w:t>
             </w:r>
           </w:p>
         </w:tc>
@@ -6214,6 +9267,9 @@
             <w:gridSpan w:val="11"/>
           </w:tcPr>
           <w:p/>
+          <w:p/>
+          <w:p/>
+          <w:p/>
         </w:tc>
       </w:tr>
       <w:tr>
@@ -6383,52 +9439,32 @@
             <w:tcW w:w="1311" w:type="dxa"/>
             <w:gridSpan w:val="2"/>
           </w:tcPr>
-          <w:p>
-            <w:r>
-              <w:t>Launch the application</w:t>
-            </w:r>
-          </w:p>
+          <w:p/>
         </w:tc>
         <w:tc>
           <w:tcPr>
             <w:tcW w:w="1784" w:type="dxa"/>
             <w:gridSpan w:val="2"/>
           </w:tcPr>
-          <w:p>
-            <w:r>
-              <w:t>https://www.gmail.com</w:t>
-            </w:r>
-          </w:p>
+          <w:p/>
         </w:tc>
         <w:tc>
           <w:tcPr>
             <w:tcW w:w="1782" w:type="dxa"/>
           </w:tcPr>
-          <w:p>
-            <w:r>
-              <w:t>Gmail home page</w:t>
-            </w:r>
-          </w:p>
+          <w:p/>
         </w:tc>
         <w:tc>
           <w:tcPr>
             <w:tcW w:w="1620" w:type="dxa"/>
           </w:tcPr>
-          <w:p>
-            <w:r>
-              <w:t>Gmail home page</w:t>
-            </w:r>
-          </w:p>
+          <w:p/>
         </w:tc>
         <w:tc>
           <w:tcPr>
             <w:tcW w:w="1080" w:type="dxa"/>
           </w:tcPr>
-          <w:p>
-            <w:r>
-              <w:t>Pass</w:t>
-            </w:r>
-          </w:p>
+          <w:p/>
         </w:tc>
         <w:tc>
           <w:tcPr>
@@ -6458,933 +9494,32 @@
             <w:tcW w:w="1311" w:type="dxa"/>
             <w:gridSpan w:val="2"/>
           </w:tcPr>
-          <w:p>
-            <w:r>
-              <w:t>Enter correct Email &amp; Password and press Sign in button</w:t>
-            </w:r>
-          </w:p>
+          <w:p/>
         </w:tc>
         <w:tc>
           <w:tcPr>
             <w:tcW w:w="1784" w:type="dxa"/>
             <w:gridSpan w:val="2"/>
           </w:tcPr>
-          <w:p>
-            <w:r>
-              <w:t xml:space="preserve">Email id : </w:t>
-            </w:r>
-            <w:r>
-              <w:rPr>
-                <w:color w:val="0000FF"/>
-              </w:rPr>
-              <w:t>test@xyz.com</w:t>
-            </w:r>
-          </w:p>
-          <w:p>
-            <w:r>
-              <w:t xml:space="preserve">Password: </w:t>
-            </w:r>
-            <w:r>
-              <w:rPr>
-                <w:color w:val="0000FF"/>
-              </w:rPr>
-              <w:t>******</w:t>
-            </w:r>
-          </w:p>
+          <w:p/>
         </w:tc>
         <w:tc>
           <w:tcPr>
             <w:tcW w:w="1782" w:type="dxa"/>
           </w:tcPr>
-          <w:p>
-            <w:r>
-              <w:t>Page with latest emails is displayed</w:t>
-            </w:r>
-          </w:p>
+          <w:p/>
         </w:tc>
         <w:tc>
           <w:tcPr>
             <w:tcW w:w="1620" w:type="dxa"/>
           </w:tcPr>
-          <w:p>
-            <w:r>
-              <w:t>Page with latest emails is displayed</w:t>
-            </w:r>
-          </w:p>
+          <w:p/>
         </w:tc>
         <w:tc>
           <w:tcPr>
             <w:tcW w:w="1080" w:type="dxa"/>
           </w:tcPr>
-          <w:p>
-            <w:r>
-              <w:t>Pass</w:t>
-            </w:r>
-          </w:p>
-        </w:tc>
-        <w:tc>
-          <w:tcPr>
-            <w:tcW w:w="2496" w:type="dxa"/>
-            <w:gridSpan w:val="2"/>
-          </w:tcPr>
-          <w:p>
-            <w:r>
-              <w:t xml:space="preserve"> </w:t>
-            </w:r>
-          </w:p>
-        </w:tc>
-      </w:tr>
-      <w:tr>
-        <w:trPr>
-          <w:gridAfter w:val="1"/>
-          <w:wAfter w:w="24" w:type="dxa"/>
-        </w:trPr>
-        <w:tc>
-          <w:tcPr>
-            <w:tcW w:w="680" w:type="dxa"/>
-          </w:tcPr>
-          <w:p>
-            <w:r>
-              <w:t>3</w:t>
-            </w:r>
-          </w:p>
-        </w:tc>
-        <w:tc>
-          <w:tcPr>
-            <w:tcW w:w="1311" w:type="dxa"/>
-            <w:gridSpan w:val="2"/>
-          </w:tcPr>
           <w:p/>
-        </w:tc>
-        <w:tc>
-          <w:tcPr>
-            <w:tcW w:w="1784" w:type="dxa"/>
-            <w:gridSpan w:val="2"/>
-          </w:tcPr>
-          <w:p/>
-        </w:tc>
-        <w:tc>
-          <w:tcPr>
-            <w:tcW w:w="1782" w:type="dxa"/>
-          </w:tcPr>
-          <w:p/>
-        </w:tc>
-        <w:tc>
-          <w:tcPr>
-            <w:tcW w:w="1620" w:type="dxa"/>
-          </w:tcPr>
-          <w:p/>
-        </w:tc>
-        <w:tc>
-          <w:tcPr>
-            <w:tcW w:w="1080" w:type="dxa"/>
-          </w:tcPr>
-          <w:p/>
-        </w:tc>
-        <w:tc>
-          <w:tcPr>
-            <w:tcW w:w="2496" w:type="dxa"/>
-            <w:gridSpan w:val="2"/>
-          </w:tcPr>
-          <w:p/>
-        </w:tc>
-      </w:tr>
-      <w:tr>
-        <w:tblPrEx>
-          <w:tblLook w:val="01E0" w:firstRow="1" w:lastRow="1" w:firstColumn="1" w:lastColumn="1" w:noHBand="0" w:noVBand="0"/>
-        </w:tblPrEx>
-        <w:tc>
-          <w:tcPr>
-            <w:tcW w:w="2096" w:type="dxa"/>
-            <w:gridSpan w:val="4"/>
-          </w:tcPr>
-          <w:p>
-            <w:pPr>
-              <w:rPr>
-                <w:b/>
-              </w:rPr>
-            </w:pPr>
-            <w:r>
-              <w:rPr>
-                <w:b/>
-              </w:rPr>
-              <w:t>Overall Result</w:t>
-            </w:r>
-          </w:p>
-        </w:tc>
-        <w:tc>
-          <w:tcPr>
-            <w:tcW w:w="8681" w:type="dxa"/>
-            <w:gridSpan w:val="7"/>
-          </w:tcPr>
-          <w:p>
-            <w:r>
-              <w:rPr>
-                <w:i/>
-              </w:rPr>
-              <w:fldChar w:fldCharType="begin">
-                <w:ffData>
-                  <w:name w:val="Passed"/>
-                  <w:enabled/>
-                  <w:calcOnExit w:val="0"/>
-                  <w:statusText w:type="text" w:val="Check this button if the Test Case has passed."/>
-                  <w:checkBox>
-                    <w:size w:val="24"/>
-                    <w:default w:val="0"/>
-                  </w:checkBox>
-                </w:ffData>
-              </w:fldChar>
-            </w:r>
-            <w:r>
-              <w:rPr>
-                <w:i/>
-              </w:rPr>
-              <w:instrText xml:space="preserve"> FORMCHECKBOX </w:instrText>
-            </w:r>
-            <w:r>
-              <w:rPr>
-                <w:i/>
-              </w:rPr>
-            </w:r>
-            <w:r>
-              <w:rPr>
-                <w:i/>
-              </w:rPr>
-              <w:fldChar w:fldCharType="separate"/>
-            </w:r>
-            <w:r>
-              <w:rPr>
-                <w:i/>
-              </w:rPr>
-              <w:fldChar w:fldCharType="end"/>
-            </w:r>
-            <w:r>
-              <w:rPr>
-                <w:i/>
-              </w:rPr>
-              <w:t xml:space="preserve">Passed </w:t>
-            </w:r>
-            <w:r>
-              <w:rPr>
-                <w:i/>
-              </w:rPr>
-              <w:fldChar w:fldCharType="begin">
-                <w:ffData>
-                  <w:name w:val="Failed"/>
-                  <w:enabled/>
-                  <w:calcOnExit w:val="0"/>
-                  <w:statusText w:type="text" w:val="Check this button if the Test Case Failed."/>
-                  <w:checkBox>
-                    <w:size w:val="24"/>
-                    <w:default w:val="0"/>
-                    <w:checked w:val="0"/>
-                  </w:checkBox>
-                </w:ffData>
-              </w:fldChar>
-            </w:r>
-            <w:r>
-              <w:rPr>
-                <w:i/>
-              </w:rPr>
-              <w:instrText xml:space="preserve"> FORMCHECKBOX </w:instrText>
-            </w:r>
-            <w:r>
-              <w:rPr>
-                <w:i/>
-              </w:rPr>
-            </w:r>
-            <w:r>
-              <w:rPr>
-                <w:i/>
-              </w:rPr>
-              <w:fldChar w:fldCharType="separate"/>
-            </w:r>
-            <w:r>
-              <w:rPr>
-                <w:i/>
-              </w:rPr>
-              <w:fldChar w:fldCharType="end"/>
-            </w:r>
-            <w:r>
-              <w:rPr>
-                <w:i/>
-              </w:rPr>
-              <w:t xml:space="preserve">Failed </w:t>
-            </w:r>
-            <w:r>
-              <w:rPr>
-                <w:i/>
-              </w:rPr>
-              <w:fldChar w:fldCharType="begin">
-                <w:ffData>
-                  <w:name w:val="NotExecuted"/>
-                  <w:enabled/>
-                  <w:calcOnExit w:val="0"/>
-                  <w:statusText w:type="text" w:val="Check this button if the Test Case could not be executed, Specify the reason too."/>
-                  <w:checkBox>
-                    <w:size w:val="24"/>
-                    <w:default w:val="0"/>
-                  </w:checkBox>
-                </w:ffData>
-              </w:fldChar>
-            </w:r>
-            <w:r>
-              <w:rPr>
-                <w:i/>
-              </w:rPr>
-              <w:instrText xml:space="preserve"> FORMCHECKBOX </w:instrText>
-            </w:r>
-            <w:r>
-              <w:rPr>
-                <w:i/>
-              </w:rPr>
-            </w:r>
-            <w:r>
-              <w:rPr>
-                <w:i/>
-              </w:rPr>
-              <w:fldChar w:fldCharType="separate"/>
-            </w:r>
-            <w:r>
-              <w:rPr>
-                <w:i/>
-              </w:rPr>
-              <w:fldChar w:fldCharType="end"/>
-            </w:r>
-            <w:r>
-              <w:rPr>
-                <w:i/>
-              </w:rPr>
-              <w:t>Not Executed</w:t>
-            </w:r>
-          </w:p>
-        </w:tc>
-      </w:tr>
-    </w:tbl>
-    <w:p/>
-    <w:p>
-      <w:pPr>
-        <w:pStyle w:val="Heading3"/>
-        <w:rPr>
-          <w:b/>
-          <w:color w:val="auto"/>
-        </w:rPr>
-      </w:pPr>
-      <w:r>
-        <w:rPr>
-          <w:b/>
-          <w:color w:val="auto"/>
-        </w:rPr>
-        <w:t>Test Case # 4: Approval of timesheet by timesheet approver.</w:t>
-      </w:r>
-    </w:p>
-    <w:p/>
-    <w:tbl>
-      <w:tblPr>
-        <w:tblStyle w:val="TableGrid"/>
-        <w:tblW w:w="0" w:type="auto"/>
-        <w:tblLayout w:type="fixed"/>
-        <w:tblLook w:val="04A0" w:firstRow="1" w:lastRow="0" w:firstColumn="1" w:lastColumn="0" w:noHBand="0" w:noVBand="1"/>
-      </w:tblPr>
-      <w:tblGrid>
-        <w:gridCol w:w="680"/>
-        <w:gridCol w:w="1095"/>
-        <w:gridCol w:w="216"/>
-        <w:gridCol w:w="105"/>
-        <w:gridCol w:w="1679"/>
-        <w:gridCol w:w="1782"/>
-        <w:gridCol w:w="1620"/>
-        <w:gridCol w:w="1080"/>
-        <w:gridCol w:w="168"/>
-        <w:gridCol w:w="2328"/>
-        <w:gridCol w:w="24"/>
-      </w:tblGrid>
-      <w:tr>
-        <w:trPr>
-          <w:gridAfter w:val="2"/>
-          <w:wAfter w:w="2352" w:type="dxa"/>
-        </w:trPr>
-        <w:tc>
-          <w:tcPr>
-            <w:tcW w:w="1775" w:type="dxa"/>
-            <w:gridSpan w:val="2"/>
-          </w:tcPr>
-          <w:p>
-            <w:pPr>
-              <w:rPr>
-                <w:b/>
-              </w:rPr>
-            </w:pPr>
-            <w:r>
-              <w:rPr>
-                <w:b/>
-              </w:rPr>
-              <w:t>Test Scenario ID</w:t>
-            </w:r>
-          </w:p>
-        </w:tc>
-        <w:tc>
-          <w:tcPr>
-            <w:tcW w:w="3782" w:type="dxa"/>
-            <w:gridSpan w:val="4"/>
-          </w:tcPr>
-          <w:p>
-            <w:r>
-              <w:t>Manage Time</w:t>
-            </w:r>
-          </w:p>
-        </w:tc>
-        <w:tc>
-          <w:tcPr>
-            <w:tcW w:w="1620" w:type="dxa"/>
-          </w:tcPr>
-          <w:p>
-            <w:pPr>
-              <w:rPr>
-                <w:b/>
-              </w:rPr>
-            </w:pPr>
-            <w:r>
-              <w:rPr>
-                <w:b/>
-              </w:rPr>
-              <w:t>Test Case ID</w:t>
-            </w:r>
-          </w:p>
-        </w:tc>
-        <w:tc>
-          <w:tcPr>
-            <w:tcW w:w="1248" w:type="dxa"/>
-            <w:gridSpan w:val="2"/>
-          </w:tcPr>
-          <w:p>
-            <w:r>
-              <w:t>00</w:t>
-            </w:r>
-            <w:r>
-              <w:t>4</w:t>
-            </w:r>
-          </w:p>
-        </w:tc>
-      </w:tr>
-      <w:tr>
-        <w:trPr>
-          <w:gridAfter w:val="2"/>
-          <w:wAfter w:w="2352" w:type="dxa"/>
-        </w:trPr>
-        <w:tc>
-          <w:tcPr>
-            <w:tcW w:w="1775" w:type="dxa"/>
-            <w:gridSpan w:val="2"/>
-          </w:tcPr>
-          <w:p>
-            <w:pPr>
-              <w:rPr>
-                <w:b/>
-              </w:rPr>
-            </w:pPr>
-            <w:r>
-              <w:rPr>
-                <w:b/>
-              </w:rPr>
-              <w:t>Test Case Objective</w:t>
-            </w:r>
-          </w:p>
-        </w:tc>
-        <w:tc>
-          <w:tcPr>
-            <w:tcW w:w="3782" w:type="dxa"/>
-            <w:gridSpan w:val="4"/>
-          </w:tcPr>
-          <w:p>
-            <w:r>
-              <w:t xml:space="preserve">Test the </w:t>
-            </w:r>
-            <w:r>
-              <w:t>logged time entry approval</w:t>
-            </w:r>
-            <w:r>
-              <w:t xml:space="preserve"> functionality</w:t>
-            </w:r>
-            <w:r>
-              <w:t xml:space="preserve"> for user with role time sheet approver for time entries logged by other users who are non-salaried.</w:t>
-            </w:r>
-          </w:p>
-        </w:tc>
-        <w:tc>
-          <w:tcPr>
-            <w:tcW w:w="1620" w:type="dxa"/>
-          </w:tcPr>
-          <w:p>
-            <w:pPr>
-              <w:rPr>
-                <w:b/>
-              </w:rPr>
-            </w:pPr>
-            <w:r>
-              <w:rPr>
-                <w:b/>
-              </w:rPr>
-              <w:t>Test Priority</w:t>
-            </w:r>
-          </w:p>
-        </w:tc>
-        <w:tc>
-          <w:tcPr>
-            <w:tcW w:w="1248" w:type="dxa"/>
-            <w:gridSpan w:val="2"/>
-          </w:tcPr>
-          <w:p>
-            <w:r>
-              <w:t>High</w:t>
-            </w:r>
-          </w:p>
-        </w:tc>
-      </w:tr>
-      <w:tr>
-        <w:trPr>
-          <w:gridAfter w:val="2"/>
-          <w:wAfter w:w="2352" w:type="dxa"/>
-        </w:trPr>
-        <w:tc>
-          <w:tcPr>
-            <w:tcW w:w="1775" w:type="dxa"/>
-            <w:gridSpan w:val="2"/>
-          </w:tcPr>
-          <w:p>
-            <w:pPr>
-              <w:rPr>
-                <w:b/>
-              </w:rPr>
-            </w:pPr>
-            <w:r>
-              <w:rPr>
-                <w:b/>
-              </w:rPr>
-              <w:t>Test browser</w:t>
-            </w:r>
-          </w:p>
-        </w:tc>
-        <w:tc>
-          <w:tcPr>
-            <w:tcW w:w="3782" w:type="dxa"/>
-            <w:gridSpan w:val="4"/>
-          </w:tcPr>
-          <w:p>
-            <w:r>
-              <w:t>Chrome</w:t>
-            </w:r>
-          </w:p>
-        </w:tc>
-        <w:tc>
-          <w:tcPr>
-            <w:tcW w:w="1620" w:type="dxa"/>
-          </w:tcPr>
-          <w:p>
-            <w:pPr>
-              <w:rPr>
-                <w:b/>
-              </w:rPr>
-            </w:pPr>
-          </w:p>
-        </w:tc>
-        <w:tc>
-          <w:tcPr>
-            <w:tcW w:w="1248" w:type="dxa"/>
-            <w:gridSpan w:val="2"/>
-          </w:tcPr>
-          <w:p/>
-        </w:tc>
-      </w:tr>
-      <w:tr>
-        <w:trPr>
-          <w:gridAfter w:val="2"/>
-          <w:wAfter w:w="2352" w:type="dxa"/>
-        </w:trPr>
-        <w:tc>
-          <w:tcPr>
-            <w:tcW w:w="1775" w:type="dxa"/>
-            <w:gridSpan w:val="2"/>
-          </w:tcPr>
-          <w:p>
-            <w:pPr>
-              <w:rPr>
-                <w:b/>
-              </w:rPr>
-            </w:pPr>
-            <w:r>
-              <w:rPr>
-                <w:b/>
-              </w:rPr>
-              <w:lastRenderedPageBreak/>
-              <w:t>Pre-</w:t>
-            </w:r>
-            <w:r>
-              <w:rPr>
-                <w:b/>
-              </w:rPr>
-              <w:t>condition</w:t>
-            </w:r>
-          </w:p>
-        </w:tc>
-        <w:tc>
-          <w:tcPr>
-            <w:tcW w:w="3782" w:type="dxa"/>
-            <w:gridSpan w:val="4"/>
-          </w:tcPr>
-          <w:p>
-            <w:r>
-              <w:t>Registered user should be logged in to the Pay system web portal and should be at his dashboard view page.</w:t>
-            </w:r>
-          </w:p>
-        </w:tc>
-        <w:tc>
-          <w:tcPr>
-            <w:tcW w:w="1620" w:type="dxa"/>
-          </w:tcPr>
-          <w:p>
-            <w:pPr>
-              <w:rPr>
-                <w:b/>
-              </w:rPr>
-            </w:pPr>
-            <w:r>
-              <w:rPr>
-                <w:b/>
-              </w:rPr>
-              <w:t>Post-condition</w:t>
-            </w:r>
-          </w:p>
-        </w:tc>
-        <w:tc>
-          <w:tcPr>
-            <w:tcW w:w="1248" w:type="dxa"/>
-            <w:gridSpan w:val="2"/>
-          </w:tcPr>
-          <w:p>
-            <w:r>
-              <w:t>NA</w:t>
-            </w:r>
-          </w:p>
-        </w:tc>
-      </w:tr>
-      <w:tr>
-        <w:trPr>
-          <w:trHeight w:val="547"/>
-        </w:trPr>
-        <w:tc>
-          <w:tcPr>
-            <w:tcW w:w="10777" w:type="dxa"/>
-            <w:gridSpan w:val="11"/>
-          </w:tcPr>
-          <w:p/>
-        </w:tc>
-      </w:tr>
-      <w:tr>
-        <w:trPr>
-          <w:gridAfter w:val="1"/>
-          <w:wAfter w:w="24" w:type="dxa"/>
-        </w:trPr>
-        <w:tc>
-          <w:tcPr>
-            <w:tcW w:w="680" w:type="dxa"/>
-          </w:tcPr>
-          <w:p>
-            <w:pPr>
-              <w:rPr>
-                <w:b/>
-              </w:rPr>
-            </w:pPr>
-            <w:r>
-              <w:rPr>
-                <w:b/>
-              </w:rPr>
-              <w:t xml:space="preserve">Step </w:t>
-            </w:r>
-            <w:r>
-              <w:rPr>
-                <w:b/>
-              </w:rPr>
-              <w:t>No</w:t>
-            </w:r>
-          </w:p>
-        </w:tc>
-        <w:tc>
-          <w:tcPr>
-            <w:tcW w:w="1311" w:type="dxa"/>
-            <w:gridSpan w:val="2"/>
-          </w:tcPr>
-          <w:p>
-            <w:pPr>
-              <w:rPr>
-                <w:b/>
-              </w:rPr>
-            </w:pPr>
-            <w:r>
-              <w:rPr>
-                <w:b/>
-              </w:rPr>
-              <w:t>Action</w:t>
-            </w:r>
-          </w:p>
-        </w:tc>
-        <w:tc>
-          <w:tcPr>
-            <w:tcW w:w="1784" w:type="dxa"/>
-            <w:gridSpan w:val="2"/>
-          </w:tcPr>
-          <w:p>
-            <w:pPr>
-              <w:rPr>
-                <w:b/>
-              </w:rPr>
-            </w:pPr>
-            <w:r>
-              <w:rPr>
-                <w:b/>
-              </w:rPr>
-              <w:t>Inputs</w:t>
-            </w:r>
-          </w:p>
-        </w:tc>
-        <w:tc>
-          <w:tcPr>
-            <w:tcW w:w="1782" w:type="dxa"/>
-          </w:tcPr>
-          <w:p>
-            <w:pPr>
-              <w:rPr>
-                <w:b/>
-              </w:rPr>
-            </w:pPr>
-            <w:r>
-              <w:rPr>
-                <w:b/>
-              </w:rPr>
-              <w:t>Expected Output</w:t>
-            </w:r>
-          </w:p>
-        </w:tc>
-        <w:tc>
-          <w:tcPr>
-            <w:tcW w:w="1620" w:type="dxa"/>
-          </w:tcPr>
-          <w:p>
-            <w:pPr>
-              <w:rPr>
-                <w:b/>
-              </w:rPr>
-            </w:pPr>
-            <w:r>
-              <w:rPr>
-                <w:b/>
-              </w:rPr>
-              <w:t>Actual Output</w:t>
-            </w:r>
-          </w:p>
-        </w:tc>
-        <w:tc>
-          <w:tcPr>
-            <w:tcW w:w="1080" w:type="dxa"/>
-          </w:tcPr>
-          <w:p>
-            <w:pPr>
-              <w:rPr>
-                <w:b/>
-              </w:rPr>
-            </w:pPr>
-            <w:r>
-              <w:rPr>
-                <w:b/>
-              </w:rPr>
-              <w:t>Test Result</w:t>
-            </w:r>
-          </w:p>
-        </w:tc>
-        <w:tc>
-          <w:tcPr>
-            <w:tcW w:w="2496" w:type="dxa"/>
-            <w:gridSpan w:val="2"/>
-          </w:tcPr>
-          <w:p>
-            <w:pPr>
-              <w:rPr>
-                <w:b/>
-              </w:rPr>
-            </w:pPr>
-            <w:r>
-              <w:rPr>
-                <w:b/>
-              </w:rPr>
-              <w:t xml:space="preserve">Test </w:t>
-            </w:r>
-            <w:r>
-              <w:rPr>
-                <w:b/>
-              </w:rPr>
-              <w:t>Comments</w:t>
-            </w:r>
-          </w:p>
-        </w:tc>
-      </w:tr>
-      <w:tr>
-        <w:trPr>
-          <w:gridAfter w:val="1"/>
-          <w:wAfter w:w="24" w:type="dxa"/>
-        </w:trPr>
-        <w:tc>
-          <w:tcPr>
-            <w:tcW w:w="680" w:type="dxa"/>
-          </w:tcPr>
-          <w:p>
-            <w:r>
-              <w:t>1</w:t>
-            </w:r>
-          </w:p>
-        </w:tc>
-        <w:tc>
-          <w:tcPr>
-            <w:tcW w:w="1311" w:type="dxa"/>
-            <w:gridSpan w:val="2"/>
-          </w:tcPr>
-          <w:p>
-            <w:r>
-              <w:t>Launch the application</w:t>
-            </w:r>
-          </w:p>
-        </w:tc>
-        <w:tc>
-          <w:tcPr>
-            <w:tcW w:w="1784" w:type="dxa"/>
-            <w:gridSpan w:val="2"/>
-          </w:tcPr>
-          <w:p>
-            <w:r>
-              <w:t>https://www.gmail.com</w:t>
-            </w:r>
-          </w:p>
-        </w:tc>
-        <w:tc>
-          <w:tcPr>
-            <w:tcW w:w="1782" w:type="dxa"/>
-          </w:tcPr>
-          <w:p>
-            <w:r>
-              <w:t>Gmail home page</w:t>
-            </w:r>
-          </w:p>
-        </w:tc>
-        <w:tc>
-          <w:tcPr>
-            <w:tcW w:w="1620" w:type="dxa"/>
-          </w:tcPr>
-          <w:p>
-            <w:r>
-              <w:t>Gmail home page</w:t>
-            </w:r>
-          </w:p>
-        </w:tc>
-        <w:tc>
-          <w:tcPr>
-            <w:tcW w:w="1080" w:type="dxa"/>
-          </w:tcPr>
-          <w:p>
-            <w:r>
-              <w:t>Pass</w:t>
-            </w:r>
-          </w:p>
-        </w:tc>
-        <w:tc>
-          <w:tcPr>
-            <w:tcW w:w="2496" w:type="dxa"/>
-            <w:gridSpan w:val="2"/>
-          </w:tcPr>
-          <w:p/>
-        </w:tc>
-      </w:tr>
-      <w:tr>
-        <w:trPr>
-          <w:gridAfter w:val="1"/>
-          <w:wAfter w:w="24" w:type="dxa"/>
-        </w:trPr>
-        <w:tc>
-          <w:tcPr>
-            <w:tcW w:w="680" w:type="dxa"/>
-          </w:tcPr>
-          <w:p>
-            <w:r>
-              <w:t>2</w:t>
-            </w:r>
-          </w:p>
-        </w:tc>
-        <w:tc>
-          <w:tcPr>
-            <w:tcW w:w="1311" w:type="dxa"/>
-            <w:gridSpan w:val="2"/>
-          </w:tcPr>
-          <w:p>
-            <w:r>
-              <w:t>Enter correct Email &amp; Password and press Sign in button</w:t>
-            </w:r>
-          </w:p>
-        </w:tc>
-        <w:tc>
-          <w:tcPr>
-            <w:tcW w:w="1784" w:type="dxa"/>
-            <w:gridSpan w:val="2"/>
-          </w:tcPr>
-          <w:p>
-            <w:r>
-              <w:t xml:space="preserve">Email id : </w:t>
-            </w:r>
-            <w:r>
-              <w:rPr>
-                <w:color w:val="0000FF"/>
-              </w:rPr>
-              <w:t>test@xyz.com</w:t>
-            </w:r>
-          </w:p>
-          <w:p>
-            <w:r>
-              <w:t xml:space="preserve">Password: </w:t>
-            </w:r>
-            <w:r>
-              <w:rPr>
-                <w:color w:val="0000FF"/>
-              </w:rPr>
-              <w:t>******</w:t>
-            </w:r>
-          </w:p>
-        </w:tc>
-        <w:tc>
-          <w:tcPr>
-            <w:tcW w:w="1782" w:type="dxa"/>
-          </w:tcPr>
-          <w:p>
-            <w:r>
-              <w:t>Page with latest emails is displayed</w:t>
-            </w:r>
-          </w:p>
-        </w:tc>
-        <w:tc>
-          <w:tcPr>
-            <w:tcW w:w="1620" w:type="dxa"/>
-          </w:tcPr>
-          <w:p>
-            <w:r>
-              <w:t>Page with latest emails is displayed</w:t>
-            </w:r>
-          </w:p>
-        </w:tc>
-        <w:tc>
-          <w:tcPr>
-            <w:tcW w:w="1080" w:type="dxa"/>
-          </w:tcPr>
-          <w:p>
-            <w:r>
-              <w:t>Pass</w:t>
-            </w:r>
-          </w:p>
         </w:tc>
         <w:tc>
           <w:tcPr>
@@ -8071,6 +10206,7 @@
               <w:rPr>
                 <w:b/>
               </w:rPr>
+              <w:lastRenderedPageBreak/>
               <w:t>Test Scenario ID</w:t>
             </w:r>
           </w:p>
@@ -8271,7 +10407,6 @@
               <w:rPr>
                 <w:b/>
               </w:rPr>
-              <w:lastRenderedPageBreak/>
               <w:t>Pre-</w:t>
             </w:r>
             <w:r>
@@ -8812,9 +10947,14 @@
             <w:tcW w:w="1782" w:type="dxa"/>
           </w:tcPr>
           <w:p>
-            <w:r>
-              <w:t>http://localhost:8090/PaySystem/logout.jsp</w:t>
-            </w:r>
+            <w:hyperlink r:id="rId20" w:history="1">
+              <w:r>
+                <w:rPr>
+                  <w:rStyle w:val="Hyperlink"/>
+                </w:rPr>
+                <w:t>http://localhost:8090/PaySystem/logout.jsp</w:t>
+              </w:r>
+            </w:hyperlink>
           </w:p>
         </w:tc>
         <w:tc>
@@ -8869,8 +11009,13 @@
             <w:gridSpan w:val="2"/>
           </w:tcPr>
           <w:p>
-            <w:r>
-              <w:t xml:space="preserve">User Name: </w:t>
+            <w:proofErr w:type="gramStart"/>
+            <w:r>
+              <w:t>User Name</w:t>
+            </w:r>
+            <w:proofErr w:type="gramEnd"/>
+            <w:r>
+              <w:t xml:space="preserve">: </w:t>
             </w:r>
             <w:r>
               <w:t>admin</w:t>
@@ -8954,9 +11099,14 @@
             <w:tcW w:w="1782" w:type="dxa"/>
           </w:tcPr>
           <w:p>
-            <w:r>
-              <w:t>http://localhost:8090/PaySystem/manageTime.jsp</w:t>
-            </w:r>
+            <w:hyperlink r:id="rId21" w:history="1">
+              <w:r>
+                <w:rPr>
+                  <w:rStyle w:val="Hyperlink"/>
+                </w:rPr>
+                <w:t>http://localhost:8090/PaySystem/manageTime.jsp</w:t>
+              </w:r>
+            </w:hyperlink>
           </w:p>
         </w:tc>
         <w:tc>
@@ -8990,6 +11140,7 @@
           </w:tcPr>
           <w:p>
             <w:r>
+              <w:lastRenderedPageBreak/>
               <w:t>8</w:t>
             </w:r>
           </w:p>
@@ -9001,11 +11152,7 @@
           </w:tcPr>
           <w:p>
             <w:r>
-              <w:t xml:space="preserve">Select ‘Employee’ as previously logged in </w:t>
-            </w:r>
-            <w:r>
-              <w:lastRenderedPageBreak/>
-              <w:t>user and approve his time entry</w:t>
+              <w:t>Select ‘Employee’ as previously logged in user and approve his time entry</w:t>
             </w:r>
           </w:p>
         </w:tc>
@@ -9016,7 +11163,6 @@
           </w:tcPr>
           <w:p>
             <w:r>
-              <w:lastRenderedPageBreak/>
               <w:t>Employee</w:t>
             </w:r>
             <w:r>
@@ -9029,9 +11175,14 @@
             <w:tcW w:w="1782" w:type="dxa"/>
           </w:tcPr>
           <w:p>
-            <w:r>
-              <w:t>http://localhost:8090/PaySystem/manageTime.jsp</w:t>
-            </w:r>
+            <w:hyperlink r:id="rId22" w:history="1">
+              <w:r>
+                <w:rPr>
+                  <w:rStyle w:val="Hyperlink"/>
+                </w:rPr>
+                <w:t>http://localhost:8090/PaySystem/manageTime.jsp</w:t>
+              </w:r>
+            </w:hyperlink>
           </w:p>
         </w:tc>
         <w:tc>
@@ -9240,7 +11391,23 @@
           <w:b/>
           <w:color w:val="auto"/>
         </w:rPr>
-        <w:t>Test Case # 6: A non-salaried and non-regular cannot approve his own time-sheet.</w:t>
+        <w:t xml:space="preserve">Test Case # 6: A non-salaried and non-regular cannot approve his own </w:t>
+      </w:r>
+      <w:proofErr w:type="gramStart"/>
+      <w:r>
+        <w:rPr>
+          <w:b/>
+          <w:color w:val="auto"/>
+        </w:rPr>
+        <w:t>time-sheet</w:t>
+      </w:r>
+      <w:proofErr w:type="gramEnd"/>
+      <w:r>
+        <w:rPr>
+          <w:b/>
+          <w:color w:val="auto"/>
+        </w:rPr>
+        <w:t>.</w:t>
       </w:r>
     </w:p>
     <w:p/>
@@ -9249,7 +11416,15 @@
         <w:t>We shall use Decision Table for testing this function. It is not a complex condition but systematic approach to identification of test cases is still applicable.</w:t>
       </w:r>
       <w:r>
-        <w:t xml:space="preserve"> In current use case, we shall only consider Role of ‘Time Sheet Approver’ as non-‘Regular’.</w:t>
+        <w:t xml:space="preserve"> In current use case, we shall only consider Role of ‘Time Sheet Approver’ as non</w:t>
+      </w:r>
+      <w:proofErr w:type="gramStart"/>
+      <w:r>
+        <w:t>-‘</w:t>
+      </w:r>
+      <w:proofErr w:type="gramEnd"/>
+      <w:r>
+        <w:t>Regular’.</w:t>
       </w:r>
     </w:p>
     <w:p>
@@ -10336,6 +12511,7 @@
           </w:tcPr>
           <w:p>
             <w:r>
+              <w:lastRenderedPageBreak/>
               <w:t>1</w:t>
             </w:r>
           </w:p>
@@ -10347,11 +12523,7 @@
           </w:tcPr>
           <w:p>
             <w:r>
-              <w:t xml:space="preserve">Go to dashboard and find section </w:t>
-            </w:r>
-            <w:r>
-              <w:lastRenderedPageBreak/>
-              <w:t>‘Enter Time’</w:t>
+              <w:t>Go to dashboard and find section ‘Enter Time’</w:t>
             </w:r>
           </w:p>
         </w:tc>
@@ -10362,7 +12534,6 @@
           </w:tcPr>
           <w:p>
             <w:r>
-              <w:lastRenderedPageBreak/>
               <w:t>N/A</w:t>
             </w:r>
           </w:p>
@@ -10813,7 +12984,15 @@
           </w:tcPr>
           <w:p>
             <w:r>
-              <w:t>‘Employee’ drop down menu shall not have option to select current user.</w:t>
+              <w:t xml:space="preserve">‘Employee’ </w:t>
+            </w:r>
+            <w:proofErr w:type="gramStart"/>
+            <w:r>
+              <w:t>drop</w:t>
+            </w:r>
+            <w:proofErr w:type="gramEnd"/>
+            <w:r>
+              <w:t xml:space="preserve"> down menu shall not have option to select current user.</w:t>
             </w:r>
           </w:p>
         </w:tc>
@@ -11278,6 +13457,7 @@
               <w:rPr>
                 <w:b/>
               </w:rPr>
+              <w:lastRenderedPageBreak/>
               <w:t>Pre-</w:t>
             </w:r>
             <w:r>
@@ -11520,9 +13700,14 @@
             <w:gridSpan w:val="2"/>
           </w:tcPr>
           <w:p>
-            <w:r>
-              <w:t>https://www.gmail.com</w:t>
-            </w:r>
+            <w:hyperlink r:id="rId23" w:history="1">
+              <w:r>
+                <w:rPr>
+                  <w:rStyle w:val="Hyperlink"/>
+                </w:rPr>
+                <w:t>https://www.gmail.com</w:t>
+              </w:r>
+            </w:hyperlink>
           </w:p>
         </w:tc>
         <w:tc>
@@ -11596,7 +13781,15 @@
           </w:tcPr>
           <w:p>
             <w:r>
-              <w:t xml:space="preserve">Email id : </w:t>
+              <w:t xml:space="preserve">Email </w:t>
+            </w:r>
+            <w:proofErr w:type="gramStart"/>
+            <w:r>
+              <w:t>id :</w:t>
+            </w:r>
+            <w:proofErr w:type="gramEnd"/>
+            <w:r>
+              <w:t xml:space="preserve"> </w:t>
             </w:r>
             <w:r>
               <w:rPr>
@@ -11912,7 +14105,15 @@
         <w:t>Pair-Wise Testing</w:t>
       </w:r>
       <w:r>
-        <w:t xml:space="preserve"> technique here since the aim is to verify that all combinations of employee properties are included in ADP report. For sake of simplicity, we can only consider following 4 variables in employee attributes. Some combinations of attributes are not logical but are kept in place for sake of testing e.g. </w:t>
+        <w:t xml:space="preserve"> technique here since the aim is to verify that all combinations of employee properties are included in ADP report. For sake of simplicity, we can only consider following 4 variables in employee attributes. Some combinations of attributes are not logical but are kept in place for sake of testing </w:t>
+      </w:r>
+      <w:proofErr w:type="gramStart"/>
+      <w:r>
+        <w:t>e.g.</w:t>
+      </w:r>
+      <w:proofErr w:type="gramEnd"/>
+      <w:r>
+        <w:t xml:space="preserve"> </w:t>
       </w:r>
       <w:r>
         <w:t>Employee with ‘Administrator’ role should not belong to any group other than ‘admin’.</w:t>
@@ -12434,6 +14635,7 @@
           </w:tcPr>
           <w:p>
             <w:r>
+              <w:lastRenderedPageBreak/>
               <w:t>Salaried</w:t>
             </w:r>
           </w:p>
@@ -12494,7 +14696,6 @@
     <w:p/>
     <w:p>
       <w:r>
-        <w:lastRenderedPageBreak/>
         <w:t>Test Inputs:</w:t>
       </w:r>
     </w:p>
@@ -12598,7 +14799,10 @@
               <w:jc w:val="center"/>
             </w:pPr>
             <w:r>
-              <w:t>admin</w:t>
+              <w:t>A</w:t>
+            </w:r>
+            <w:r>
+              <w:t>dmin</w:t>
             </w:r>
           </w:p>
         </w:tc>
@@ -14016,6 +16220,7 @@
           </w:tcPr>
           <w:p>
             <w:r>
+              <w:lastRenderedPageBreak/>
               <w:t>1</w:t>
             </w:r>
           </w:p>
@@ -14083,7 +16288,6 @@
           </w:tcPr>
           <w:p>
             <w:r>
-              <w:lastRenderedPageBreak/>
               <w:t>2</w:t>
             </w:r>
           </w:p>
@@ -14451,13 +16655,27 @@
         <w:rPr>
           <w:color w:val="auto"/>
         </w:rPr>
-        <w:t>se you think they are important; o</w:t>
-      </w:r>
+        <w:t xml:space="preserve">se you think they are important; </w:t>
+      </w:r>
+      <w:proofErr w:type="gramStart"/>
       <w:r>
         <w:rPr>
           <w:color w:val="auto"/>
         </w:rPr>
-        <w:t xml:space="preserve">therwise none of the formal techniques </w:t>
+        <w:t>o</w:t>
+      </w:r>
+      <w:r>
+        <w:rPr>
+          <w:color w:val="auto"/>
+        </w:rPr>
+        <w:t>therwise</w:t>
+      </w:r>
+      <w:proofErr w:type="gramEnd"/>
+      <w:r>
+        <w:rPr>
+          <w:color w:val="auto"/>
+        </w:rPr>
+        <w:t xml:space="preserve"> none of the formal techniques </w:t>
       </w:r>
       <w:r>
         <w:rPr>
@@ -14666,9 +16884,9 @@
     </w:lvl>
   </w:abstractNum>
   <w:abstractNum w:abstractNumId="1" w15:restartNumberingAfterBreak="0">
-    <w:nsid w:val="1059602A"/>
+    <w:nsid w:val="08240FFC"/>
     <w:multiLevelType w:val="hybridMultilevel"/>
-    <w:tmpl w:val="916EAF5E"/>
+    <w:tmpl w:val="FC12EF2C"/>
     <w:lvl w:ilvl="0" w:tplc="0409000F">
       <w:start w:val="1"/>
       <w:numFmt w:val="decimal"/>
@@ -14676,92 +16894,6 @@
       <w:lvlJc w:val="left"/>
       <w:pPr>
         <w:ind w:left="720" w:hanging="360"/>
-      </w:pPr>
-    </w:lvl>
-    <w:lvl w:ilvl="1" w:tplc="04090019">
-      <w:start w:val="1"/>
-      <w:numFmt w:val="lowerLetter"/>
-      <w:lvlText w:val="%2."/>
-      <w:lvlJc w:val="left"/>
-      <w:pPr>
-        <w:ind w:left="1440" w:hanging="360"/>
-      </w:pPr>
-    </w:lvl>
-    <w:lvl w:ilvl="2" w:tplc="0409001B" w:tentative="1">
-      <w:start w:val="1"/>
-      <w:numFmt w:val="lowerRoman"/>
-      <w:lvlText w:val="%3."/>
-      <w:lvlJc w:val="right"/>
-      <w:pPr>
-        <w:ind w:left="2160" w:hanging="180"/>
-      </w:pPr>
-    </w:lvl>
-    <w:lvl w:ilvl="3" w:tplc="0409000F" w:tentative="1">
-      <w:start w:val="1"/>
-      <w:numFmt w:val="decimal"/>
-      <w:lvlText w:val="%4."/>
-      <w:lvlJc w:val="left"/>
-      <w:pPr>
-        <w:ind w:left="2880" w:hanging="360"/>
-      </w:pPr>
-    </w:lvl>
-    <w:lvl w:ilvl="4" w:tplc="04090019" w:tentative="1">
-      <w:start w:val="1"/>
-      <w:numFmt w:val="lowerLetter"/>
-      <w:lvlText w:val="%5."/>
-      <w:lvlJc w:val="left"/>
-      <w:pPr>
-        <w:ind w:left="3600" w:hanging="360"/>
-      </w:pPr>
-    </w:lvl>
-    <w:lvl w:ilvl="5" w:tplc="0409001B" w:tentative="1">
-      <w:start w:val="1"/>
-      <w:numFmt w:val="lowerRoman"/>
-      <w:lvlText w:val="%6."/>
-      <w:lvlJc w:val="right"/>
-      <w:pPr>
-        <w:ind w:left="4320" w:hanging="180"/>
-      </w:pPr>
-    </w:lvl>
-    <w:lvl w:ilvl="6" w:tplc="0409000F" w:tentative="1">
-      <w:start w:val="1"/>
-      <w:numFmt w:val="decimal"/>
-      <w:lvlText w:val="%7."/>
-      <w:lvlJc w:val="left"/>
-      <w:pPr>
-        <w:ind w:left="5040" w:hanging="360"/>
-      </w:pPr>
-    </w:lvl>
-    <w:lvl w:ilvl="7" w:tplc="04090019" w:tentative="1">
-      <w:start w:val="1"/>
-      <w:numFmt w:val="lowerLetter"/>
-      <w:lvlText w:val="%8."/>
-      <w:lvlJc w:val="left"/>
-      <w:pPr>
-        <w:ind w:left="5760" w:hanging="360"/>
-      </w:pPr>
-    </w:lvl>
-    <w:lvl w:ilvl="8" w:tplc="0409001B" w:tentative="1">
-      <w:start w:val="1"/>
-      <w:numFmt w:val="lowerRoman"/>
-      <w:lvlText w:val="%9."/>
-      <w:lvlJc w:val="right"/>
-      <w:pPr>
-        <w:ind w:left="6480" w:hanging="180"/>
-      </w:pPr>
-    </w:lvl>
-  </w:abstractNum>
-  <w:abstractNum w:abstractNumId="2" w15:restartNumberingAfterBreak="0">
-    <w:nsid w:val="13B96368"/>
-    <w:multiLevelType w:val="hybridMultilevel"/>
-    <w:tmpl w:val="45E0124E"/>
-    <w:lvl w:ilvl="0" w:tplc="98B8784A">
-      <w:start w:val="1"/>
-      <w:numFmt w:val="decimal"/>
-      <w:lvlText w:val="%1."/>
-      <w:lvlJc w:val="left"/>
-      <w:pPr>
-        <w:ind w:left="1080" w:hanging="360"/>
       </w:pPr>
       <w:rPr>
         <w:rFonts w:hint="default"/>
@@ -14773,7 +16905,7 @@
       <w:lvlText w:val="%2."/>
       <w:lvlJc w:val="left"/>
       <w:pPr>
-        <w:ind w:left="1800" w:hanging="360"/>
+        <w:ind w:left="1440" w:hanging="360"/>
       </w:pPr>
     </w:lvl>
     <w:lvl w:ilvl="2" w:tplc="0409001B" w:tentative="1">
@@ -14782,7 +16914,7 @@
       <w:lvlText w:val="%3."/>
       <w:lvlJc w:val="right"/>
       <w:pPr>
-        <w:ind w:left="2520" w:hanging="180"/>
+        <w:ind w:left="2160" w:hanging="180"/>
       </w:pPr>
     </w:lvl>
     <w:lvl w:ilvl="3" w:tplc="0409000F" w:tentative="1">
@@ -14791,7 +16923,7 @@
       <w:lvlText w:val="%4."/>
       <w:lvlJc w:val="left"/>
       <w:pPr>
-        <w:ind w:left="3240" w:hanging="360"/>
+        <w:ind w:left="2880" w:hanging="360"/>
       </w:pPr>
     </w:lvl>
     <w:lvl w:ilvl="4" w:tplc="04090019" w:tentative="1">
@@ -14800,7 +16932,7 @@
       <w:lvlText w:val="%5."/>
       <w:lvlJc w:val="left"/>
       <w:pPr>
-        <w:ind w:left="3960" w:hanging="360"/>
+        <w:ind w:left="3600" w:hanging="360"/>
       </w:pPr>
     </w:lvl>
     <w:lvl w:ilvl="5" w:tplc="0409001B" w:tentative="1">
@@ -14809,7 +16941,7 @@
       <w:lvlText w:val="%6."/>
       <w:lvlJc w:val="right"/>
       <w:pPr>
-        <w:ind w:left="4680" w:hanging="180"/>
+        <w:ind w:left="4320" w:hanging="180"/>
       </w:pPr>
     </w:lvl>
     <w:lvl w:ilvl="6" w:tplc="0409000F" w:tentative="1">
@@ -14818,7 +16950,7 @@
       <w:lvlText w:val="%7."/>
       <w:lvlJc w:val="left"/>
       <w:pPr>
-        <w:ind w:left="5400" w:hanging="360"/>
+        <w:ind w:left="5040" w:hanging="360"/>
       </w:pPr>
     </w:lvl>
     <w:lvl w:ilvl="7" w:tplc="04090019" w:tentative="1">
@@ -14827,7 +16959,7 @@
       <w:lvlText w:val="%8."/>
       <w:lvlJc w:val="left"/>
       <w:pPr>
-        <w:ind w:left="6120" w:hanging="360"/>
+        <w:ind w:left="5760" w:hanging="360"/>
       </w:pPr>
     </w:lvl>
     <w:lvl w:ilvl="8" w:tplc="0409001B" w:tentative="1">
@@ -14836,14 +16968,14 @@
       <w:lvlText w:val="%9."/>
       <w:lvlJc w:val="right"/>
       <w:pPr>
-        <w:ind w:left="6840" w:hanging="180"/>
+        <w:ind w:left="6480" w:hanging="180"/>
       </w:pPr>
     </w:lvl>
   </w:abstractNum>
-  <w:abstractNum w:abstractNumId="3" w15:restartNumberingAfterBreak="0">
-    <w:nsid w:val="2DF431CB"/>
+  <w:abstractNum w:abstractNumId="2" w15:restartNumberingAfterBreak="0">
+    <w:nsid w:val="1059602A"/>
     <w:multiLevelType w:val="hybridMultilevel"/>
-    <w:tmpl w:val="5E5E8F6A"/>
+    <w:tmpl w:val="916EAF5E"/>
     <w:lvl w:ilvl="0" w:tplc="0409000F">
       <w:start w:val="1"/>
       <w:numFmt w:val="decimal"/>
@@ -14851,6 +16983,92 @@
       <w:lvlJc w:val="left"/>
       <w:pPr>
         <w:ind w:left="720" w:hanging="360"/>
+      </w:pPr>
+    </w:lvl>
+    <w:lvl w:ilvl="1" w:tplc="04090019">
+      <w:start w:val="1"/>
+      <w:numFmt w:val="lowerLetter"/>
+      <w:lvlText w:val="%2."/>
+      <w:lvlJc w:val="left"/>
+      <w:pPr>
+        <w:ind w:left="1440" w:hanging="360"/>
+      </w:pPr>
+    </w:lvl>
+    <w:lvl w:ilvl="2" w:tplc="0409001B" w:tentative="1">
+      <w:start w:val="1"/>
+      <w:numFmt w:val="lowerRoman"/>
+      <w:lvlText w:val="%3."/>
+      <w:lvlJc w:val="right"/>
+      <w:pPr>
+        <w:ind w:left="2160" w:hanging="180"/>
+      </w:pPr>
+    </w:lvl>
+    <w:lvl w:ilvl="3" w:tplc="0409000F" w:tentative="1">
+      <w:start w:val="1"/>
+      <w:numFmt w:val="decimal"/>
+      <w:lvlText w:val="%4."/>
+      <w:lvlJc w:val="left"/>
+      <w:pPr>
+        <w:ind w:left="2880" w:hanging="360"/>
+      </w:pPr>
+    </w:lvl>
+    <w:lvl w:ilvl="4" w:tplc="04090019" w:tentative="1">
+      <w:start w:val="1"/>
+      <w:numFmt w:val="lowerLetter"/>
+      <w:lvlText w:val="%5."/>
+      <w:lvlJc w:val="left"/>
+      <w:pPr>
+        <w:ind w:left="3600" w:hanging="360"/>
+      </w:pPr>
+    </w:lvl>
+    <w:lvl w:ilvl="5" w:tplc="0409001B" w:tentative="1">
+      <w:start w:val="1"/>
+      <w:numFmt w:val="lowerRoman"/>
+      <w:lvlText w:val="%6."/>
+      <w:lvlJc w:val="right"/>
+      <w:pPr>
+        <w:ind w:left="4320" w:hanging="180"/>
+      </w:pPr>
+    </w:lvl>
+    <w:lvl w:ilvl="6" w:tplc="0409000F" w:tentative="1">
+      <w:start w:val="1"/>
+      <w:numFmt w:val="decimal"/>
+      <w:lvlText w:val="%7."/>
+      <w:lvlJc w:val="left"/>
+      <w:pPr>
+        <w:ind w:left="5040" w:hanging="360"/>
+      </w:pPr>
+    </w:lvl>
+    <w:lvl w:ilvl="7" w:tplc="04090019" w:tentative="1">
+      <w:start w:val="1"/>
+      <w:numFmt w:val="lowerLetter"/>
+      <w:lvlText w:val="%8."/>
+      <w:lvlJc w:val="left"/>
+      <w:pPr>
+        <w:ind w:left="5760" w:hanging="360"/>
+      </w:pPr>
+    </w:lvl>
+    <w:lvl w:ilvl="8" w:tplc="0409001B" w:tentative="1">
+      <w:start w:val="1"/>
+      <w:numFmt w:val="lowerRoman"/>
+      <w:lvlText w:val="%9."/>
+      <w:lvlJc w:val="right"/>
+      <w:pPr>
+        <w:ind w:left="6480" w:hanging="180"/>
+      </w:pPr>
+    </w:lvl>
+  </w:abstractNum>
+  <w:abstractNum w:abstractNumId="3" w15:restartNumberingAfterBreak="0">
+    <w:nsid w:val="13B96368"/>
+    <w:multiLevelType w:val="hybridMultilevel"/>
+    <w:tmpl w:val="45E0124E"/>
+    <w:lvl w:ilvl="0" w:tplc="98B8784A">
+      <w:start w:val="1"/>
+      <w:numFmt w:val="decimal"/>
+      <w:lvlText w:val="%1."/>
+      <w:lvlJc w:val="left"/>
+      <w:pPr>
+        <w:ind w:left="1080" w:hanging="360"/>
       </w:pPr>
       <w:rPr>
         <w:rFonts w:hint="default"/>
@@ -14862,7 +17080,7 @@
       <w:lvlText w:val="%2."/>
       <w:lvlJc w:val="left"/>
       <w:pPr>
-        <w:ind w:left="1440" w:hanging="360"/>
+        <w:ind w:left="1800" w:hanging="360"/>
       </w:pPr>
     </w:lvl>
     <w:lvl w:ilvl="2" w:tplc="0409001B" w:tentative="1">
@@ -14871,7 +17089,7 @@
       <w:lvlText w:val="%3."/>
       <w:lvlJc w:val="right"/>
       <w:pPr>
-        <w:ind w:left="2160" w:hanging="180"/>
+        <w:ind w:left="2520" w:hanging="180"/>
       </w:pPr>
     </w:lvl>
     <w:lvl w:ilvl="3" w:tplc="0409000F" w:tentative="1">
@@ -14880,7 +17098,7 @@
       <w:lvlText w:val="%4."/>
       <w:lvlJc w:val="left"/>
       <w:pPr>
-        <w:ind w:left="2880" w:hanging="360"/>
+        <w:ind w:left="3240" w:hanging="360"/>
       </w:pPr>
     </w:lvl>
     <w:lvl w:ilvl="4" w:tplc="04090019" w:tentative="1">
@@ -14889,7 +17107,7 @@
       <w:lvlText w:val="%5."/>
       <w:lvlJc w:val="left"/>
       <w:pPr>
-        <w:ind w:left="3600" w:hanging="360"/>
+        <w:ind w:left="3960" w:hanging="360"/>
       </w:pPr>
     </w:lvl>
     <w:lvl w:ilvl="5" w:tplc="0409001B" w:tentative="1">
@@ -14898,7 +17116,7 @@
       <w:lvlText w:val="%6."/>
       <w:lvlJc w:val="right"/>
       <w:pPr>
-        <w:ind w:left="4320" w:hanging="180"/>
+        <w:ind w:left="4680" w:hanging="180"/>
       </w:pPr>
     </w:lvl>
     <w:lvl w:ilvl="6" w:tplc="0409000F" w:tentative="1">
@@ -14907,7 +17125,7 @@
       <w:lvlText w:val="%7."/>
       <w:lvlJc w:val="left"/>
       <w:pPr>
-        <w:ind w:left="5040" w:hanging="360"/>
+        <w:ind w:left="5400" w:hanging="360"/>
       </w:pPr>
     </w:lvl>
     <w:lvl w:ilvl="7" w:tplc="04090019" w:tentative="1">
@@ -14916,7 +17134,7 @@
       <w:lvlText w:val="%8."/>
       <w:lvlJc w:val="left"/>
       <w:pPr>
-        <w:ind w:left="5760" w:hanging="360"/>
+        <w:ind w:left="6120" w:hanging="360"/>
       </w:pPr>
     </w:lvl>
     <w:lvl w:ilvl="8" w:tplc="0409001B" w:tentative="1">
@@ -14925,11 +17143,100 @@
       <w:lvlText w:val="%9."/>
       <w:lvlJc w:val="right"/>
       <w:pPr>
-        <w:ind w:left="6480" w:hanging="180"/>
+        <w:ind w:left="6840" w:hanging="180"/>
       </w:pPr>
     </w:lvl>
   </w:abstractNum>
   <w:abstractNum w:abstractNumId="4" w15:restartNumberingAfterBreak="0">
+    <w:nsid w:val="2DF431CB"/>
+    <w:multiLevelType w:val="hybridMultilevel"/>
+    <w:tmpl w:val="5E5E8F6A"/>
+    <w:lvl w:ilvl="0" w:tplc="0409000F">
+      <w:start w:val="1"/>
+      <w:numFmt w:val="decimal"/>
+      <w:lvlText w:val="%1."/>
+      <w:lvlJc w:val="left"/>
+      <w:pPr>
+        <w:ind w:left="720" w:hanging="360"/>
+      </w:pPr>
+      <w:rPr>
+        <w:rFonts w:hint="default"/>
+      </w:rPr>
+    </w:lvl>
+    <w:lvl w:ilvl="1" w:tplc="04090019" w:tentative="1">
+      <w:start w:val="1"/>
+      <w:numFmt w:val="lowerLetter"/>
+      <w:lvlText w:val="%2."/>
+      <w:lvlJc w:val="left"/>
+      <w:pPr>
+        <w:ind w:left="1440" w:hanging="360"/>
+      </w:pPr>
+    </w:lvl>
+    <w:lvl w:ilvl="2" w:tplc="0409001B" w:tentative="1">
+      <w:start w:val="1"/>
+      <w:numFmt w:val="lowerRoman"/>
+      <w:lvlText w:val="%3."/>
+      <w:lvlJc w:val="right"/>
+      <w:pPr>
+        <w:ind w:left="2160" w:hanging="180"/>
+      </w:pPr>
+    </w:lvl>
+    <w:lvl w:ilvl="3" w:tplc="0409000F" w:tentative="1">
+      <w:start w:val="1"/>
+      <w:numFmt w:val="decimal"/>
+      <w:lvlText w:val="%4."/>
+      <w:lvlJc w:val="left"/>
+      <w:pPr>
+        <w:ind w:left="2880" w:hanging="360"/>
+      </w:pPr>
+    </w:lvl>
+    <w:lvl w:ilvl="4" w:tplc="04090019" w:tentative="1">
+      <w:start w:val="1"/>
+      <w:numFmt w:val="lowerLetter"/>
+      <w:lvlText w:val="%5."/>
+      <w:lvlJc w:val="left"/>
+      <w:pPr>
+        <w:ind w:left="3600" w:hanging="360"/>
+      </w:pPr>
+    </w:lvl>
+    <w:lvl w:ilvl="5" w:tplc="0409001B" w:tentative="1">
+      <w:start w:val="1"/>
+      <w:numFmt w:val="lowerRoman"/>
+      <w:lvlText w:val="%6."/>
+      <w:lvlJc w:val="right"/>
+      <w:pPr>
+        <w:ind w:left="4320" w:hanging="180"/>
+      </w:pPr>
+    </w:lvl>
+    <w:lvl w:ilvl="6" w:tplc="0409000F" w:tentative="1">
+      <w:start w:val="1"/>
+      <w:numFmt w:val="decimal"/>
+      <w:lvlText w:val="%7."/>
+      <w:lvlJc w:val="left"/>
+      <w:pPr>
+        <w:ind w:left="5040" w:hanging="360"/>
+      </w:pPr>
+    </w:lvl>
+    <w:lvl w:ilvl="7" w:tplc="04090019" w:tentative="1">
+      <w:start w:val="1"/>
+      <w:numFmt w:val="lowerLetter"/>
+      <w:lvlText w:val="%8."/>
+      <w:lvlJc w:val="left"/>
+      <w:pPr>
+        <w:ind w:left="5760" w:hanging="360"/>
+      </w:pPr>
+    </w:lvl>
+    <w:lvl w:ilvl="8" w:tplc="0409001B" w:tentative="1">
+      <w:start w:val="1"/>
+      <w:numFmt w:val="lowerRoman"/>
+      <w:lvlText w:val="%9."/>
+      <w:lvlJc w:val="right"/>
+      <w:pPr>
+        <w:ind w:left="6480" w:hanging="180"/>
+      </w:pPr>
+    </w:lvl>
+  </w:abstractNum>
+  <w:abstractNum w:abstractNumId="5" w15:restartNumberingAfterBreak="0">
     <w:nsid w:val="2FF17FB0"/>
     <w:multiLevelType w:val="hybridMultilevel"/>
     <w:tmpl w:val="D50CE198"/>
@@ -15015,7 +17322,7 @@
       </w:pPr>
     </w:lvl>
   </w:abstractNum>
-  <w:abstractNum w:abstractNumId="5" w15:restartNumberingAfterBreak="0">
+  <w:abstractNum w:abstractNumId="6" w15:restartNumberingAfterBreak="0">
     <w:nsid w:val="38357BB2"/>
     <w:multiLevelType w:val="hybridMultilevel"/>
     <w:tmpl w:val="48BA8E26"/>
@@ -15128,7 +17435,7 @@
       </w:rPr>
     </w:lvl>
   </w:abstractNum>
-  <w:abstractNum w:abstractNumId="6" w15:restartNumberingAfterBreak="0">
+  <w:abstractNum w:abstractNumId="7" w15:restartNumberingAfterBreak="0">
     <w:nsid w:val="3B806F75"/>
     <w:multiLevelType w:val="hybridMultilevel"/>
     <w:tmpl w:val="42542506"/>
@@ -15217,7 +17524,7 @@
       </w:pPr>
     </w:lvl>
   </w:abstractNum>
-  <w:abstractNum w:abstractNumId="7" w15:restartNumberingAfterBreak="0">
+  <w:abstractNum w:abstractNumId="8" w15:restartNumberingAfterBreak="0">
     <w:nsid w:val="52B8348A"/>
     <w:multiLevelType w:val="hybridMultilevel"/>
     <w:tmpl w:val="916EAF5E"/>
@@ -15303,7 +17610,7 @@
       </w:pPr>
     </w:lvl>
   </w:abstractNum>
-  <w:abstractNum w:abstractNumId="8" w15:restartNumberingAfterBreak="0">
+  <w:abstractNum w:abstractNumId="9" w15:restartNumberingAfterBreak="0">
     <w:nsid w:val="65DC6A89"/>
     <w:multiLevelType w:val="hybridMultilevel"/>
     <w:tmpl w:val="BBBCBC72"/>
@@ -15416,7 +17723,7 @@
       </w:rPr>
     </w:lvl>
   </w:abstractNum>
-  <w:abstractNum w:abstractNumId="9" w15:restartNumberingAfterBreak="0">
+  <w:abstractNum w:abstractNumId="10" w15:restartNumberingAfterBreak="0">
     <w:nsid w:val="6A8C3D5E"/>
     <w:multiLevelType w:val="hybridMultilevel"/>
     <w:tmpl w:val="0A1C4316"/>
@@ -15529,7 +17836,7 @@
       </w:rPr>
     </w:lvl>
   </w:abstractNum>
-  <w:abstractNum w:abstractNumId="10" w15:restartNumberingAfterBreak="0">
+  <w:abstractNum w:abstractNumId="11" w15:restartNumberingAfterBreak="0">
     <w:nsid w:val="7795500B"/>
     <w:multiLevelType w:val="hybridMultilevel"/>
     <w:tmpl w:val="D5407CEA"/>
@@ -15615,7 +17922,7 @@
       </w:pPr>
     </w:lvl>
   </w:abstractNum>
-  <w:abstractNum w:abstractNumId="11" w15:restartNumberingAfterBreak="0">
+  <w:abstractNum w:abstractNumId="12" w15:restartNumberingAfterBreak="0">
     <w:nsid w:val="77CB6A54"/>
     <w:multiLevelType w:val="hybridMultilevel"/>
     <w:tmpl w:val="5CD0198C"/>
@@ -15704,7 +18011,7 @@
       </w:pPr>
     </w:lvl>
   </w:abstractNum>
-  <w:abstractNum w:abstractNumId="12" w15:restartNumberingAfterBreak="0">
+  <w:abstractNum w:abstractNumId="13" w15:restartNumberingAfterBreak="0">
     <w:nsid w:val="7E141814"/>
     <w:multiLevelType w:val="hybridMultilevel"/>
     <w:tmpl w:val="E7A67632"/>
@@ -15791,43 +18098,46 @@
     </w:lvl>
   </w:abstractNum>
   <w:num w:numId="1">
-    <w:abstractNumId w:val="7"/>
+    <w:abstractNumId w:val="8"/>
   </w:num>
   <w:num w:numId="2">
-    <w:abstractNumId w:val="1"/>
+    <w:abstractNumId w:val="2"/>
   </w:num>
   <w:num w:numId="3">
-    <w:abstractNumId w:val="12"/>
+    <w:abstractNumId w:val="13"/>
   </w:num>
   <w:num w:numId="4">
-    <w:abstractNumId w:val="8"/>
+    <w:abstractNumId w:val="9"/>
   </w:num>
   <w:num w:numId="5">
-    <w:abstractNumId w:val="10"/>
+    <w:abstractNumId w:val="11"/>
   </w:num>
   <w:num w:numId="6">
     <w:abstractNumId w:val="0"/>
   </w:num>
   <w:num w:numId="7">
+    <w:abstractNumId w:val="5"/>
+  </w:num>
+  <w:num w:numId="8">
+    <w:abstractNumId w:val="6"/>
+  </w:num>
+  <w:num w:numId="9">
     <w:abstractNumId w:val="4"/>
   </w:num>
-  <w:num w:numId="8">
-    <w:abstractNumId w:val="5"/>
+  <w:num w:numId="10">
+    <w:abstractNumId w:val="12"/>
   </w:num>
-  <w:num w:numId="9">
+  <w:num w:numId="11">
     <w:abstractNumId w:val="3"/>
   </w:num>
-  <w:num w:numId="10">
-    <w:abstractNumId w:val="11"/>
-  </w:num>
-  <w:num w:numId="11">
-    <w:abstractNumId w:val="2"/>
-  </w:num>
   <w:num w:numId="12">
-    <w:abstractNumId w:val="6"/>
+    <w:abstractNumId w:val="7"/>
   </w:num>
   <w:num w:numId="13">
-    <w:abstractNumId w:val="9"/>
+    <w:abstractNumId w:val="10"/>
+  </w:num>
+  <w:num w:numId="14">
+    <w:abstractNumId w:val="1"/>
   </w:num>
 </w:numbering>
 </file>

--- a/docs/4_Blackbox.docx
+++ b/docs/4_Blackbox.docx
@@ -280,15 +280,7 @@
         </w:numPr>
       </w:pPr>
       <w:r>
-        <w:t xml:space="preserve">Download and install the </w:t>
-      </w:r>
-      <w:proofErr w:type="spellStart"/>
-      <w:r>
-        <w:t>mysql</w:t>
-      </w:r>
-      <w:proofErr w:type="spellEnd"/>
-      <w:r>
-        <w:t xml:space="preserve"> workbench from here: </w:t>
+        <w:t xml:space="preserve">Download and install the mysql workbench from here: </w:t>
       </w:r>
       <w:hyperlink r:id="rId7" w:history="1">
         <w:r>
@@ -346,15 +338,7 @@
         </w:numPr>
       </w:pPr>
       <w:r>
-        <w:t xml:space="preserve">In the .\timesheet-master\build.bat, set the JAVA_HOME to </w:t>
-      </w:r>
-      <w:proofErr w:type="spellStart"/>
-      <w:r>
-        <w:t>jdk</w:t>
-      </w:r>
-      <w:proofErr w:type="spellEnd"/>
-      <w:r>
-        <w:t xml:space="preserve"> path and similarly set MAVEN_HOME to the maven path.</w:t>
+        <w:t>In the .\timesheet-master\build.bat, set the JAVA_HOME to jdk path and similarly set MAVEN_HOME to the maven path.</w:t>
       </w:r>
     </w:p>
     <w:p>
@@ -379,28 +363,7 @@
         </w:numPr>
       </w:pPr>
       <w:r>
-        <w:t xml:space="preserve">Open Command prompt, navigate to project repository </w:t>
-      </w:r>
-      <w:proofErr w:type="spellStart"/>
-      <w:proofErr w:type="gramStart"/>
-      <w:r>
-        <w:t>i.e</w:t>
-      </w:r>
-      <w:proofErr w:type="spellEnd"/>
-      <w:r>
-        <w:t xml:space="preserve"> .</w:t>
-      </w:r>
-      <w:proofErr w:type="gramEnd"/>
-      <w:r>
-        <w:t>\</w:t>
-      </w:r>
-      <w:proofErr w:type="spellStart"/>
-      <w:r>
-        <w:t>Paysystem</w:t>
-      </w:r>
-      <w:proofErr w:type="spellEnd"/>
-      <w:r>
-        <w:t>\timesheet-master\ and execute build.bat.</w:t>
+        <w:t>Open Command prompt, navigate to project repository i.e .\Paysystem\timesheet-master\ and execute build.bat.</w:t>
       </w:r>
     </w:p>
     <w:p>
@@ -462,15 +425,7 @@
               </w:numPr>
             </w:pPr>
             <w:r>
-              <w:t>Type ‘</w:t>
-            </w:r>
-            <w:proofErr w:type="spellStart"/>
-            <w:r>
-              <w:t>services.msc</w:t>
-            </w:r>
-            <w:proofErr w:type="spellEnd"/>
-            <w:r>
-              <w:t>’</w:t>
+              <w:t>Type ‘services.msc’</w:t>
             </w:r>
           </w:p>
           <w:p>
@@ -509,15 +464,7 @@
         </w:numPr>
       </w:pPr>
       <w:r>
-        <w:t xml:space="preserve">Open </w:t>
-      </w:r>
-      <w:proofErr w:type="spellStart"/>
-      <w:r>
-        <w:t>mysql</w:t>
-      </w:r>
-      <w:proofErr w:type="spellEnd"/>
-      <w:r>
-        <w:t xml:space="preserve"> workbench</w:t>
+        <w:t>Open mysql workbench</w:t>
       </w:r>
       <w:r>
         <w:t>, start a new local connection, provide root user password (which is set at time of MySQL installation)</w:t>
@@ -531,36 +478,16 @@
         <w:pStyle w:val="ListParagraph"/>
       </w:pPr>
       <w:r>
-        <w:t xml:space="preserve">DROP DATABASE </w:t>
-      </w:r>
-      <w:proofErr w:type="spellStart"/>
-      <w:proofErr w:type="gramStart"/>
-      <w:r>
-        <w:t>paysystem</w:t>
-      </w:r>
-      <w:proofErr w:type="spellEnd"/>
-      <w:r>
-        <w:t>;</w:t>
-      </w:r>
-      <w:proofErr w:type="gramEnd"/>
+        <w:t>DROP DATABASE paysystem;</w:t>
+      </w:r>
     </w:p>
     <w:p>
       <w:pPr>
         <w:pStyle w:val="ListParagraph"/>
       </w:pPr>
       <w:r>
-        <w:t xml:space="preserve">Create DATABASE </w:t>
-      </w:r>
-      <w:proofErr w:type="spellStart"/>
-      <w:proofErr w:type="gramStart"/>
-      <w:r>
-        <w:t>paysystem</w:t>
-      </w:r>
-      <w:proofErr w:type="spellEnd"/>
-      <w:r>
-        <w:t>;</w:t>
-      </w:r>
-      <w:proofErr w:type="gramEnd"/>
+        <w:t>Create DATABASE paysystem;</w:t>
+      </w:r>
     </w:p>
     <w:p>
       <w:pPr>
@@ -1064,13 +991,8 @@
         <w:ind w:firstLine="720"/>
       </w:pPr>
       <w:r>
-        <w:t xml:space="preserve">Muhammad </w:t>
-      </w:r>
-      <w:proofErr w:type="spellStart"/>
-      <w:r>
-        <w:t>Awais</w:t>
-      </w:r>
-      <w:proofErr w:type="spellEnd"/>
+        <w:t>Muhammad Awais</w:t>
+      </w:r>
       <w:r>
         <w:tab/>
       </w:r>
@@ -1325,25 +1247,7 @@
           <w:sz w:val="21"/>
           <w:szCs w:val="21"/>
         </w:rPr>
-        <w:t xml:space="preserve">pproval of </w:t>
-      </w:r>
-      <w:proofErr w:type="gramStart"/>
-      <w:r>
-        <w:rPr>
-          <w:rFonts w:ascii="Segoe UI" w:eastAsia="Times New Roman" w:hAnsi="Segoe UI" w:cs="Segoe UI"/>
-          <w:sz w:val="21"/>
-          <w:szCs w:val="21"/>
-        </w:rPr>
-        <w:t>timesheet by timesheet</w:t>
-      </w:r>
-      <w:proofErr w:type="gramEnd"/>
-      <w:r>
-        <w:rPr>
-          <w:rFonts w:ascii="Segoe UI" w:eastAsia="Times New Roman" w:hAnsi="Segoe UI" w:cs="Segoe UI"/>
-          <w:sz w:val="21"/>
-          <w:szCs w:val="21"/>
-        </w:rPr>
-        <w:t xml:space="preserve"> approver.</w:t>
+        <w:t>pproval of timesheet by timesheet approver.</w:t>
       </w:r>
     </w:p>
     <w:p>
@@ -1389,25 +1293,7 @@
           <w:sz w:val="21"/>
           <w:szCs w:val="21"/>
         </w:rPr>
-        <w:t xml:space="preserve">A non-salaried and non-regular cannot approve his own </w:t>
-      </w:r>
-      <w:proofErr w:type="gramStart"/>
-      <w:r>
-        <w:rPr>
-          <w:rFonts w:ascii="Segoe UI" w:eastAsia="Times New Roman" w:hAnsi="Segoe UI" w:cs="Segoe UI"/>
-          <w:sz w:val="21"/>
-          <w:szCs w:val="21"/>
-        </w:rPr>
-        <w:t>time-sheet</w:t>
-      </w:r>
-      <w:proofErr w:type="gramEnd"/>
-      <w:r>
-        <w:rPr>
-          <w:rFonts w:ascii="Segoe UI" w:eastAsia="Times New Roman" w:hAnsi="Segoe UI" w:cs="Segoe UI"/>
-          <w:sz w:val="21"/>
-          <w:szCs w:val="21"/>
-        </w:rPr>
-        <w:t>.</w:t>
+        <w:t>A non-salaried and non-regular cannot approve his own time-sheet.</w:t>
       </w:r>
     </w:p>
     <w:p>
@@ -1496,15 +1382,7 @@
         <w:ind w:left="720"/>
       </w:pPr>
       <w:r>
-        <w:t xml:space="preserve">Following Black box testing techniques will be applied on the </w:t>
-      </w:r>
-      <w:proofErr w:type="gramStart"/>
-      <w:r>
-        <w:t>above mentioned</w:t>
-      </w:r>
-      <w:proofErr w:type="gramEnd"/>
-      <w:r>
-        <w:t xml:space="preserve"> use cases:</w:t>
+        <w:t>Following Black box testing techniques will be applied on the above mentioned use cases:</w:t>
       </w:r>
     </w:p>
     <w:p>
@@ -1869,15 +1747,7 @@
         <w:t>Equivalence</w:t>
       </w:r>
       <w:r>
-        <w:t xml:space="preserve"> class and boundary value analysis technique to test this feature. Since no description is provided to user on web page, it is assumed that valid input to this function shall be any non-negative real value. </w:t>
-      </w:r>
-      <w:proofErr w:type="gramStart"/>
-      <w:r>
-        <w:t>So</w:t>
-      </w:r>
-      <w:proofErr w:type="gramEnd"/>
-      <w:r>
-        <w:t xml:space="preserve"> we define two class in this case,</w:t>
+        <w:t xml:space="preserve"> class and boundary value analysis technique to test this feature. Since no description is provided to user on web page, it is assumed that valid input to this function shall be any non-negative real value. So we define two class in this case,</w:t>
       </w:r>
     </w:p>
     <w:p>
@@ -1997,15 +1867,7 @@
               <w:jc w:val="center"/>
             </w:pPr>
             <w:r>
-              <w:t xml:space="preserve">All negative real numbers </w:t>
-            </w:r>
-            <w:proofErr w:type="gramStart"/>
-            <w:r>
-              <w:t>i.e.</w:t>
-            </w:r>
-            <w:proofErr w:type="gramEnd"/>
-            <w:r>
-              <w:t xml:space="preserve"> Wage &lt; 0.0</w:t>
+              <w:t>All negative real numbers i.e. Wage &lt; 0.0</w:t>
             </w:r>
           </w:p>
         </w:tc>
@@ -2046,15 +1908,7 @@
               <w:jc w:val="center"/>
             </w:pPr>
             <w:r>
-              <w:t xml:space="preserve">All non-negative real numbers </w:t>
-            </w:r>
-            <w:proofErr w:type="gramStart"/>
-            <w:r>
-              <w:t>i.e.</w:t>
-            </w:r>
-            <w:proofErr w:type="gramEnd"/>
-            <w:r>
-              <w:t xml:space="preserve"> Wage &gt;= 0.0</w:t>
+              <w:t>All non-negative real numbers i.e. Wage &gt;= 0.0</w:t>
             </w:r>
           </w:p>
         </w:tc>
@@ -3417,18 +3271,10 @@
         <w:t xml:space="preserve">, </w:t>
       </w:r>
       <w:r>
-        <w:t xml:space="preserve">precondition is that </w:t>
-      </w:r>
-      <w:proofErr w:type="gramStart"/>
-      <w:r>
-        <w:t xml:space="preserve">the </w:t>
-      </w:r>
-      <w:r>
-        <w:t>both</w:t>
-      </w:r>
-      <w:proofErr w:type="gramEnd"/>
-      <w:r>
-        <w:t xml:space="preserve"> </w:t>
+        <w:t xml:space="preserve">precondition is that the </w:t>
+      </w:r>
+      <w:r>
+        <w:t xml:space="preserve">both </w:t>
       </w:r>
       <w:r>
         <w:t>box</w:t>
@@ -4611,15 +4457,7 @@
           </w:tcPr>
           <w:p>
             <w:r>
-              <w:t xml:space="preserve">The total hours in between those time </w:t>
-            </w:r>
-            <w:proofErr w:type="gramStart"/>
-            <w:r>
-              <w:t>started</w:t>
-            </w:r>
-            <w:proofErr w:type="gramEnd"/>
-            <w:r>
-              <w:t xml:space="preserve"> and time ended subtracted by lunch break duration shall appear in “Hours Worked” section on the same page.</w:t>
+              <w:t>The total hours in between those time started and time ended subtracted by lunch break duration shall appear in “Hours Worked” section on the same page.</w:t>
             </w:r>
           </w:p>
         </w:tc>
@@ -4629,15 +4467,7 @@
           </w:tcPr>
           <w:p>
             <w:r>
-              <w:t xml:space="preserve">The total hours in between those time </w:t>
-            </w:r>
-            <w:proofErr w:type="gramStart"/>
-            <w:r>
-              <w:t>started</w:t>
-            </w:r>
-            <w:proofErr w:type="gramEnd"/>
-            <w:r>
-              <w:t xml:space="preserve"> and time ended subtracted by lunch break duration are appeared in “Hours Worked” section on the same page.</w:t>
+              <w:t>The total hours in between those time started and time ended subtracted by lunch break duration are appeared in “Hours Worked” section on the same page.</w:t>
             </w:r>
           </w:p>
         </w:tc>
@@ -5097,13 +4927,8 @@
             <w:tcW w:w="1782" w:type="dxa"/>
           </w:tcPr>
           <w:p>
-            <w:proofErr w:type="gramStart"/>
-            <w:r>
-              <w:t>Error :</w:t>
-            </w:r>
-            <w:proofErr w:type="gramEnd"/>
-            <w:r>
-              <w:t xml:space="preserve"> Inpu</w:t>
+            <w:r>
+              <w:t>Error : Inpu</w:t>
             </w:r>
             <w:r>
               <w:t>t</w:t>
@@ -5188,14 +5013,12 @@
             <w:tcW w:w="1782" w:type="dxa"/>
           </w:tcPr>
           <w:p>
-            <w:proofErr w:type="gramStart"/>
             <w:r>
               <w:t xml:space="preserve">Error </w:t>
             </w:r>
             <w:r>
               <w:t>:</w:t>
             </w:r>
-            <w:proofErr w:type="gramEnd"/>
           </w:p>
           <w:p>
             <w:r>
@@ -5269,15 +5092,7 @@
           </w:tcPr>
           <w:p>
             <w:r>
-              <w:t>Time Started = “</w:t>
-            </w:r>
-            <w:proofErr w:type="spellStart"/>
-            <w:r>
-              <w:t>abc</w:t>
-            </w:r>
-            <w:proofErr w:type="spellEnd"/>
-            <w:r>
-              <w:t>”</w:t>
+              <w:t>Time Started = “abc”</w:t>
             </w:r>
             <w:r>
               <w:br/>
@@ -5297,12 +5112,10 @@
             <w:tcW w:w="1782" w:type="dxa"/>
           </w:tcPr>
           <w:p>
-            <w:proofErr w:type="gramStart"/>
             <w:r>
               <w:lastRenderedPageBreak/>
               <w:t>Error :</w:t>
             </w:r>
-            <w:proofErr w:type="gramEnd"/>
           </w:p>
           <w:p>
             <w:r>
@@ -5570,13 +5383,8 @@
             <w:tcW w:w="1782" w:type="dxa"/>
           </w:tcPr>
           <w:p>
-            <w:proofErr w:type="gramStart"/>
-            <w:r>
-              <w:t>Error :</w:t>
-            </w:r>
-            <w:proofErr w:type="gramEnd"/>
-            <w:r>
-              <w:t xml:space="preserve"> Input is incorrect.</w:t>
+            <w:r>
+              <w:t>Error : Input is incorrect.</w:t>
             </w:r>
           </w:p>
           <w:p>
@@ -5682,13 +5490,8 @@
             <w:tcW w:w="1782" w:type="dxa"/>
           </w:tcPr>
           <w:p>
-            <w:proofErr w:type="gramStart"/>
-            <w:r>
-              <w:t>Error :</w:t>
-            </w:r>
-            <w:proofErr w:type="gramEnd"/>
-            <w:r>
-              <w:t xml:space="preserve"> Input is incorrect.</w:t>
+            <w:r>
+              <w:t>Error : Input is incorrect.</w:t>
             </w:r>
           </w:p>
           <w:p>
@@ -5809,13 +5612,8 @@
             <w:tcW w:w="1782" w:type="dxa"/>
           </w:tcPr>
           <w:p>
-            <w:proofErr w:type="gramStart"/>
-            <w:r>
-              <w:t>Error :</w:t>
-            </w:r>
-            <w:proofErr w:type="gramEnd"/>
-            <w:r>
-              <w:t xml:space="preserve"> Input is incorrect.</w:t>
+            <w:r>
+              <w:t>Error : Input is incorrect.</w:t>
             </w:r>
           </w:p>
           <w:p>
@@ -5912,13 +5710,8 @@
             <w:tcW w:w="1782" w:type="dxa"/>
           </w:tcPr>
           <w:p>
-            <w:proofErr w:type="gramStart"/>
-            <w:r>
-              <w:t>Error :</w:t>
-            </w:r>
-            <w:proofErr w:type="gramEnd"/>
-            <w:r>
-              <w:t xml:space="preserve"> Input is incorrect.</w:t>
+            <w:r>
+              <w:t>Error : Input is incorrect.</w:t>
             </w:r>
           </w:p>
           <w:p>
@@ -6000,13 +5793,8 @@
             <w:tcW w:w="1782" w:type="dxa"/>
           </w:tcPr>
           <w:p>
-            <w:proofErr w:type="gramStart"/>
-            <w:r>
-              <w:t>Error :</w:t>
-            </w:r>
-            <w:proofErr w:type="gramEnd"/>
-            <w:r>
-              <w:t xml:space="preserve"> Input is incorrect.</w:t>
+            <w:r>
+              <w:t>Error : Input is incorrect.</w:t>
             </w:r>
           </w:p>
           <w:p>
@@ -6082,13 +5870,8 @@
             <w:tcW w:w="1782" w:type="dxa"/>
           </w:tcPr>
           <w:p>
-            <w:proofErr w:type="gramStart"/>
-            <w:r>
-              <w:t>Error :</w:t>
-            </w:r>
-            <w:proofErr w:type="gramEnd"/>
-            <w:r>
-              <w:t xml:space="preserve"> Input is incorrect.</w:t>
+            <w:r>
+              <w:t>Error : Input is incorrect.</w:t>
             </w:r>
           </w:p>
           <w:p>
@@ -6150,7 +5933,14 @@
           <w:b/>
           <w:color w:val="auto"/>
         </w:rPr>
-        <w:t xml:space="preserve">Test Case # 3: </w:t>
+        <w:t>Use</w:t>
+      </w:r>
+      <w:r>
+        <w:rPr>
+          <w:b/>
+          <w:color w:val="auto"/>
+        </w:rPr>
+        <w:t xml:space="preserve"> Case # 3: </w:t>
       </w:r>
       <w:r>
         <w:rPr>
@@ -6178,23 +5968,7 @@
           <w:b/>
           <w:color w:val="auto"/>
         </w:rPr>
-        <w:t xml:space="preserve"> log time for </w:t>
-      </w:r>
-      <w:proofErr w:type="gramStart"/>
-      <w:r>
-        <w:rPr>
-          <w:b/>
-          <w:color w:val="auto"/>
-        </w:rPr>
-        <w:t>other</w:t>
-      </w:r>
-      <w:proofErr w:type="gramEnd"/>
-      <w:r>
-        <w:rPr>
-          <w:b/>
-          <w:color w:val="auto"/>
-        </w:rPr>
-        <w:t xml:space="preserve"> non-salaried person.</w:t>
+        <w:t xml:space="preserve"> log time for other non-salaried person.</w:t>
       </w:r>
     </w:p>
     <w:p/>
@@ -6208,7 +5982,6 @@
       <w:r>
         <w:t xml:space="preserve"> to be tested here </w:t>
       </w:r>
-      <w:proofErr w:type="gramStart"/>
       <w:r>
         <w:t>are</w:t>
       </w:r>
@@ -6218,7 +5991,6 @@
       <w:r>
         <w:t>:</w:t>
       </w:r>
-      <w:proofErr w:type="gramEnd"/>
     </w:p>
     <w:p>
       <w:pPr>
@@ -6238,15 +6010,7 @@
         <w:t>can</w:t>
       </w:r>
       <w:r>
-        <w:t xml:space="preserve">not log time for </w:t>
-      </w:r>
-      <w:proofErr w:type="gramStart"/>
-      <w:r>
-        <w:t>other</w:t>
-      </w:r>
-      <w:proofErr w:type="gramEnd"/>
-      <w:r>
-        <w:t xml:space="preserve"> non-salaried person.</w:t>
+        <w:t>not log time for other non-salaried person.</w:t>
       </w:r>
     </w:p>
     <w:p>
@@ -6264,15 +6028,7 @@
         <w:t xml:space="preserve"> themselves (if non-salaried) and</w:t>
       </w:r>
       <w:r>
-        <w:t xml:space="preserve"> </w:t>
-      </w:r>
-      <w:proofErr w:type="gramStart"/>
-      <w:r>
-        <w:t>other</w:t>
-      </w:r>
-      <w:proofErr w:type="gramEnd"/>
-      <w:r>
-        <w:t xml:space="preserve"> non-salaried person.</w:t>
+        <w:t xml:space="preserve"> other non-salaried person.</w:t>
       </w:r>
     </w:p>
     <w:p>
@@ -6630,10 +6386,7 @@
           </w:tcPr>
           <w:p>
             <w:r>
-              <w:t xml:space="preserve">Signed in </w:t>
-            </w:r>
-            <w:r>
-              <w:t xml:space="preserve">user is </w:t>
+              <w:t xml:space="preserve">Signed in user is </w:t>
             </w:r>
             <w:r>
               <w:t>regular</w:t>
@@ -6742,10 +6495,7 @@
           </w:tcPr>
           <w:p>
             <w:r>
-              <w:t xml:space="preserve">Employee </w:t>
-            </w:r>
-            <w:r>
-              <w:t>is non-salaried</w:t>
+              <w:t>Employee is non-salaried</w:t>
             </w:r>
             <w:r>
               <w:t>.</w:t>
@@ -6841,10 +6591,7 @@
               <w:jc w:val="center"/>
             </w:pPr>
             <w:r>
-              <w:t>C</w:t>
-            </w:r>
-            <w:r>
-              <w:t>3</w:t>
+              <w:t>C3</w:t>
             </w:r>
           </w:p>
         </w:tc>
@@ -7083,10 +6830,7 @@
           </w:tcPr>
           <w:p>
             <w:r>
-              <w:t>Signed in</w:t>
-            </w:r>
-            <w:r>
-              <w:t xml:space="preserve"> </w:t>
+              <w:t xml:space="preserve">Signed in </w:t>
             </w:r>
             <w:r>
               <w:t>u</w:t>
@@ -7675,19 +7419,13 @@
           </w:tcPr>
           <w:p>
             <w:r>
-              <w:t>Go to dashboard and find section ‘</w:t>
-            </w:r>
-            <w:r>
-              <w:t>Man</w:t>
+              <w:t>Go to dashboard and find section ‘Man</w:t>
             </w:r>
             <w:r>
               <w:t>a</w:t>
             </w:r>
             <w:r>
-              <w:t xml:space="preserve">ge </w:t>
-            </w:r>
-            <w:r>
-              <w:t>Time’</w:t>
+              <w:t>ge Time’</w:t>
             </w:r>
           </w:p>
         </w:tc>
@@ -7819,9 +7557,14 @@
             <w:tcW w:w="1782" w:type="dxa"/>
           </w:tcPr>
           <w:p>
-            <w:r>
-              <w:t>http://localhost:8090/PaySystem/manageTime.jsp</w:t>
-            </w:r>
+            <w:hyperlink r:id="rId20" w:history="1">
+              <w:r>
+                <w:rPr>
+                  <w:rStyle w:val="Hyperlink"/>
+                </w:rPr>
+                <w:t>http://localhost:8090/PaySystem/manageTime.jsp</w:t>
+              </w:r>
+            </w:hyperlink>
           </w:p>
         </w:tc>
         <w:tc>
@@ -7829,10 +7572,16 @@
             <w:tcW w:w="1620" w:type="dxa"/>
           </w:tcPr>
           <w:p>
-            <w:r>
-              <w:t>http://localhost:8090/PaySystem/manageTime.jsp</w:t>
-            </w:r>
-          </w:p>
+            <w:hyperlink r:id="rId21" w:history="1">
+              <w:r>
+                <w:rPr>
+                  <w:rStyle w:val="Hyperlink"/>
+                </w:rPr>
+                <w:t>http://localhost:8090/PaySystem/manageTime.jsp</w:t>
+              </w:r>
+            </w:hyperlink>
+          </w:p>
+          <w:p/>
         </w:tc>
         <w:tc>
           <w:tcPr>
@@ -7890,7 +7639,11 @@
             <w:tcW w:w="1784" w:type="dxa"/>
             <w:gridSpan w:val="2"/>
           </w:tcPr>
-          <w:p/>
+          <w:p>
+            <w:r>
+              <w:t>N/A</w:t>
+            </w:r>
+          </w:p>
         </w:tc>
         <w:tc>
           <w:tcPr>
@@ -7898,15 +7651,7 @@
           </w:tcPr>
           <w:p>
             <w:r>
-              <w:t xml:space="preserve">Only non-salaried employees should be visible in the </w:t>
-            </w:r>
-            <w:proofErr w:type="gramStart"/>
-            <w:r>
-              <w:t>drop down</w:t>
-            </w:r>
-            <w:proofErr w:type="gramEnd"/>
-            <w:r>
-              <w:t xml:space="preserve"> menu</w:t>
+              <w:t>Only non-salaried employees should be visible in the drop down menu</w:t>
             </w:r>
           </w:p>
         </w:tc>
@@ -7916,15 +7661,7 @@
           </w:tcPr>
           <w:p>
             <w:r>
-              <w:t xml:space="preserve">Only non-salaried employees are visible in the </w:t>
-            </w:r>
-            <w:proofErr w:type="gramStart"/>
-            <w:r>
-              <w:t>drop down</w:t>
-            </w:r>
-            <w:proofErr w:type="gramEnd"/>
-            <w:r>
-              <w:t xml:space="preserve"> menu</w:t>
+              <w:t>Only non-salaried employees are visible in the drop down menu</w:t>
             </w:r>
           </w:p>
         </w:tc>
@@ -8229,7 +7966,6 @@
         <w:jc w:val="left"/>
       </w:pPr>
       <w:r>
-        <w:lastRenderedPageBreak/>
         <w:t>Test Case Variations</w:t>
       </w:r>
     </w:p>
@@ -8410,15 +8146,7 @@
               <w:t xml:space="preserve">Sign in with user (non-salaried, regular role) and </w:t>
             </w:r>
             <w:r>
-              <w:t xml:space="preserve">look for Manage time section to log time for </w:t>
-            </w:r>
-            <w:proofErr w:type="gramStart"/>
-            <w:r>
-              <w:t>other</w:t>
-            </w:r>
-            <w:proofErr w:type="gramEnd"/>
-            <w:r>
-              <w:t xml:space="preserve"> non-salaried employee.</w:t>
+              <w:t>look for Manage time section to log time for other non-salaried employee.</w:t>
             </w:r>
           </w:p>
           <w:p/>
@@ -8430,15 +8158,7 @@
           <w:p/>
           <w:p>
             <w:r>
-              <w:t xml:space="preserve">System does not allow Manage Time logging for </w:t>
-            </w:r>
-            <w:proofErr w:type="gramStart"/>
-            <w:r>
-              <w:t>other</w:t>
-            </w:r>
-            <w:proofErr w:type="gramEnd"/>
-            <w:r>
-              <w:t xml:space="preserve"> user</w:t>
+              <w:t>System does not allow Manage Time logging for other user</w:t>
             </w:r>
           </w:p>
         </w:tc>
@@ -8449,15 +8169,7 @@
           <w:p/>
           <w:p>
             <w:r>
-              <w:t xml:space="preserve">System does not allow Manage Time logging for </w:t>
-            </w:r>
-            <w:proofErr w:type="gramStart"/>
-            <w:r>
-              <w:t>other</w:t>
-            </w:r>
-            <w:proofErr w:type="gramEnd"/>
-            <w:r>
-              <w:t xml:space="preserve"> user</w:t>
+              <w:t>System does not allow Manage Time logging for other user</w:t>
             </w:r>
           </w:p>
         </w:tc>
@@ -8504,13 +8216,7 @@
           <w:p/>
           <w:p>
             <w:r>
-              <w:t xml:space="preserve">Sign in with user (non-salaried, regular role) and look for Manage time section to log time for </w:t>
-            </w:r>
-            <w:r>
-              <w:t>current user</w:t>
-            </w:r>
-            <w:r>
-              <w:t>.</w:t>
+              <w:t>Sign in with user (non-salaried, regular role) and look for Manage time section to log time for current user.</w:t>
             </w:r>
           </w:p>
           <w:p/>
@@ -8522,15 +8228,7 @@
           <w:p/>
           <w:p>
             <w:r>
-              <w:t xml:space="preserve">System does not allow Manage Time logging for </w:t>
-            </w:r>
-            <w:proofErr w:type="gramStart"/>
-            <w:r>
-              <w:t>other</w:t>
-            </w:r>
-            <w:proofErr w:type="gramEnd"/>
-            <w:r>
-              <w:t xml:space="preserve"> user</w:t>
+              <w:t>System does not allow Manage Time logging for other user</w:t>
             </w:r>
           </w:p>
         </w:tc>
@@ -8541,15 +8239,7 @@
           <w:p/>
           <w:p>
             <w:r>
-              <w:t xml:space="preserve">System does not allow Manage Time logging for </w:t>
-            </w:r>
-            <w:proofErr w:type="gramStart"/>
-            <w:r>
-              <w:t>other</w:t>
-            </w:r>
-            <w:proofErr w:type="gramEnd"/>
-            <w:r>
-              <w:t xml:space="preserve"> user</w:t>
+              <w:t>System does not allow Manage Time logging for other user</w:t>
             </w:r>
           </w:p>
         </w:tc>
@@ -8606,15 +8296,7 @@
           <w:p/>
           <w:p>
             <w:r>
-              <w:t xml:space="preserve">System does not allow Manage Time logging for </w:t>
-            </w:r>
-            <w:proofErr w:type="gramStart"/>
-            <w:r>
-              <w:t>other</w:t>
-            </w:r>
-            <w:proofErr w:type="gramEnd"/>
-            <w:r>
-              <w:t xml:space="preserve"> user</w:t>
+              <w:t>System does not allow Manage Time logging for other user</w:t>
             </w:r>
           </w:p>
           <w:p/>
@@ -8626,15 +8308,7 @@
           <w:p/>
           <w:p>
             <w:r>
-              <w:t xml:space="preserve">System does not allow Manage Time logging for </w:t>
-            </w:r>
-            <w:proofErr w:type="gramStart"/>
-            <w:r>
-              <w:t>other</w:t>
-            </w:r>
-            <w:proofErr w:type="gramEnd"/>
-            <w:r>
-              <w:t xml:space="preserve"> user</w:t>
+              <w:t>System does not allow Manage Time logging for other user</w:t>
             </w:r>
           </w:p>
           <w:p/>
@@ -8681,19 +8355,7 @@
           <w:p/>
           <w:p>
             <w:r>
-              <w:t>Sign in with user (</w:t>
-            </w:r>
-            <w:r>
-              <w:t>non-</w:t>
-            </w:r>
-            <w:r>
-              <w:t xml:space="preserve">salaried, </w:t>
-            </w:r>
-            <w:r>
-              <w:t>manager</w:t>
-            </w:r>
-            <w:r>
-              <w:t xml:space="preserve"> role) and look for Manage time section to log time for current user.</w:t>
+              <w:t>Sign in with user (non-salaried, manager role) and look for Manage time section to log time for current user.</w:t>
             </w:r>
           </w:p>
         </w:tc>
@@ -8771,15 +8433,7 @@
               <w:t>manager role) and look for Manage time section to log time for</w:t>
             </w:r>
             <w:r>
-              <w:t xml:space="preserve"> </w:t>
-            </w:r>
-            <w:proofErr w:type="gramStart"/>
-            <w:r>
-              <w:t>other</w:t>
-            </w:r>
-            <w:proofErr w:type="gramEnd"/>
-            <w:r>
-              <w:t xml:space="preserve"> non-salaried employee</w:t>
+              <w:t xml:space="preserve"> other non-salaried employee</w:t>
             </w:r>
             <w:r>
               <w:t>.</w:t>
@@ -8877,15 +8531,7 @@
           <w:p/>
           <w:p>
             <w:r>
-              <w:t xml:space="preserve">Drop down menu in Manage time </w:t>
-            </w:r>
-            <w:proofErr w:type="gramStart"/>
-            <w:r>
-              <w:t>wont</w:t>
-            </w:r>
-            <w:proofErr w:type="gramEnd"/>
-            <w:r>
-              <w:t xml:space="preserve"> show the salaried employees. </w:t>
+              <w:t xml:space="preserve">Drop down menu in Manage time wont show the salaried employees. </w:t>
             </w:r>
           </w:p>
         </w:tc>
@@ -8896,17 +8542,7 @@
           <w:p/>
           <w:p>
             <w:r>
-              <w:t xml:space="preserve">Drop down menu in Manage time </w:t>
-            </w:r>
-            <w:proofErr w:type="spellStart"/>
-            <w:proofErr w:type="gramStart"/>
-            <w:r>
-              <w:t>wont</w:t>
-            </w:r>
-            <w:proofErr w:type="spellEnd"/>
-            <w:proofErr w:type="gramEnd"/>
-            <w:r>
-              <w:t xml:space="preserve"> show the salaried employees.</w:t>
+              <w:t>Drop down menu in Manage time wont show the salaried employees.</w:t>
             </w:r>
           </w:p>
         </w:tc>
@@ -8948,26 +8584,624 @@
           <w:b/>
           <w:color w:val="auto"/>
         </w:rPr>
-        <w:lastRenderedPageBreak/>
-        <w:t xml:space="preserve">Test Case # 4: Approval of </w:t>
-      </w:r>
-      <w:proofErr w:type="gramStart"/>
+        <w:t>Use</w:t>
+      </w:r>
       <w:r>
         <w:rPr>
           <w:b/>
           <w:color w:val="auto"/>
         </w:rPr>
-        <w:t>timesheet by timesheet</w:t>
-      </w:r>
-      <w:proofErr w:type="gramEnd"/>
-      <w:r>
-        <w:rPr>
-          <w:b/>
-          <w:color w:val="auto"/>
-        </w:rPr>
-        <w:t xml:space="preserve"> approver.</w:t>
+        <w:t xml:space="preserve"> Case # 4: Approval of timesheet by timesheet approver.</w:t>
       </w:r>
     </w:p>
+    <w:p/>
+    <w:p>
+      <w:r>
+        <w:t>The requirements to be tested here are:</w:t>
+      </w:r>
+    </w:p>
+    <w:p>
+      <w:pPr>
+        <w:pStyle w:val="ListParagraph"/>
+        <w:numPr>
+          <w:ilvl w:val="0"/>
+          <w:numId w:val="15"/>
+        </w:numPr>
+      </w:pPr>
+      <w:r>
+        <w:t xml:space="preserve">Only timesheet approver can approve the hours logged for any employee. </w:t>
+      </w:r>
+    </w:p>
+    <w:p>
+      <w:pPr>
+        <w:pStyle w:val="ListParagraph"/>
+        <w:numPr>
+          <w:ilvl w:val="0"/>
+          <w:numId w:val="15"/>
+        </w:numPr>
+      </w:pPr>
+      <w:r>
+        <w:t>User cannot approve his own time.</w:t>
+      </w:r>
+    </w:p>
+    <w:p>
+      <w:r>
+        <w:t xml:space="preserve">We shall use Decision Table for testing this function. We have used a systematic approach to identify the test cases. </w:t>
+      </w:r>
+    </w:p>
+    <w:p>
+      <w:r>
+        <w:t>Decision Table</w:t>
+      </w:r>
+    </w:p>
+    <w:tbl>
+      <w:tblPr>
+        <w:tblStyle w:val="TableGrid"/>
+        <w:tblW w:w="4388" w:type="pct"/>
+        <w:tblLook w:val="04A0" w:firstRow="1" w:lastRow="0" w:firstColumn="1" w:lastColumn="0" w:noHBand="0" w:noVBand="1"/>
+      </w:tblPr>
+      <w:tblGrid>
+        <w:gridCol w:w="1655"/>
+        <w:gridCol w:w="2491"/>
+        <w:gridCol w:w="1670"/>
+        <w:gridCol w:w="1526"/>
+        <w:gridCol w:w="1906"/>
+        <w:gridCol w:w="2315"/>
+      </w:tblGrid>
+      <w:tr>
+        <w:trPr>
+          <w:trHeight w:val="207"/>
+        </w:trPr>
+        <w:tc>
+          <w:tcPr>
+            <w:tcW w:w="716" w:type="pct"/>
+          </w:tcPr>
+          <w:p>
+            <w:pPr>
+              <w:jc w:val="center"/>
+              <w:rPr>
+                <w:b/>
+              </w:rPr>
+            </w:pPr>
+          </w:p>
+        </w:tc>
+        <w:tc>
+          <w:tcPr>
+            <w:tcW w:w="1077" w:type="pct"/>
+          </w:tcPr>
+          <w:p>
+            <w:pPr>
+              <w:rPr>
+                <w:b/>
+              </w:rPr>
+            </w:pPr>
+          </w:p>
+        </w:tc>
+        <w:tc>
+          <w:tcPr>
+            <w:tcW w:w="722" w:type="pct"/>
+          </w:tcPr>
+          <w:p>
+            <w:pPr>
+              <w:jc w:val="center"/>
+              <w:rPr>
+                <w:b/>
+              </w:rPr>
+            </w:pPr>
+            <w:r>
+              <w:rPr>
+                <w:b/>
+              </w:rPr>
+              <w:t>Rule-1</w:t>
+            </w:r>
+          </w:p>
+        </w:tc>
+        <w:tc>
+          <w:tcPr>
+            <w:tcW w:w="660" w:type="pct"/>
+          </w:tcPr>
+          <w:p>
+            <w:pPr>
+              <w:jc w:val="center"/>
+              <w:rPr>
+                <w:b/>
+              </w:rPr>
+            </w:pPr>
+            <w:r>
+              <w:rPr>
+                <w:b/>
+              </w:rPr>
+              <w:t>Rule-</w:t>
+            </w:r>
+            <w:r>
+              <w:rPr>
+                <w:b/>
+              </w:rPr>
+              <w:t>2</w:t>
+            </w:r>
+          </w:p>
+        </w:tc>
+        <w:tc>
+          <w:tcPr>
+            <w:tcW w:w="824" w:type="pct"/>
+          </w:tcPr>
+          <w:p>
+            <w:pPr>
+              <w:jc w:val="center"/>
+              <w:rPr>
+                <w:b/>
+              </w:rPr>
+            </w:pPr>
+            <w:r>
+              <w:rPr>
+                <w:b/>
+              </w:rPr>
+              <w:t>Rule-</w:t>
+            </w:r>
+            <w:r>
+              <w:rPr>
+                <w:b/>
+              </w:rPr>
+              <w:t>3</w:t>
+            </w:r>
+          </w:p>
+        </w:tc>
+        <w:tc>
+          <w:tcPr>
+            <w:tcW w:w="1001" w:type="pct"/>
+          </w:tcPr>
+          <w:p>
+            <w:pPr>
+              <w:jc w:val="center"/>
+              <w:rPr>
+                <w:b/>
+              </w:rPr>
+            </w:pPr>
+            <w:r>
+              <w:rPr>
+                <w:b/>
+              </w:rPr>
+              <w:t>Rule-</w:t>
+            </w:r>
+            <w:r>
+              <w:rPr>
+                <w:b/>
+              </w:rPr>
+              <w:t>4</w:t>
+            </w:r>
+          </w:p>
+        </w:tc>
+      </w:tr>
+      <w:tr>
+        <w:trPr>
+          <w:trHeight w:val="122"/>
+        </w:trPr>
+        <w:tc>
+          <w:tcPr>
+            <w:tcW w:w="716" w:type="pct"/>
+          </w:tcPr>
+          <w:p>
+            <w:pPr>
+              <w:jc w:val="center"/>
+              <w:rPr>
+                <w:b/>
+              </w:rPr>
+            </w:pPr>
+            <w:r>
+              <w:rPr>
+                <w:b/>
+              </w:rPr>
+              <w:t>Condition #</w:t>
+            </w:r>
+          </w:p>
+        </w:tc>
+        <w:tc>
+          <w:tcPr>
+            <w:tcW w:w="1077" w:type="pct"/>
+          </w:tcPr>
+          <w:p>
+            <w:pPr>
+              <w:rPr>
+                <w:b/>
+              </w:rPr>
+            </w:pPr>
+            <w:r>
+              <w:rPr>
+                <w:b/>
+              </w:rPr>
+              <w:t>Input Conditions</w:t>
+            </w:r>
+          </w:p>
+        </w:tc>
+        <w:tc>
+          <w:tcPr>
+            <w:tcW w:w="722" w:type="pct"/>
+          </w:tcPr>
+          <w:p>
+            <w:pPr>
+              <w:jc w:val="center"/>
+              <w:rPr>
+                <w:b/>
+              </w:rPr>
+            </w:pPr>
+          </w:p>
+        </w:tc>
+        <w:tc>
+          <w:tcPr>
+            <w:tcW w:w="660" w:type="pct"/>
+          </w:tcPr>
+          <w:p>
+            <w:pPr>
+              <w:jc w:val="center"/>
+              <w:rPr>
+                <w:b/>
+              </w:rPr>
+            </w:pPr>
+          </w:p>
+        </w:tc>
+        <w:tc>
+          <w:tcPr>
+            <w:tcW w:w="824" w:type="pct"/>
+          </w:tcPr>
+          <w:p>
+            <w:pPr>
+              <w:jc w:val="center"/>
+              <w:rPr>
+                <w:b/>
+              </w:rPr>
+            </w:pPr>
+          </w:p>
+        </w:tc>
+        <w:tc>
+          <w:tcPr>
+            <w:tcW w:w="1001" w:type="pct"/>
+          </w:tcPr>
+          <w:p>
+            <w:pPr>
+              <w:jc w:val="center"/>
+              <w:rPr>
+                <w:b/>
+              </w:rPr>
+            </w:pPr>
+          </w:p>
+        </w:tc>
+      </w:tr>
+      <w:tr>
+        <w:trPr>
+          <w:trHeight w:val="629"/>
+        </w:trPr>
+        <w:tc>
+          <w:tcPr>
+            <w:tcW w:w="716" w:type="pct"/>
+          </w:tcPr>
+          <w:p>
+            <w:pPr>
+              <w:jc w:val="center"/>
+            </w:pPr>
+            <w:r>
+              <w:t>C1</w:t>
+            </w:r>
+          </w:p>
+        </w:tc>
+        <w:tc>
+          <w:tcPr>
+            <w:tcW w:w="1077" w:type="pct"/>
+          </w:tcPr>
+          <w:p>
+            <w:r>
+              <w:t>Signed in user role is timesheet approver.</w:t>
+            </w:r>
+          </w:p>
+        </w:tc>
+        <w:tc>
+          <w:tcPr>
+            <w:tcW w:w="722" w:type="pct"/>
+          </w:tcPr>
+          <w:p>
+            <w:pPr>
+              <w:jc w:val="center"/>
+            </w:pPr>
+            <w:r>
+              <w:t>YES</w:t>
+            </w:r>
+          </w:p>
+        </w:tc>
+        <w:tc>
+          <w:tcPr>
+            <w:tcW w:w="660" w:type="pct"/>
+          </w:tcPr>
+          <w:p>
+            <w:pPr>
+              <w:jc w:val="center"/>
+            </w:pPr>
+            <w:r>
+              <w:t>YES</w:t>
+            </w:r>
+          </w:p>
+        </w:tc>
+        <w:tc>
+          <w:tcPr>
+            <w:tcW w:w="824" w:type="pct"/>
+          </w:tcPr>
+          <w:p>
+            <w:pPr>
+              <w:jc w:val="center"/>
+            </w:pPr>
+            <w:r>
+              <w:t>NO</w:t>
+            </w:r>
+          </w:p>
+        </w:tc>
+        <w:tc>
+          <w:tcPr>
+            <w:tcW w:w="1001" w:type="pct"/>
+          </w:tcPr>
+          <w:p>
+            <w:pPr>
+              <w:jc w:val="center"/>
+            </w:pPr>
+            <w:r>
+              <w:t>NO</w:t>
+            </w:r>
+          </w:p>
+        </w:tc>
+      </w:tr>
+      <w:tr>
+        <w:trPr>
+          <w:trHeight w:val="837"/>
+        </w:trPr>
+        <w:tc>
+          <w:tcPr>
+            <w:tcW w:w="716" w:type="pct"/>
+          </w:tcPr>
+          <w:p>
+            <w:pPr>
+              <w:jc w:val="center"/>
+            </w:pPr>
+            <w:r>
+              <w:t>C2</w:t>
+            </w:r>
+          </w:p>
+        </w:tc>
+        <w:tc>
+          <w:tcPr>
+            <w:tcW w:w="1077" w:type="pct"/>
+          </w:tcPr>
+          <w:p>
+            <w:r>
+              <w:t>Employee for which sheet is approved other than current user.</w:t>
+            </w:r>
+          </w:p>
+        </w:tc>
+        <w:tc>
+          <w:tcPr>
+            <w:tcW w:w="722" w:type="pct"/>
+          </w:tcPr>
+          <w:p>
+            <w:pPr>
+              <w:jc w:val="center"/>
+            </w:pPr>
+            <w:r>
+              <w:t>YES</w:t>
+            </w:r>
+          </w:p>
+        </w:tc>
+        <w:tc>
+          <w:tcPr>
+            <w:tcW w:w="660" w:type="pct"/>
+          </w:tcPr>
+          <w:p>
+            <w:pPr>
+              <w:jc w:val="center"/>
+            </w:pPr>
+            <w:r>
+              <w:t>NO</w:t>
+            </w:r>
+          </w:p>
+        </w:tc>
+        <w:tc>
+          <w:tcPr>
+            <w:tcW w:w="824" w:type="pct"/>
+          </w:tcPr>
+          <w:p>
+            <w:pPr>
+              <w:jc w:val="center"/>
+            </w:pPr>
+            <w:r>
+              <w:t>YES</w:t>
+            </w:r>
+          </w:p>
+        </w:tc>
+        <w:tc>
+          <w:tcPr>
+            <w:tcW w:w="1001" w:type="pct"/>
+          </w:tcPr>
+          <w:p>
+            <w:pPr>
+              <w:jc w:val="center"/>
+            </w:pPr>
+            <w:r>
+              <w:t>NO</w:t>
+            </w:r>
+          </w:p>
+        </w:tc>
+      </w:tr>
+      <w:tr>
+        <w:trPr>
+          <w:trHeight w:val="207"/>
+        </w:trPr>
+        <w:tc>
+          <w:tcPr>
+            <w:tcW w:w="716" w:type="pct"/>
+          </w:tcPr>
+          <w:p>
+            <w:pPr>
+              <w:jc w:val="center"/>
+              <w:rPr>
+                <w:b/>
+              </w:rPr>
+            </w:pPr>
+            <w:r>
+              <w:rPr>
+                <w:b/>
+              </w:rPr>
+              <w:t>Action #</w:t>
+            </w:r>
+          </w:p>
+        </w:tc>
+        <w:tc>
+          <w:tcPr>
+            <w:tcW w:w="1077" w:type="pct"/>
+          </w:tcPr>
+          <w:p>
+            <w:pPr>
+              <w:rPr>
+                <w:b/>
+              </w:rPr>
+            </w:pPr>
+            <w:r>
+              <w:rPr>
+                <w:b/>
+              </w:rPr>
+              <w:t>Output Actions</w:t>
+            </w:r>
+          </w:p>
+        </w:tc>
+        <w:tc>
+          <w:tcPr>
+            <w:tcW w:w="722" w:type="pct"/>
+          </w:tcPr>
+          <w:p>
+            <w:pPr>
+              <w:jc w:val="center"/>
+              <w:rPr>
+                <w:b/>
+              </w:rPr>
+            </w:pPr>
+          </w:p>
+        </w:tc>
+        <w:tc>
+          <w:tcPr>
+            <w:tcW w:w="660" w:type="pct"/>
+          </w:tcPr>
+          <w:p>
+            <w:pPr>
+              <w:jc w:val="center"/>
+              <w:rPr>
+                <w:b/>
+              </w:rPr>
+            </w:pPr>
+          </w:p>
+        </w:tc>
+        <w:tc>
+          <w:tcPr>
+            <w:tcW w:w="824" w:type="pct"/>
+          </w:tcPr>
+          <w:p>
+            <w:pPr>
+              <w:jc w:val="center"/>
+              <w:rPr>
+                <w:b/>
+              </w:rPr>
+            </w:pPr>
+          </w:p>
+        </w:tc>
+        <w:tc>
+          <w:tcPr>
+            <w:tcW w:w="1001" w:type="pct"/>
+          </w:tcPr>
+          <w:p>
+            <w:pPr>
+              <w:jc w:val="center"/>
+              <w:rPr>
+                <w:b/>
+              </w:rPr>
+            </w:pPr>
+          </w:p>
+        </w:tc>
+      </w:tr>
+      <w:tr>
+        <w:trPr>
+          <w:trHeight w:val="623"/>
+        </w:trPr>
+        <w:tc>
+          <w:tcPr>
+            <w:tcW w:w="716" w:type="pct"/>
+          </w:tcPr>
+          <w:p>
+            <w:pPr>
+              <w:jc w:val="center"/>
+            </w:pPr>
+            <w:r>
+              <w:t>A1</w:t>
+            </w:r>
+          </w:p>
+        </w:tc>
+        <w:tc>
+          <w:tcPr>
+            <w:tcW w:w="1077" w:type="pct"/>
+          </w:tcPr>
+          <w:p>
+            <w:r>
+              <w:t>Signed in user can approve the logged hours.</w:t>
+            </w:r>
+          </w:p>
+        </w:tc>
+        <w:tc>
+          <w:tcPr>
+            <w:tcW w:w="722" w:type="pct"/>
+          </w:tcPr>
+          <w:p>
+            <w:pPr>
+              <w:jc w:val="center"/>
+            </w:pPr>
+            <w:r>
+              <w:t>YES</w:t>
+            </w:r>
+          </w:p>
+        </w:tc>
+        <w:tc>
+          <w:tcPr>
+            <w:tcW w:w="660" w:type="pct"/>
+          </w:tcPr>
+          <w:p>
+            <w:pPr>
+              <w:jc w:val="center"/>
+            </w:pPr>
+            <w:r>
+              <w:t>NO</w:t>
+            </w:r>
+          </w:p>
+        </w:tc>
+        <w:tc>
+          <w:tcPr>
+            <w:tcW w:w="824" w:type="pct"/>
+          </w:tcPr>
+          <w:p>
+            <w:pPr>
+              <w:jc w:val="center"/>
+            </w:pPr>
+            <w:r>
+              <w:t>NO</w:t>
+            </w:r>
+          </w:p>
+        </w:tc>
+        <w:tc>
+          <w:tcPr>
+            <w:tcW w:w="1001" w:type="pct"/>
+          </w:tcPr>
+          <w:p>
+            <w:pPr>
+              <w:jc w:val="center"/>
+            </w:pPr>
+            <w:r>
+              <w:t>NO</w:t>
+            </w:r>
+          </w:p>
+        </w:tc>
+      </w:tr>
+    </w:tbl>
+    <w:p/>
     <w:p/>
     <w:tbl>
       <w:tblPr>
@@ -9439,39 +9673,81 @@
             <w:tcW w:w="1311" w:type="dxa"/>
             <w:gridSpan w:val="2"/>
           </w:tcPr>
-          <w:p/>
+          <w:p>
+            <w:r>
+              <w:t>Go to dashboard and find section ‘Manage Time’</w:t>
+            </w:r>
+          </w:p>
         </w:tc>
         <w:tc>
           <w:tcPr>
             <w:tcW w:w="1784" w:type="dxa"/>
             <w:gridSpan w:val="2"/>
           </w:tcPr>
-          <w:p/>
+          <w:p>
+            <w:r>
+              <w:t>N/A</w:t>
+            </w:r>
+          </w:p>
         </w:tc>
         <w:tc>
           <w:tcPr>
             <w:tcW w:w="1782" w:type="dxa"/>
           </w:tcPr>
+          <w:p>
+            <w:r>
+              <w:t>Section ‘Manager Time’ should not be available for regular role.</w:t>
+            </w:r>
+          </w:p>
+          <w:p/>
+          <w:p>
+            <w:r>
+              <w:t>It should be available for the roles of admin, executive, manager, asst. manager and time sheet approver.</w:t>
+            </w:r>
+          </w:p>
           <w:p/>
         </w:tc>
         <w:tc>
           <w:tcPr>
             <w:tcW w:w="1620" w:type="dxa"/>
           </w:tcPr>
-          <w:p/>
+          <w:p>
+            <w:r>
+              <w:t>Section ‘Manage Time’ is not available for regular role.</w:t>
+            </w:r>
+          </w:p>
+          <w:p/>
+          <w:p>
+            <w:r>
+              <w:t>It is available for</w:t>
+            </w:r>
+          </w:p>
+          <w:p>
+            <w:r>
+              <w:t>admin, executive, manager, asst. manager and time sheet approver</w:t>
+            </w:r>
+          </w:p>
         </w:tc>
         <w:tc>
           <w:tcPr>
             <w:tcW w:w="1080" w:type="dxa"/>
           </w:tcPr>
-          <w:p/>
+          <w:p>
+            <w:r>
+              <w:t>Pass</w:t>
+            </w:r>
+          </w:p>
         </w:tc>
         <w:tc>
           <w:tcPr>
             <w:tcW w:w="2496" w:type="dxa"/>
             <w:gridSpan w:val="2"/>
           </w:tcPr>
-          <w:p/>
+          <w:p>
+            <w:r>
+              <w:t>N/A</w:t>
+            </w:r>
+          </w:p>
         </w:tc>
       </w:tr>
       <w:tr>
@@ -9494,32 +9770,62 @@
             <w:tcW w:w="1311" w:type="dxa"/>
             <w:gridSpan w:val="2"/>
           </w:tcPr>
-          <w:p/>
+          <w:p>
+            <w:r>
+              <w:t>Go to section ‘Manage Time’</w:t>
+            </w:r>
+          </w:p>
         </w:tc>
         <w:tc>
           <w:tcPr>
             <w:tcW w:w="1784" w:type="dxa"/>
             <w:gridSpan w:val="2"/>
           </w:tcPr>
-          <w:p/>
+          <w:p>
+            <w:r>
+              <w:t>N/A</w:t>
+            </w:r>
+          </w:p>
         </w:tc>
         <w:tc>
           <w:tcPr>
             <w:tcW w:w="1782" w:type="dxa"/>
           </w:tcPr>
-          <w:p/>
+          <w:p>
+            <w:hyperlink r:id="rId22" w:history="1">
+              <w:r>
+                <w:rPr>
+                  <w:rStyle w:val="Hyperlink"/>
+                </w:rPr>
+                <w:t>http://localhost:8090/PaySystem/manageTime.jsp</w:t>
+              </w:r>
+            </w:hyperlink>
+          </w:p>
         </w:tc>
         <w:tc>
           <w:tcPr>
             <w:tcW w:w="1620" w:type="dxa"/>
           </w:tcPr>
-          <w:p/>
+          <w:p>
+            <w:hyperlink r:id="rId23" w:history="1">
+              <w:r>
+                <w:rPr>
+                  <w:rStyle w:val="Hyperlink"/>
+                </w:rPr>
+                <w:t>http://localhost:8090/PaySystem/manageTime.jsp</w:t>
+              </w:r>
+            </w:hyperlink>
+          </w:p>
         </w:tc>
         <w:tc>
           <w:tcPr>
             <w:tcW w:w="1080" w:type="dxa"/>
           </w:tcPr>
-          <w:p/>
+          <w:p>
+            <w:r>
+              <w:t>Pass</w:t>
+            </w:r>
+          </w:p>
         </w:tc>
         <w:tc>
           <w:tcPr>
@@ -9529,6 +9835,9 @@
           <w:p>
             <w:r>
               <w:t xml:space="preserve"> </w:t>
+            </w:r>
+            <w:r>
+              <w:t>N/A</w:t>
             </w:r>
           </w:p>
         </w:tc>
@@ -9553,39 +9862,170 @@
             <w:tcW w:w="1311" w:type="dxa"/>
             <w:gridSpan w:val="2"/>
           </w:tcPr>
-          <w:p/>
+          <w:p>
+            <w:r>
+              <w:t>In the employee tab, select the employee</w:t>
+            </w:r>
+          </w:p>
         </w:tc>
         <w:tc>
           <w:tcPr>
             <w:tcW w:w="1784" w:type="dxa"/>
             <w:gridSpan w:val="2"/>
           </w:tcPr>
-          <w:p/>
+          <w:p>
+            <w:r>
+              <w:t>N/A</w:t>
+            </w:r>
+          </w:p>
         </w:tc>
         <w:tc>
           <w:tcPr>
             <w:tcW w:w="1782" w:type="dxa"/>
           </w:tcPr>
-          <w:p/>
+          <w:p>
+            <w:r>
+              <w:t>Only non-salaried employees should be visible in the drop down menu</w:t>
+            </w:r>
+          </w:p>
+          <w:p/>
+          <w:p/>
+          <w:p>
+            <w:r>
+              <w:t>Hours logged should be visible inside the calendar against the date</w:t>
+            </w:r>
+          </w:p>
         </w:tc>
         <w:tc>
           <w:tcPr>
             <w:tcW w:w="1620" w:type="dxa"/>
           </w:tcPr>
-          <w:p/>
+          <w:p>
+            <w:r>
+              <w:t>Only non-salaried employees are visible in the drop down menu</w:t>
+            </w:r>
+          </w:p>
+          <w:p/>
+          <w:p>
+            <w:r>
+              <w:t>Hours logged are visible inside the calendar against the date.</w:t>
+            </w:r>
+          </w:p>
         </w:tc>
         <w:tc>
           <w:tcPr>
             <w:tcW w:w="1080" w:type="dxa"/>
           </w:tcPr>
-          <w:p/>
+          <w:p>
+            <w:r>
+              <w:t>Pass</w:t>
+            </w:r>
+          </w:p>
         </w:tc>
         <w:tc>
           <w:tcPr>
             <w:tcW w:w="2496" w:type="dxa"/>
             <w:gridSpan w:val="2"/>
           </w:tcPr>
-          <w:p/>
+          <w:p>
+            <w:r>
+              <w:t>N/A</w:t>
+            </w:r>
+          </w:p>
+        </w:tc>
+      </w:tr>
+      <w:tr>
+        <w:trPr>
+          <w:gridAfter w:val="1"/>
+          <w:wAfter w:w="24" w:type="dxa"/>
+        </w:trPr>
+        <w:tc>
+          <w:tcPr>
+            <w:tcW w:w="680" w:type="dxa"/>
+          </w:tcPr>
+          <w:p>
+            <w:r>
+              <w:t>4</w:t>
+            </w:r>
+          </w:p>
+        </w:tc>
+        <w:tc>
+          <w:tcPr>
+            <w:tcW w:w="1311" w:type="dxa"/>
+            <w:gridSpan w:val="2"/>
+          </w:tcPr>
+          <w:p>
+            <w:r>
+              <w:t>In the calendar, Click approve button for the time logged.</w:t>
+            </w:r>
+          </w:p>
+        </w:tc>
+        <w:tc>
+          <w:tcPr>
+            <w:tcW w:w="1784" w:type="dxa"/>
+            <w:gridSpan w:val="2"/>
+          </w:tcPr>
+          <w:p>
+            <w:r>
+              <w:t>Select employee for which time approval is needed.</w:t>
+            </w:r>
+          </w:p>
+        </w:tc>
+        <w:tc>
+          <w:tcPr>
+            <w:tcW w:w="1782" w:type="dxa"/>
+          </w:tcPr>
+          <w:p>
+            <w:r>
+              <w:t>Approve button shall disappear after the approval.</w:t>
+            </w:r>
+          </w:p>
+        </w:tc>
+        <w:tc>
+          <w:tcPr>
+            <w:tcW w:w="1620" w:type="dxa"/>
+          </w:tcPr>
+          <w:p>
+            <w:r>
+              <w:t xml:space="preserve">Approve button </w:t>
+            </w:r>
+            <w:r>
+              <w:t>is</w:t>
+            </w:r>
+            <w:r>
+              <w:t xml:space="preserve"> disappear</w:t>
+            </w:r>
+            <w:r>
+              <w:t>ed</w:t>
+            </w:r>
+            <w:r>
+              <w:t xml:space="preserve"> after the</w:t>
+            </w:r>
+            <w:r>
+              <w:t xml:space="preserve"> approval.</w:t>
+            </w:r>
+          </w:p>
+        </w:tc>
+        <w:tc>
+          <w:tcPr>
+            <w:tcW w:w="1080" w:type="dxa"/>
+          </w:tcPr>
+          <w:p>
+            <w:r>
+              <w:t>Pass</w:t>
+            </w:r>
+          </w:p>
+        </w:tc>
+        <w:tc>
+          <w:tcPr>
+            <w:tcW w:w="2496" w:type="dxa"/>
+            <w:gridSpan w:val="2"/>
+          </w:tcPr>
+          <w:p>
+            <w:r>
+              <w:t>N/A</w:t>
+            </w:r>
+          </w:p>
         </w:tc>
       </w:tr>
       <w:tr>
@@ -9761,6 +10201,586 @@
       </w:tr>
     </w:tbl>
     <w:p/>
+    <w:p/>
+    <w:p>
+      <w:pPr>
+        <w:pStyle w:val="Subtitle"/>
+        <w:jc w:val="left"/>
+      </w:pPr>
+      <w:r>
+        <w:lastRenderedPageBreak/>
+        <w:t>Test Case Variations</w:t>
+      </w:r>
+    </w:p>
+    <w:tbl>
+      <w:tblPr>
+        <w:tblStyle w:val="TableGrid"/>
+        <w:tblW w:w="0" w:type="auto"/>
+        <w:tblLayout w:type="fixed"/>
+        <w:tblLook w:val="04A0" w:firstRow="1" w:lastRow="0" w:firstColumn="1" w:lastColumn="0" w:noHBand="0" w:noVBand="1"/>
+      </w:tblPr>
+      <w:tblGrid>
+        <w:gridCol w:w="680"/>
+        <w:gridCol w:w="3095"/>
+        <w:gridCol w:w="1962"/>
+        <w:gridCol w:w="1890"/>
+        <w:gridCol w:w="1260"/>
+        <w:gridCol w:w="1866"/>
+      </w:tblGrid>
+      <w:tr>
+        <w:tc>
+          <w:tcPr>
+            <w:tcW w:w="680" w:type="dxa"/>
+          </w:tcPr>
+          <w:p>
+            <w:pPr>
+              <w:rPr>
+                <w:b/>
+              </w:rPr>
+            </w:pPr>
+            <w:r>
+              <w:rPr>
+                <w:b/>
+              </w:rPr>
+              <w:t>Test Case #</w:t>
+            </w:r>
+          </w:p>
+        </w:tc>
+        <w:tc>
+          <w:tcPr>
+            <w:tcW w:w="3095" w:type="dxa"/>
+          </w:tcPr>
+          <w:p>
+            <w:pPr>
+              <w:rPr>
+                <w:b/>
+              </w:rPr>
+            </w:pPr>
+            <w:r>
+              <w:rPr>
+                <w:b/>
+              </w:rPr>
+              <w:t>Inputs</w:t>
+            </w:r>
+          </w:p>
+        </w:tc>
+        <w:tc>
+          <w:tcPr>
+            <w:tcW w:w="1962" w:type="dxa"/>
+          </w:tcPr>
+          <w:p>
+            <w:pPr>
+              <w:rPr>
+                <w:b/>
+              </w:rPr>
+            </w:pPr>
+            <w:r>
+              <w:rPr>
+                <w:b/>
+              </w:rPr>
+              <w:t>Expected Output</w:t>
+            </w:r>
+          </w:p>
+        </w:tc>
+        <w:tc>
+          <w:tcPr>
+            <w:tcW w:w="1890" w:type="dxa"/>
+          </w:tcPr>
+          <w:p>
+            <w:pPr>
+              <w:rPr>
+                <w:b/>
+              </w:rPr>
+            </w:pPr>
+            <w:r>
+              <w:rPr>
+                <w:b/>
+              </w:rPr>
+              <w:t>Actual Output</w:t>
+            </w:r>
+          </w:p>
+        </w:tc>
+        <w:tc>
+          <w:tcPr>
+            <w:tcW w:w="1260" w:type="dxa"/>
+          </w:tcPr>
+          <w:p>
+            <w:pPr>
+              <w:rPr>
+                <w:b/>
+              </w:rPr>
+            </w:pPr>
+            <w:r>
+              <w:rPr>
+                <w:b/>
+              </w:rPr>
+              <w:t>Test Result</w:t>
+            </w:r>
+          </w:p>
+        </w:tc>
+        <w:tc>
+          <w:tcPr>
+            <w:tcW w:w="1866" w:type="dxa"/>
+          </w:tcPr>
+          <w:p>
+            <w:pPr>
+              <w:rPr>
+                <w:b/>
+              </w:rPr>
+            </w:pPr>
+            <w:r>
+              <w:rPr>
+                <w:b/>
+              </w:rPr>
+              <w:t xml:space="preserve">Test </w:t>
+            </w:r>
+            <w:r>
+              <w:rPr>
+                <w:b/>
+              </w:rPr>
+              <w:t>Comments</w:t>
+            </w:r>
+            <w:r>
+              <w:rPr>
+                <w:b/>
+              </w:rPr>
+              <w:t xml:space="preserve"> (Decision Table Rule reference)</w:t>
+            </w:r>
+          </w:p>
+        </w:tc>
+      </w:tr>
+      <w:tr>
+        <w:tc>
+          <w:tcPr>
+            <w:tcW w:w="680" w:type="dxa"/>
+          </w:tcPr>
+          <w:p/>
+          <w:p>
+            <w:r>
+              <w:t>1</w:t>
+            </w:r>
+          </w:p>
+        </w:tc>
+        <w:tc>
+          <w:tcPr>
+            <w:tcW w:w="3095" w:type="dxa"/>
+          </w:tcPr>
+          <w:p/>
+          <w:p>
+            <w:r>
+              <w:t>Sign in with user (</w:t>
+            </w:r>
+            <w:r>
+              <w:t xml:space="preserve">time-sheet </w:t>
+            </w:r>
+            <w:r>
+              <w:t>approver</w:t>
+            </w:r>
+            <w:r>
+              <w:t xml:space="preserve"> role) and look for Manage time section to </w:t>
+            </w:r>
+            <w:r>
+              <w:t xml:space="preserve">approve </w:t>
+            </w:r>
+            <w:r>
+              <w:t>log</w:t>
+            </w:r>
+            <w:r>
+              <w:t>ged</w:t>
+            </w:r>
+            <w:r>
+              <w:t xml:space="preserve"> time for other non-salaried employee.</w:t>
+            </w:r>
+          </w:p>
+          <w:p/>
+        </w:tc>
+        <w:tc>
+          <w:tcPr>
+            <w:tcW w:w="1962" w:type="dxa"/>
+          </w:tcPr>
+          <w:p/>
+          <w:p>
+            <w:r>
+              <w:t>Approve button will appear in calendar which shows</w:t>
+            </w:r>
+          </w:p>
+          <w:p>
+            <w:r>
+              <w:t>System allow</w:t>
+            </w:r>
+            <w:r>
+              <w:t>s</w:t>
+            </w:r>
+            <w:r>
+              <w:t xml:space="preserve"> </w:t>
+            </w:r>
+            <w:r>
+              <w:t>user to approve time.</w:t>
+            </w:r>
+          </w:p>
+          <w:p/>
+        </w:tc>
+        <w:tc>
+          <w:tcPr>
+            <w:tcW w:w="1890" w:type="dxa"/>
+          </w:tcPr>
+          <w:p/>
+          <w:p>
+            <w:r>
+              <w:t>Approve button is appeared in calendar which shows s</w:t>
+            </w:r>
+            <w:r>
+              <w:t>ystem allow</w:t>
+            </w:r>
+            <w:r>
+              <w:t>ed</w:t>
+            </w:r>
+            <w:r>
+              <w:t xml:space="preserve"> </w:t>
+            </w:r>
+            <w:r>
+              <w:t>user to approve time.</w:t>
+            </w:r>
+          </w:p>
+        </w:tc>
+        <w:tc>
+          <w:tcPr>
+            <w:tcW w:w="1260" w:type="dxa"/>
+          </w:tcPr>
+          <w:p/>
+          <w:p>
+            <w:r>
+              <w:t>Pass</w:t>
+            </w:r>
+          </w:p>
+          <w:p/>
+        </w:tc>
+        <w:tc>
+          <w:tcPr>
+            <w:tcW w:w="1866" w:type="dxa"/>
+          </w:tcPr>
+          <w:p/>
+          <w:p>
+            <w:r>
+              <w:t>Rule 1</w:t>
+            </w:r>
+          </w:p>
+        </w:tc>
+      </w:tr>
+      <w:tr>
+        <w:tc>
+          <w:tcPr>
+            <w:tcW w:w="680" w:type="dxa"/>
+          </w:tcPr>
+          <w:p/>
+          <w:p>
+            <w:r>
+              <w:t>2</w:t>
+            </w:r>
+          </w:p>
+        </w:tc>
+        <w:tc>
+          <w:tcPr>
+            <w:tcW w:w="3095" w:type="dxa"/>
+          </w:tcPr>
+          <w:p/>
+          <w:p>
+            <w:r>
+              <w:t xml:space="preserve">Sign in with user </w:t>
+            </w:r>
+            <w:r>
+              <w:t>(</w:t>
+            </w:r>
+            <w:r>
+              <w:t>time-sheet approver role)</w:t>
+            </w:r>
+            <w:r>
+              <w:t xml:space="preserve"> and </w:t>
+            </w:r>
+            <w:r>
+              <w:t>l</w:t>
+            </w:r>
+            <w:r>
+              <w:t>ook for Manage time section to approve logged time for</w:t>
+            </w:r>
+            <w:r>
+              <w:t xml:space="preserve"> current user</w:t>
+            </w:r>
+            <w:r>
+              <w:t>.</w:t>
+            </w:r>
+          </w:p>
+        </w:tc>
+        <w:tc>
+          <w:tcPr>
+            <w:tcW w:w="1962" w:type="dxa"/>
+          </w:tcPr>
+          <w:p/>
+          <w:p>
+            <w:r>
+              <w:t xml:space="preserve">Approve button will </w:t>
+            </w:r>
+            <w:r>
+              <w:t xml:space="preserve">not </w:t>
+            </w:r>
+            <w:r>
+              <w:t>appear in calendar which shows</w:t>
+            </w:r>
+          </w:p>
+          <w:p>
+            <w:r>
+              <w:t xml:space="preserve">System </w:t>
+            </w:r>
+            <w:r>
+              <w:t xml:space="preserve">does not </w:t>
+            </w:r>
+            <w:r>
+              <w:t>allow user to approve time</w:t>
+            </w:r>
+            <w:r>
+              <w:t xml:space="preserve"> for himself.</w:t>
+            </w:r>
+          </w:p>
+          <w:p/>
+        </w:tc>
+        <w:tc>
+          <w:tcPr>
+            <w:tcW w:w="1890" w:type="dxa"/>
+          </w:tcPr>
+          <w:p/>
+          <w:p>
+            <w:r>
+              <w:t xml:space="preserve">Approve button is </w:t>
+            </w:r>
+            <w:r>
+              <w:t xml:space="preserve">not </w:t>
+            </w:r>
+            <w:r>
+              <w:t>appeared</w:t>
+            </w:r>
+            <w:r>
+              <w:t xml:space="preserve"> in calendar which shows</w:t>
+            </w:r>
+          </w:p>
+          <w:p>
+            <w:r>
+              <w:t xml:space="preserve">System does not allow </w:t>
+            </w:r>
+            <w:r>
+              <w:t>user to approve time for himself.</w:t>
+            </w:r>
+          </w:p>
+        </w:tc>
+        <w:tc>
+          <w:tcPr>
+            <w:tcW w:w="1260" w:type="dxa"/>
+          </w:tcPr>
+          <w:p/>
+          <w:p>
+            <w:r>
+              <w:t>Pass</w:t>
+            </w:r>
+          </w:p>
+        </w:tc>
+        <w:tc>
+          <w:tcPr>
+            <w:tcW w:w="1866" w:type="dxa"/>
+          </w:tcPr>
+          <w:p/>
+          <w:p>
+            <w:r>
+              <w:t>Rule 2</w:t>
+            </w:r>
+          </w:p>
+        </w:tc>
+      </w:tr>
+      <w:tr>
+        <w:tc>
+          <w:tcPr>
+            <w:tcW w:w="680" w:type="dxa"/>
+          </w:tcPr>
+          <w:p/>
+          <w:p>
+            <w:r>
+              <w:t>3</w:t>
+            </w:r>
+          </w:p>
+        </w:tc>
+        <w:tc>
+          <w:tcPr>
+            <w:tcW w:w="3095" w:type="dxa"/>
+          </w:tcPr>
+          <w:p/>
+          <w:p>
+            <w:r>
+              <w:t>Sign in with user (</w:t>
+            </w:r>
+            <w:r>
+              <w:t>executive</w:t>
+            </w:r>
+            <w:r>
+              <w:t xml:space="preserve"> role) and </w:t>
+            </w:r>
+            <w:r>
+              <w:t>look for Manage time section to approve logged time for other non-salaried employee.</w:t>
+            </w:r>
+          </w:p>
+        </w:tc>
+        <w:tc>
+          <w:tcPr>
+            <w:tcW w:w="1962" w:type="dxa"/>
+          </w:tcPr>
+          <w:p/>
+          <w:p>
+            <w:r>
+              <w:t>Approve button will</w:t>
+            </w:r>
+            <w:r>
+              <w:t xml:space="preserve"> not</w:t>
+            </w:r>
+            <w:r>
+              <w:t xml:space="preserve"> appear in calendar </w:t>
+            </w:r>
+            <w:r>
+              <w:t>because only time-sheet approver can approve time</w:t>
+            </w:r>
+            <w:r>
+              <w:t xml:space="preserve"> sheet</w:t>
+            </w:r>
+            <w:r>
+              <w:t>.</w:t>
+            </w:r>
+          </w:p>
+          <w:p/>
+        </w:tc>
+        <w:tc>
+          <w:tcPr>
+            <w:tcW w:w="1890" w:type="dxa"/>
+          </w:tcPr>
+          <w:p/>
+          <w:p>
+            <w:r>
+              <w:t>Approve button is appeared</w:t>
+            </w:r>
+            <w:r>
+              <w:t xml:space="preserve"> in calendar</w:t>
+            </w:r>
+            <w:r>
+              <w:t>.</w:t>
+            </w:r>
+          </w:p>
+        </w:tc>
+        <w:tc>
+          <w:tcPr>
+            <w:tcW w:w="1260" w:type="dxa"/>
+          </w:tcPr>
+          <w:p/>
+          <w:p>
+            <w:r>
+              <w:t>Fail</w:t>
+            </w:r>
+          </w:p>
+        </w:tc>
+        <w:tc>
+          <w:tcPr>
+            <w:tcW w:w="1866" w:type="dxa"/>
+          </w:tcPr>
+          <w:p/>
+          <w:p>
+            <w:r>
+              <w:t>Rule 3</w:t>
+            </w:r>
+          </w:p>
+        </w:tc>
+      </w:tr>
+      <w:tr>
+        <w:tc>
+          <w:tcPr>
+            <w:tcW w:w="680" w:type="dxa"/>
+          </w:tcPr>
+          <w:p/>
+          <w:p>
+            <w:r>
+              <w:t>4</w:t>
+            </w:r>
+          </w:p>
+        </w:tc>
+        <w:tc>
+          <w:tcPr>
+            <w:tcW w:w="3095" w:type="dxa"/>
+          </w:tcPr>
+          <w:p/>
+          <w:p>
+            <w:r>
+              <w:t xml:space="preserve">Sign in with user (manager role) and </w:t>
+            </w:r>
+            <w:r>
+              <w:t>look for Manage time section</w:t>
+            </w:r>
+            <w:r>
+              <w:t xml:space="preserve"> approve logged time for current user.</w:t>
+            </w:r>
+          </w:p>
+        </w:tc>
+        <w:tc>
+          <w:tcPr>
+            <w:tcW w:w="1962" w:type="dxa"/>
+          </w:tcPr>
+          <w:p/>
+          <w:p>
+            <w:r>
+              <w:t>Approve button will not appear in calendar which shows</w:t>
+            </w:r>
+          </w:p>
+          <w:p>
+            <w:r>
+              <w:t>System does not allow user to approve time for himself.</w:t>
+            </w:r>
+          </w:p>
+          <w:p/>
+        </w:tc>
+        <w:tc>
+          <w:tcPr>
+            <w:tcW w:w="1890" w:type="dxa"/>
+          </w:tcPr>
+          <w:p/>
+          <w:p>
+            <w:r>
+              <w:t>Approve button will not appear in calendar which shows</w:t>
+            </w:r>
+          </w:p>
+          <w:p>
+            <w:r>
+              <w:t>System does not allow user to approve time for himself.</w:t>
+            </w:r>
+          </w:p>
+          <w:p/>
+        </w:tc>
+        <w:tc>
+          <w:tcPr>
+            <w:tcW w:w="1260" w:type="dxa"/>
+          </w:tcPr>
+          <w:p/>
+          <w:p>
+            <w:r>
+              <w:t>Pass</w:t>
+            </w:r>
+          </w:p>
+        </w:tc>
+        <w:tc>
+          <w:tcPr>
+            <w:tcW w:w="1866" w:type="dxa"/>
+          </w:tcPr>
+          <w:p/>
+          <w:p>
+            <w:r>
+              <w:t>Rule 4</w:t>
+            </w:r>
+          </w:p>
+        </w:tc>
+      </w:tr>
+    </w:tbl>
+    <w:p/>
     <w:p>
       <w:pPr>
         <w:pStyle w:val="Heading3"/>
@@ -9773,6 +10793,7 @@
           <w:b/>
           <w:color w:val="auto"/>
         </w:rPr>
+        <w:lastRenderedPageBreak/>
         <w:t>Test Case # 5:</w:t>
       </w:r>
       <w:r>
@@ -10206,7 +11227,6 @@
               <w:rPr>
                 <w:b/>
               </w:rPr>
-              <w:lastRenderedPageBreak/>
               <w:t>Test Scenario ID</w:t>
             </w:r>
           </w:p>
@@ -10777,7 +11797,11 @@
           </w:tcPr>
           <w:p>
             <w:r>
-              <w:t>Select Date, Type and enter Hours worked. Press ’Submit Hours’ button.</w:t>
+              <w:t xml:space="preserve">Select Date, Type and enter Hours worked. </w:t>
+            </w:r>
+            <w:r>
+              <w:lastRenderedPageBreak/>
+              <w:t>Press ’Submit Hours’ button.</w:t>
             </w:r>
           </w:p>
         </w:tc>
@@ -10788,6 +11812,7 @@
           </w:tcPr>
           <w:p>
             <w:r>
+              <w:lastRenderedPageBreak/>
               <w:t>Date: Current Date</w:t>
             </w:r>
           </w:p>
@@ -10811,7 +11836,11 @@
               <w:t>A pop-up comes up saying ‘</w:t>
             </w:r>
             <w:r>
-              <w:t>Successfully submitted the hours.</w:t>
+              <w:t xml:space="preserve">Successfully submitted the </w:t>
+            </w:r>
+            <w:r>
+              <w:lastRenderedPageBreak/>
+              <w:t>hours.</w:t>
             </w:r>
             <w:r>
               <w:t>’</w:t>
@@ -10947,7 +11976,7 @@
             <w:tcW w:w="1782" w:type="dxa"/>
           </w:tcPr>
           <w:p>
-            <w:hyperlink r:id="rId20" w:history="1">
+            <w:hyperlink r:id="rId24" w:history="1">
               <w:r>
                 <w:rPr>
                   <w:rStyle w:val="Hyperlink"/>
@@ -11009,13 +12038,8 @@
             <w:gridSpan w:val="2"/>
           </w:tcPr>
           <w:p>
-            <w:proofErr w:type="gramStart"/>
-            <w:r>
-              <w:t>User Name</w:t>
-            </w:r>
-            <w:proofErr w:type="gramEnd"/>
-            <w:r>
-              <w:t xml:space="preserve">: </w:t>
+            <w:r>
+              <w:t xml:space="preserve">User Name: </w:t>
             </w:r>
             <w:r>
               <w:t>admin</w:t>
@@ -11099,7 +12123,7 @@
             <w:tcW w:w="1782" w:type="dxa"/>
           </w:tcPr>
           <w:p>
-            <w:hyperlink r:id="rId21" w:history="1">
+            <w:hyperlink r:id="rId25" w:history="1">
               <w:r>
                 <w:rPr>
                   <w:rStyle w:val="Hyperlink"/>
@@ -11140,7 +12164,6 @@
           </w:tcPr>
           <w:p>
             <w:r>
-              <w:lastRenderedPageBreak/>
               <w:t>8</w:t>
             </w:r>
           </w:p>
@@ -11175,7 +12198,7 @@
             <w:tcW w:w="1782" w:type="dxa"/>
           </w:tcPr>
           <w:p>
-            <w:hyperlink r:id="rId22" w:history="1">
+            <w:hyperlink r:id="rId26" w:history="1">
               <w:r>
                 <w:rPr>
                   <w:rStyle w:val="Hyperlink"/>
@@ -11391,23 +12414,7 @@
           <w:b/>
           <w:color w:val="auto"/>
         </w:rPr>
-        <w:t xml:space="preserve">Test Case # 6: A non-salaried and non-regular cannot approve his own </w:t>
-      </w:r>
-      <w:proofErr w:type="gramStart"/>
-      <w:r>
-        <w:rPr>
-          <w:b/>
-          <w:color w:val="auto"/>
-        </w:rPr>
-        <w:t>time-sheet</w:t>
-      </w:r>
-      <w:proofErr w:type="gramEnd"/>
-      <w:r>
-        <w:rPr>
-          <w:b/>
-          <w:color w:val="auto"/>
-        </w:rPr>
-        <w:t>.</w:t>
+        <w:t>Test Case # 6: A non-salaried and non-regular cannot approve his own time-sheet.</w:t>
       </w:r>
     </w:p>
     <w:p/>
@@ -11416,15 +12423,7 @@
         <w:t>We shall use Decision Table for testing this function. It is not a complex condition but systematic approach to identification of test cases is still applicable.</w:t>
       </w:r>
       <w:r>
-        <w:t xml:space="preserve"> In current use case, we shall only consider Role of ‘Time Sheet Approver’ as non</w:t>
-      </w:r>
-      <w:proofErr w:type="gramStart"/>
-      <w:r>
-        <w:t>-‘</w:t>
-      </w:r>
-      <w:proofErr w:type="gramEnd"/>
-      <w:r>
-        <w:t>Regular’.</w:t>
+        <w:t xml:space="preserve"> In current use case, we shall only consider Role of ‘Time Sheet Approver’ as non-‘Regular’.</w:t>
       </w:r>
     </w:p>
     <w:p>
@@ -11821,6 +12820,7 @@
               <w:rPr>
                 <w:b/>
               </w:rPr>
+              <w:lastRenderedPageBreak/>
               <w:t>Action #</w:t>
             </w:r>
           </w:p>
@@ -12511,7 +13511,6 @@
           </w:tcPr>
           <w:p>
             <w:r>
-              <w:lastRenderedPageBreak/>
               <w:t>1</w:t>
             </w:r>
           </w:p>
@@ -12884,7 +13883,11 @@
           </w:tcPr>
           <w:p>
             <w:r>
-              <w:t>Go to Manage Time section</w:t>
+              <w:t xml:space="preserve">Go to Manage </w:t>
+            </w:r>
+            <w:r>
+              <w:lastRenderedPageBreak/>
+              <w:t>Time section</w:t>
             </w:r>
           </w:p>
         </w:tc>
@@ -12895,6 +13898,7 @@
           </w:tcPr>
           <w:p>
             <w:r>
+              <w:lastRenderedPageBreak/>
               <w:t>N/A</w:t>
             </w:r>
           </w:p>
@@ -12905,7 +13909,11 @@
           </w:tcPr>
           <w:p>
             <w:r>
-              <w:t>http://localhost:8090/PaySystem/manageTime.jsp</w:t>
+              <w:t>http://localhost:8090/PaySystem/mana</w:t>
+            </w:r>
+            <w:r>
+              <w:lastRenderedPageBreak/>
+              <w:t>geTime.jsp</w:t>
             </w:r>
           </w:p>
         </w:tc>
@@ -12984,15 +13992,7 @@
           </w:tcPr>
           <w:p>
             <w:r>
-              <w:t xml:space="preserve">‘Employee’ </w:t>
-            </w:r>
-            <w:proofErr w:type="gramStart"/>
-            <w:r>
-              <w:t>drop</w:t>
-            </w:r>
-            <w:proofErr w:type="gramEnd"/>
-            <w:r>
-              <w:t xml:space="preserve"> down menu shall not have option to select current user.</w:t>
+              <w:t>‘Employee’ drop down menu shall not have option to select current user.</w:t>
             </w:r>
           </w:p>
         </w:tc>
@@ -13457,7 +14457,6 @@
               <w:rPr>
                 <w:b/>
               </w:rPr>
-              <w:lastRenderedPageBreak/>
               <w:t>Pre-</w:t>
             </w:r>
             <w:r>
@@ -13700,7 +14699,7 @@
             <w:gridSpan w:val="2"/>
           </w:tcPr>
           <w:p>
-            <w:hyperlink r:id="rId23" w:history="1">
+            <w:hyperlink r:id="rId27" w:history="1">
               <w:r>
                 <w:rPr>
                   <w:rStyle w:val="Hyperlink"/>
@@ -13781,15 +14780,7 @@
           </w:tcPr>
           <w:p>
             <w:r>
-              <w:t xml:space="preserve">Email </w:t>
-            </w:r>
-            <w:proofErr w:type="gramStart"/>
-            <w:r>
-              <w:t>id :</w:t>
-            </w:r>
-            <w:proofErr w:type="gramEnd"/>
-            <w:r>
-              <w:t xml:space="preserve"> </w:t>
+              <w:t xml:space="preserve">Email id : </w:t>
             </w:r>
             <w:r>
               <w:rPr>
@@ -14099,21 +15090,14 @@
     <w:p/>
     <w:p>
       <w:r>
+        <w:lastRenderedPageBreak/>
         <w:t xml:space="preserve">We shall apply </w:t>
       </w:r>
       <w:r>
         <w:t>Pair-Wise Testing</w:t>
       </w:r>
       <w:r>
-        <w:t xml:space="preserve"> technique here since the aim is to verify that all combinations of employee properties are included in ADP report. For sake of simplicity, we can only consider following 4 variables in employee attributes. Some combinations of attributes are not logical but are kept in place for sake of testing </w:t>
-      </w:r>
-      <w:proofErr w:type="gramStart"/>
-      <w:r>
-        <w:t>e.g.</w:t>
-      </w:r>
-      <w:proofErr w:type="gramEnd"/>
-      <w:r>
-        <w:t xml:space="preserve"> </w:t>
+        <w:t xml:space="preserve"> technique here since the aim is to verify that all combinations of employee properties are included in ADP report. For sake of simplicity, we can only consider following 4 variables in employee attributes. Some combinations of attributes are not logical but are kept in place for sake of testing e.g. </w:t>
       </w:r>
       <w:r>
         <w:t>Employee with ‘Administrator’ role should not belong to any group other than ‘admin’.</w:t>
@@ -14635,7 +15619,6 @@
           </w:tcPr>
           <w:p>
             <w:r>
-              <w:lastRenderedPageBreak/>
               <w:t>Salaried</w:t>
             </w:r>
           </w:p>
@@ -15720,6 +16703,7 @@
               <w:jc w:val="center"/>
             </w:pPr>
             <w:r>
+              <w:lastRenderedPageBreak/>
               <w:t>management</w:t>
             </w:r>
           </w:p>
@@ -16220,7 +17204,6 @@
           </w:tcPr>
           <w:p>
             <w:r>
-              <w:lastRenderedPageBreak/>
               <w:t>1</w:t>
             </w:r>
           </w:p>
@@ -16649,33 +17632,20 @@
         <w:rPr>
           <w:color w:val="auto"/>
         </w:rPr>
+        <w:lastRenderedPageBreak/>
         <w:t>List of Test Cases that you created becau</w:t>
       </w:r>
       <w:r>
         <w:rPr>
           <w:color w:val="auto"/>
         </w:rPr>
-        <w:t xml:space="preserve">se you think they are important; </w:t>
-      </w:r>
-      <w:proofErr w:type="gramStart"/>
+        <w:t>se you think they are important; o</w:t>
+      </w:r>
       <w:r>
         <w:rPr>
           <w:color w:val="auto"/>
         </w:rPr>
-        <w:t>o</w:t>
-      </w:r>
-      <w:r>
-        <w:rPr>
-          <w:color w:val="auto"/>
-        </w:rPr>
-        <w:t>therwise</w:t>
-      </w:r>
-      <w:proofErr w:type="gramEnd"/>
-      <w:r>
-        <w:rPr>
-          <w:color w:val="auto"/>
-        </w:rPr>
-        <w:t xml:space="preserve"> none of the formal techniques </w:t>
+        <w:t xml:space="preserve">therwise none of the formal techniques </w:t>
       </w:r>
       <w:r>
         <w:rPr>
@@ -17525,6 +18495,95 @@
     </w:lvl>
   </w:abstractNum>
   <w:abstractNum w:abstractNumId="8" w15:restartNumberingAfterBreak="0">
+    <w:nsid w:val="50C37EC6"/>
+    <w:multiLevelType w:val="hybridMultilevel"/>
+    <w:tmpl w:val="FC12EF2C"/>
+    <w:lvl w:ilvl="0" w:tplc="0409000F">
+      <w:start w:val="1"/>
+      <w:numFmt w:val="decimal"/>
+      <w:lvlText w:val="%1."/>
+      <w:lvlJc w:val="left"/>
+      <w:pPr>
+        <w:ind w:left="720" w:hanging="360"/>
+      </w:pPr>
+      <w:rPr>
+        <w:rFonts w:hint="default"/>
+      </w:rPr>
+    </w:lvl>
+    <w:lvl w:ilvl="1" w:tplc="04090019" w:tentative="1">
+      <w:start w:val="1"/>
+      <w:numFmt w:val="lowerLetter"/>
+      <w:lvlText w:val="%2."/>
+      <w:lvlJc w:val="left"/>
+      <w:pPr>
+        <w:ind w:left="1440" w:hanging="360"/>
+      </w:pPr>
+    </w:lvl>
+    <w:lvl w:ilvl="2" w:tplc="0409001B" w:tentative="1">
+      <w:start w:val="1"/>
+      <w:numFmt w:val="lowerRoman"/>
+      <w:lvlText w:val="%3."/>
+      <w:lvlJc w:val="right"/>
+      <w:pPr>
+        <w:ind w:left="2160" w:hanging="180"/>
+      </w:pPr>
+    </w:lvl>
+    <w:lvl w:ilvl="3" w:tplc="0409000F" w:tentative="1">
+      <w:start w:val="1"/>
+      <w:numFmt w:val="decimal"/>
+      <w:lvlText w:val="%4."/>
+      <w:lvlJc w:val="left"/>
+      <w:pPr>
+        <w:ind w:left="2880" w:hanging="360"/>
+      </w:pPr>
+    </w:lvl>
+    <w:lvl w:ilvl="4" w:tplc="04090019" w:tentative="1">
+      <w:start w:val="1"/>
+      <w:numFmt w:val="lowerLetter"/>
+      <w:lvlText w:val="%5."/>
+      <w:lvlJc w:val="left"/>
+      <w:pPr>
+        <w:ind w:left="3600" w:hanging="360"/>
+      </w:pPr>
+    </w:lvl>
+    <w:lvl w:ilvl="5" w:tplc="0409001B" w:tentative="1">
+      <w:start w:val="1"/>
+      <w:numFmt w:val="lowerRoman"/>
+      <w:lvlText w:val="%6."/>
+      <w:lvlJc w:val="right"/>
+      <w:pPr>
+        <w:ind w:left="4320" w:hanging="180"/>
+      </w:pPr>
+    </w:lvl>
+    <w:lvl w:ilvl="6" w:tplc="0409000F" w:tentative="1">
+      <w:start w:val="1"/>
+      <w:numFmt w:val="decimal"/>
+      <w:lvlText w:val="%7."/>
+      <w:lvlJc w:val="left"/>
+      <w:pPr>
+        <w:ind w:left="5040" w:hanging="360"/>
+      </w:pPr>
+    </w:lvl>
+    <w:lvl w:ilvl="7" w:tplc="04090019" w:tentative="1">
+      <w:start w:val="1"/>
+      <w:numFmt w:val="lowerLetter"/>
+      <w:lvlText w:val="%8."/>
+      <w:lvlJc w:val="left"/>
+      <w:pPr>
+        <w:ind w:left="5760" w:hanging="360"/>
+      </w:pPr>
+    </w:lvl>
+    <w:lvl w:ilvl="8" w:tplc="0409001B" w:tentative="1">
+      <w:start w:val="1"/>
+      <w:numFmt w:val="lowerRoman"/>
+      <w:lvlText w:val="%9."/>
+      <w:lvlJc w:val="right"/>
+      <w:pPr>
+        <w:ind w:left="6480" w:hanging="180"/>
+      </w:pPr>
+    </w:lvl>
+  </w:abstractNum>
+  <w:abstractNum w:abstractNumId="9" w15:restartNumberingAfterBreak="0">
     <w:nsid w:val="52B8348A"/>
     <w:multiLevelType w:val="hybridMultilevel"/>
     <w:tmpl w:val="916EAF5E"/>
@@ -17610,7 +18669,7 @@
       </w:pPr>
     </w:lvl>
   </w:abstractNum>
-  <w:abstractNum w:abstractNumId="9" w15:restartNumberingAfterBreak="0">
+  <w:abstractNum w:abstractNumId="10" w15:restartNumberingAfterBreak="0">
     <w:nsid w:val="65DC6A89"/>
     <w:multiLevelType w:val="hybridMultilevel"/>
     <w:tmpl w:val="BBBCBC72"/>
@@ -17723,7 +18782,7 @@
       </w:rPr>
     </w:lvl>
   </w:abstractNum>
-  <w:abstractNum w:abstractNumId="10" w15:restartNumberingAfterBreak="0">
+  <w:abstractNum w:abstractNumId="11" w15:restartNumberingAfterBreak="0">
     <w:nsid w:val="6A8C3D5E"/>
     <w:multiLevelType w:val="hybridMultilevel"/>
     <w:tmpl w:val="0A1C4316"/>
@@ -17836,7 +18895,7 @@
       </w:rPr>
     </w:lvl>
   </w:abstractNum>
-  <w:abstractNum w:abstractNumId="11" w15:restartNumberingAfterBreak="0">
+  <w:abstractNum w:abstractNumId="12" w15:restartNumberingAfterBreak="0">
     <w:nsid w:val="7795500B"/>
     <w:multiLevelType w:val="hybridMultilevel"/>
     <w:tmpl w:val="D5407CEA"/>
@@ -17922,7 +18981,7 @@
       </w:pPr>
     </w:lvl>
   </w:abstractNum>
-  <w:abstractNum w:abstractNumId="12" w15:restartNumberingAfterBreak="0">
+  <w:abstractNum w:abstractNumId="13" w15:restartNumberingAfterBreak="0">
     <w:nsid w:val="77CB6A54"/>
     <w:multiLevelType w:val="hybridMultilevel"/>
     <w:tmpl w:val="5CD0198C"/>
@@ -18011,7 +19070,7 @@
       </w:pPr>
     </w:lvl>
   </w:abstractNum>
-  <w:abstractNum w:abstractNumId="13" w15:restartNumberingAfterBreak="0">
+  <w:abstractNum w:abstractNumId="14" w15:restartNumberingAfterBreak="0">
     <w:nsid w:val="7E141814"/>
     <w:multiLevelType w:val="hybridMultilevel"/>
     <w:tmpl w:val="E7A67632"/>
@@ -18098,19 +19157,19 @@
     </w:lvl>
   </w:abstractNum>
   <w:num w:numId="1">
-    <w:abstractNumId w:val="8"/>
+    <w:abstractNumId w:val="9"/>
   </w:num>
   <w:num w:numId="2">
     <w:abstractNumId w:val="2"/>
   </w:num>
   <w:num w:numId="3">
-    <w:abstractNumId w:val="13"/>
+    <w:abstractNumId w:val="14"/>
   </w:num>
   <w:num w:numId="4">
-    <w:abstractNumId w:val="9"/>
+    <w:abstractNumId w:val="10"/>
   </w:num>
   <w:num w:numId="5">
-    <w:abstractNumId w:val="11"/>
+    <w:abstractNumId w:val="12"/>
   </w:num>
   <w:num w:numId="6">
     <w:abstractNumId w:val="0"/>
@@ -18125,7 +19184,7 @@
     <w:abstractNumId w:val="4"/>
   </w:num>
   <w:num w:numId="10">
-    <w:abstractNumId w:val="12"/>
+    <w:abstractNumId w:val="13"/>
   </w:num>
   <w:num w:numId="11">
     <w:abstractNumId w:val="3"/>
@@ -18134,10 +19193,13 @@
     <w:abstractNumId w:val="7"/>
   </w:num>
   <w:num w:numId="13">
-    <w:abstractNumId w:val="10"/>
+    <w:abstractNumId w:val="11"/>
   </w:num>
   <w:num w:numId="14">
     <w:abstractNumId w:val="1"/>
+  </w:num>
+  <w:num w:numId="15">
+    <w:abstractNumId w:val="8"/>
   </w:num>
 </w:numbering>
 </file>

--- a/docs/4_Blackbox.docx
+++ b/docs/4_Blackbox.docx
@@ -280,7 +280,15 @@
         </w:numPr>
       </w:pPr>
       <w:r>
-        <w:t xml:space="preserve">Download and install the mysql workbench from here: </w:t>
+        <w:t xml:space="preserve">Download and install the </w:t>
+      </w:r>
+      <w:proofErr w:type="spellStart"/>
+      <w:r>
+        <w:t>mysql</w:t>
+      </w:r>
+      <w:proofErr w:type="spellEnd"/>
+      <w:r>
+        <w:t xml:space="preserve"> workbench from here: </w:t>
       </w:r>
       <w:hyperlink r:id="rId7" w:history="1">
         <w:r>
@@ -338,7 +346,15 @@
         </w:numPr>
       </w:pPr>
       <w:r>
-        <w:t>In the .\timesheet-master\build.bat, set the JAVA_HOME to jdk path and similarly set MAVEN_HOME to the maven path.</w:t>
+        <w:t xml:space="preserve">In the .\timesheet-master\build.bat, set the JAVA_HOME to </w:t>
+      </w:r>
+      <w:proofErr w:type="spellStart"/>
+      <w:r>
+        <w:t>jdk</w:t>
+      </w:r>
+      <w:proofErr w:type="spellEnd"/>
+      <w:r>
+        <w:t xml:space="preserve"> path and similarly set MAVEN_HOME to the maven path.</w:t>
       </w:r>
     </w:p>
     <w:p>
@@ -363,7 +379,28 @@
         </w:numPr>
       </w:pPr>
       <w:r>
-        <w:t>Open Command prompt, navigate to project repository i.e .\Paysystem\timesheet-master\ and execute build.bat.</w:t>
+        <w:t xml:space="preserve">Open Command prompt, navigate to project repository </w:t>
+      </w:r>
+      <w:proofErr w:type="spellStart"/>
+      <w:proofErr w:type="gramStart"/>
+      <w:r>
+        <w:t>i.e</w:t>
+      </w:r>
+      <w:proofErr w:type="spellEnd"/>
+      <w:r>
+        <w:t xml:space="preserve"> .</w:t>
+      </w:r>
+      <w:proofErr w:type="gramEnd"/>
+      <w:r>
+        <w:t>\</w:t>
+      </w:r>
+      <w:proofErr w:type="spellStart"/>
+      <w:r>
+        <w:t>Paysystem</w:t>
+      </w:r>
+      <w:proofErr w:type="spellEnd"/>
+      <w:r>
+        <w:t>\timesheet-master\ and execute build.bat.</w:t>
       </w:r>
     </w:p>
     <w:p>
@@ -425,7 +462,15 @@
               </w:numPr>
             </w:pPr>
             <w:r>
-              <w:t>Type ‘services.msc’</w:t>
+              <w:t>Type ‘</w:t>
+            </w:r>
+            <w:proofErr w:type="spellStart"/>
+            <w:r>
+              <w:t>services.msc</w:t>
+            </w:r>
+            <w:proofErr w:type="spellEnd"/>
+            <w:r>
+              <w:t>’</w:t>
             </w:r>
           </w:p>
           <w:p>
@@ -464,7 +509,15 @@
         </w:numPr>
       </w:pPr>
       <w:r>
-        <w:t>Open mysql workbench</w:t>
+        <w:t xml:space="preserve">Open </w:t>
+      </w:r>
+      <w:proofErr w:type="spellStart"/>
+      <w:r>
+        <w:t>mysql</w:t>
+      </w:r>
+      <w:proofErr w:type="spellEnd"/>
+      <w:r>
+        <w:t xml:space="preserve"> workbench</w:t>
       </w:r>
       <w:r>
         <w:t>, start a new local connection, provide root user password (which is set at time of MySQL installation)</w:t>
@@ -478,16 +531,36 @@
         <w:pStyle w:val="ListParagraph"/>
       </w:pPr>
       <w:r>
-        <w:t>DROP DATABASE paysystem;</w:t>
-      </w:r>
+        <w:t xml:space="preserve">DROP DATABASE </w:t>
+      </w:r>
+      <w:proofErr w:type="spellStart"/>
+      <w:proofErr w:type="gramStart"/>
+      <w:r>
+        <w:t>paysystem</w:t>
+      </w:r>
+      <w:proofErr w:type="spellEnd"/>
+      <w:r>
+        <w:t>;</w:t>
+      </w:r>
+      <w:proofErr w:type="gramEnd"/>
     </w:p>
     <w:p>
       <w:pPr>
         <w:pStyle w:val="ListParagraph"/>
       </w:pPr>
       <w:r>
-        <w:t>Create DATABASE paysystem;</w:t>
-      </w:r>
+        <w:t xml:space="preserve">Create DATABASE </w:t>
+      </w:r>
+      <w:proofErr w:type="spellStart"/>
+      <w:proofErr w:type="gramStart"/>
+      <w:r>
+        <w:t>paysystem</w:t>
+      </w:r>
+      <w:proofErr w:type="spellEnd"/>
+      <w:r>
+        <w:t>;</w:t>
+      </w:r>
+      <w:proofErr w:type="gramEnd"/>
     </w:p>
     <w:p>
       <w:pPr>
@@ -991,8 +1064,13 @@
         <w:ind w:firstLine="720"/>
       </w:pPr>
       <w:r>
-        <w:t>Muhammad Awais</w:t>
-      </w:r>
+        <w:t xml:space="preserve">Muhammad </w:t>
+      </w:r>
+      <w:proofErr w:type="spellStart"/>
+      <w:r>
+        <w:t>Awais</w:t>
+      </w:r>
+      <w:proofErr w:type="spellEnd"/>
       <w:r>
         <w:tab/>
       </w:r>
@@ -1247,7 +1325,25 @@
           <w:sz w:val="21"/>
           <w:szCs w:val="21"/>
         </w:rPr>
-        <w:t>pproval of timesheet by timesheet approver.</w:t>
+        <w:t xml:space="preserve">pproval of </w:t>
+      </w:r>
+      <w:proofErr w:type="gramStart"/>
+      <w:r>
+        <w:rPr>
+          <w:rFonts w:ascii="Segoe UI" w:eastAsia="Times New Roman" w:hAnsi="Segoe UI" w:cs="Segoe UI"/>
+          <w:sz w:val="21"/>
+          <w:szCs w:val="21"/>
+        </w:rPr>
+        <w:t>timesheet by timesheet</w:t>
+      </w:r>
+      <w:proofErr w:type="gramEnd"/>
+      <w:r>
+        <w:rPr>
+          <w:rFonts w:ascii="Segoe UI" w:eastAsia="Times New Roman" w:hAnsi="Segoe UI" w:cs="Segoe UI"/>
+          <w:sz w:val="21"/>
+          <w:szCs w:val="21"/>
+        </w:rPr>
+        <w:t xml:space="preserve"> approver.</w:t>
       </w:r>
     </w:p>
     <w:p>
@@ -1293,7 +1389,25 @@
           <w:sz w:val="21"/>
           <w:szCs w:val="21"/>
         </w:rPr>
-        <w:t>A non-salaried and non-regular cannot approve his own time-sheet.</w:t>
+        <w:t xml:space="preserve">A non-salaried and non-regular cannot approve his own </w:t>
+      </w:r>
+      <w:proofErr w:type="gramStart"/>
+      <w:r>
+        <w:rPr>
+          <w:rFonts w:ascii="Segoe UI" w:eastAsia="Times New Roman" w:hAnsi="Segoe UI" w:cs="Segoe UI"/>
+          <w:sz w:val="21"/>
+          <w:szCs w:val="21"/>
+        </w:rPr>
+        <w:t>time-sheet</w:t>
+      </w:r>
+      <w:proofErr w:type="gramEnd"/>
+      <w:r>
+        <w:rPr>
+          <w:rFonts w:ascii="Segoe UI" w:eastAsia="Times New Roman" w:hAnsi="Segoe UI" w:cs="Segoe UI"/>
+          <w:sz w:val="21"/>
+          <w:szCs w:val="21"/>
+        </w:rPr>
+        <w:t>.</w:t>
       </w:r>
     </w:p>
     <w:p>
@@ -1382,7 +1496,15 @@
         <w:ind w:left="720"/>
       </w:pPr>
       <w:r>
-        <w:t>Following Black box testing techniques will be applied on the above mentioned use cases:</w:t>
+        <w:t xml:space="preserve">Following Black box testing techniques will be applied on the </w:t>
+      </w:r>
+      <w:proofErr w:type="gramStart"/>
+      <w:r>
+        <w:t>above mentioned</w:t>
+      </w:r>
+      <w:proofErr w:type="gramEnd"/>
+      <w:r>
+        <w:t xml:space="preserve"> use cases:</w:t>
       </w:r>
     </w:p>
     <w:p>
@@ -1747,7 +1869,15 @@
         <w:t>Equivalence</w:t>
       </w:r>
       <w:r>
-        <w:t xml:space="preserve"> class and boundary value analysis technique to test this feature. Since no description is provided to user on web page, it is assumed that valid input to this function shall be any non-negative real value. So we define two class in this case,</w:t>
+        <w:t xml:space="preserve"> class and boundary value analysis technique to test this feature. Since no description is provided to user on web page, it is assumed that valid input to this function shall be any non-negative real value. </w:t>
+      </w:r>
+      <w:proofErr w:type="gramStart"/>
+      <w:r>
+        <w:t>So</w:t>
+      </w:r>
+      <w:proofErr w:type="gramEnd"/>
+      <w:r>
+        <w:t xml:space="preserve"> we define two class in this case,</w:t>
       </w:r>
     </w:p>
     <w:p>
@@ -1867,7 +1997,15 @@
               <w:jc w:val="center"/>
             </w:pPr>
             <w:r>
-              <w:t>All negative real numbers i.e. Wage &lt; 0.0</w:t>
+              <w:t xml:space="preserve">All negative real numbers </w:t>
+            </w:r>
+            <w:proofErr w:type="gramStart"/>
+            <w:r>
+              <w:t>i.e.</w:t>
+            </w:r>
+            <w:proofErr w:type="gramEnd"/>
+            <w:r>
+              <w:t xml:space="preserve"> Wage &lt; 0.0</w:t>
             </w:r>
           </w:p>
         </w:tc>
@@ -1908,7 +2046,15 @@
               <w:jc w:val="center"/>
             </w:pPr>
             <w:r>
-              <w:t>All non-negative real numbers i.e. Wage &gt;= 0.0</w:t>
+              <w:t xml:space="preserve">All non-negative real numbers </w:t>
+            </w:r>
+            <w:proofErr w:type="gramStart"/>
+            <w:r>
+              <w:t>i.e.</w:t>
+            </w:r>
+            <w:proofErr w:type="gramEnd"/>
+            <w:r>
+              <w:t xml:space="preserve"> Wage &gt;= 0.0</w:t>
             </w:r>
           </w:p>
         </w:tc>
@@ -3271,10 +3417,18 @@
         <w:t xml:space="preserve">, </w:t>
       </w:r>
       <w:r>
-        <w:t xml:space="preserve">precondition is that the </w:t>
-      </w:r>
-      <w:r>
-        <w:t xml:space="preserve">both </w:t>
+        <w:t xml:space="preserve">precondition is that </w:t>
+      </w:r>
+      <w:proofErr w:type="gramStart"/>
+      <w:r>
+        <w:t xml:space="preserve">the </w:t>
+      </w:r>
+      <w:r>
+        <w:t>both</w:t>
+      </w:r>
+      <w:proofErr w:type="gramEnd"/>
+      <w:r>
+        <w:t xml:space="preserve"> </w:t>
       </w:r>
       <w:r>
         <w:t>box</w:t>
@@ -4457,7 +4611,15 @@
           </w:tcPr>
           <w:p>
             <w:r>
-              <w:t>The total hours in between those time started and time ended subtracted by lunch break duration shall appear in “Hours Worked” section on the same page.</w:t>
+              <w:t xml:space="preserve">The total hours in between those time </w:t>
+            </w:r>
+            <w:proofErr w:type="gramStart"/>
+            <w:r>
+              <w:t>started</w:t>
+            </w:r>
+            <w:proofErr w:type="gramEnd"/>
+            <w:r>
+              <w:t xml:space="preserve"> and time ended subtracted by lunch break duration shall appear in “Hours Worked” section on the same page.</w:t>
             </w:r>
           </w:p>
         </w:tc>
@@ -4467,7 +4629,15 @@
           </w:tcPr>
           <w:p>
             <w:r>
-              <w:t>The total hours in between those time started and time ended subtracted by lunch break duration are appeared in “Hours Worked” section on the same page.</w:t>
+              <w:t xml:space="preserve">The total hours in between those time </w:t>
+            </w:r>
+            <w:proofErr w:type="gramStart"/>
+            <w:r>
+              <w:t>started</w:t>
+            </w:r>
+            <w:proofErr w:type="gramEnd"/>
+            <w:r>
+              <w:t xml:space="preserve"> and time ended subtracted by lunch break duration are appeared in “Hours Worked” section on the same page.</w:t>
             </w:r>
           </w:p>
         </w:tc>
@@ -4927,8 +5097,13 @@
             <w:tcW w:w="1782" w:type="dxa"/>
           </w:tcPr>
           <w:p>
-            <w:r>
-              <w:t>Error : Inpu</w:t>
+            <w:proofErr w:type="gramStart"/>
+            <w:r>
+              <w:t>Error :</w:t>
+            </w:r>
+            <w:proofErr w:type="gramEnd"/>
+            <w:r>
+              <w:t xml:space="preserve"> Inpu</w:t>
             </w:r>
             <w:r>
               <w:t>t</w:t>
@@ -5013,12 +5188,14 @@
             <w:tcW w:w="1782" w:type="dxa"/>
           </w:tcPr>
           <w:p>
+            <w:proofErr w:type="gramStart"/>
             <w:r>
               <w:t xml:space="preserve">Error </w:t>
             </w:r>
             <w:r>
               <w:t>:</w:t>
             </w:r>
+            <w:proofErr w:type="gramEnd"/>
           </w:p>
           <w:p>
             <w:r>
@@ -5092,7 +5269,15 @@
           </w:tcPr>
           <w:p>
             <w:r>
-              <w:t>Time Started = “abc”</w:t>
+              <w:t>Time Started = “</w:t>
+            </w:r>
+            <w:proofErr w:type="spellStart"/>
+            <w:r>
+              <w:t>abc</w:t>
+            </w:r>
+            <w:proofErr w:type="spellEnd"/>
+            <w:r>
+              <w:t>”</w:t>
             </w:r>
             <w:r>
               <w:br/>
@@ -5112,10 +5297,12 @@
             <w:tcW w:w="1782" w:type="dxa"/>
           </w:tcPr>
           <w:p>
+            <w:proofErr w:type="gramStart"/>
             <w:r>
               <w:lastRenderedPageBreak/>
               <w:t>Error :</w:t>
             </w:r>
+            <w:proofErr w:type="gramEnd"/>
           </w:p>
           <w:p>
             <w:r>
@@ -5383,8 +5570,13 @@
             <w:tcW w:w="1782" w:type="dxa"/>
           </w:tcPr>
           <w:p>
-            <w:r>
-              <w:t>Error : Input is incorrect.</w:t>
+            <w:proofErr w:type="gramStart"/>
+            <w:r>
+              <w:t>Error :</w:t>
+            </w:r>
+            <w:proofErr w:type="gramEnd"/>
+            <w:r>
+              <w:t xml:space="preserve"> Input is incorrect.</w:t>
             </w:r>
           </w:p>
           <w:p>
@@ -5490,8 +5682,13 @@
             <w:tcW w:w="1782" w:type="dxa"/>
           </w:tcPr>
           <w:p>
-            <w:r>
-              <w:t>Error : Input is incorrect.</w:t>
+            <w:proofErr w:type="gramStart"/>
+            <w:r>
+              <w:t>Error :</w:t>
+            </w:r>
+            <w:proofErr w:type="gramEnd"/>
+            <w:r>
+              <w:t xml:space="preserve"> Input is incorrect.</w:t>
             </w:r>
           </w:p>
           <w:p>
@@ -5612,8 +5809,13 @@
             <w:tcW w:w="1782" w:type="dxa"/>
           </w:tcPr>
           <w:p>
-            <w:r>
-              <w:t>Error : Input is incorrect.</w:t>
+            <w:proofErr w:type="gramStart"/>
+            <w:r>
+              <w:t>Error :</w:t>
+            </w:r>
+            <w:proofErr w:type="gramEnd"/>
+            <w:r>
+              <w:t xml:space="preserve"> Input is incorrect.</w:t>
             </w:r>
           </w:p>
           <w:p>
@@ -5710,8 +5912,13 @@
             <w:tcW w:w="1782" w:type="dxa"/>
           </w:tcPr>
           <w:p>
-            <w:r>
-              <w:t>Error : Input is incorrect.</w:t>
+            <w:proofErr w:type="gramStart"/>
+            <w:r>
+              <w:t>Error :</w:t>
+            </w:r>
+            <w:proofErr w:type="gramEnd"/>
+            <w:r>
+              <w:t xml:space="preserve"> Input is incorrect.</w:t>
             </w:r>
           </w:p>
           <w:p>
@@ -5793,8 +6000,13 @@
             <w:tcW w:w="1782" w:type="dxa"/>
           </w:tcPr>
           <w:p>
-            <w:r>
-              <w:t>Error : Input is incorrect.</w:t>
+            <w:proofErr w:type="gramStart"/>
+            <w:r>
+              <w:t>Error :</w:t>
+            </w:r>
+            <w:proofErr w:type="gramEnd"/>
+            <w:r>
+              <w:t xml:space="preserve"> Input is incorrect.</w:t>
             </w:r>
           </w:p>
           <w:p>
@@ -5870,8 +6082,13 @@
             <w:tcW w:w="1782" w:type="dxa"/>
           </w:tcPr>
           <w:p>
-            <w:r>
-              <w:t>Error : Input is incorrect.</w:t>
+            <w:proofErr w:type="gramStart"/>
+            <w:r>
+              <w:t>Error :</w:t>
+            </w:r>
+            <w:proofErr w:type="gramEnd"/>
+            <w:r>
+              <w:t xml:space="preserve"> Input is incorrect.</w:t>
             </w:r>
           </w:p>
           <w:p>
@@ -5968,7 +6185,23 @@
           <w:b/>
           <w:color w:val="auto"/>
         </w:rPr>
-        <w:t xml:space="preserve"> log time for other non-salaried person.</w:t>
+        <w:t xml:space="preserve"> log time for </w:t>
+      </w:r>
+      <w:proofErr w:type="gramStart"/>
+      <w:r>
+        <w:rPr>
+          <w:b/>
+          <w:color w:val="auto"/>
+        </w:rPr>
+        <w:t>other</w:t>
+      </w:r>
+      <w:proofErr w:type="gramEnd"/>
+      <w:r>
+        <w:rPr>
+          <w:b/>
+          <w:color w:val="auto"/>
+        </w:rPr>
+        <w:t xml:space="preserve"> non-salaried person.</w:t>
       </w:r>
     </w:p>
     <w:p/>
@@ -5982,6 +6215,7 @@
       <w:r>
         <w:t xml:space="preserve"> to be tested here </w:t>
       </w:r>
+      <w:proofErr w:type="gramStart"/>
       <w:r>
         <w:t>are</w:t>
       </w:r>
@@ -5991,6 +6225,7 @@
       <w:r>
         <w:t>:</w:t>
       </w:r>
+      <w:proofErr w:type="gramEnd"/>
     </w:p>
     <w:p>
       <w:pPr>
@@ -6010,7 +6245,15 @@
         <w:t>can</w:t>
       </w:r>
       <w:r>
-        <w:t>not log time for other non-salaried person.</w:t>
+        <w:t xml:space="preserve">not log time for </w:t>
+      </w:r>
+      <w:proofErr w:type="gramStart"/>
+      <w:r>
+        <w:t>other</w:t>
+      </w:r>
+      <w:proofErr w:type="gramEnd"/>
+      <w:r>
+        <w:t xml:space="preserve"> non-salaried person.</w:t>
       </w:r>
     </w:p>
     <w:p>
@@ -6028,7 +6271,15 @@
         <w:t xml:space="preserve"> themselves (if non-salaried) and</w:t>
       </w:r>
       <w:r>
-        <w:t xml:space="preserve"> other non-salaried person.</w:t>
+        <w:t xml:space="preserve"> </w:t>
+      </w:r>
+      <w:proofErr w:type="gramStart"/>
+      <w:r>
+        <w:t>other</w:t>
+      </w:r>
+      <w:proofErr w:type="gramEnd"/>
+      <w:r>
+        <w:t xml:space="preserve"> non-salaried person.</w:t>
       </w:r>
     </w:p>
     <w:p>
@@ -7651,7 +7902,15 @@
           </w:tcPr>
           <w:p>
             <w:r>
-              <w:t>Only non-salaried employees should be visible in the drop down menu</w:t>
+              <w:t xml:space="preserve">Only non-salaried employees should be visible in the </w:t>
+            </w:r>
+            <w:proofErr w:type="gramStart"/>
+            <w:r>
+              <w:t>drop down</w:t>
+            </w:r>
+            <w:proofErr w:type="gramEnd"/>
+            <w:r>
+              <w:t xml:space="preserve"> menu</w:t>
             </w:r>
           </w:p>
         </w:tc>
@@ -7661,7 +7920,15 @@
           </w:tcPr>
           <w:p>
             <w:r>
-              <w:t>Only non-salaried employees are visible in the drop down menu</w:t>
+              <w:t xml:space="preserve">Only non-salaried employees are visible in the </w:t>
+            </w:r>
+            <w:proofErr w:type="gramStart"/>
+            <w:r>
+              <w:t>drop down</w:t>
+            </w:r>
+            <w:proofErr w:type="gramEnd"/>
+            <w:r>
+              <w:t xml:space="preserve"> menu</w:t>
             </w:r>
           </w:p>
         </w:tc>
@@ -8146,7 +8413,15 @@
               <w:t xml:space="preserve">Sign in with user (non-salaried, regular role) and </w:t>
             </w:r>
             <w:r>
-              <w:t>look for Manage time section to log time for other non-salaried employee.</w:t>
+              <w:t xml:space="preserve">look for Manage time section to log time for </w:t>
+            </w:r>
+            <w:proofErr w:type="gramStart"/>
+            <w:r>
+              <w:t>other</w:t>
+            </w:r>
+            <w:proofErr w:type="gramEnd"/>
+            <w:r>
+              <w:t xml:space="preserve"> non-salaried employee.</w:t>
             </w:r>
           </w:p>
           <w:p/>
@@ -8158,7 +8433,15 @@
           <w:p/>
           <w:p>
             <w:r>
-              <w:t>System does not allow Manage Time logging for other user</w:t>
+              <w:t xml:space="preserve">System does not allow Manage Time logging for </w:t>
+            </w:r>
+            <w:proofErr w:type="gramStart"/>
+            <w:r>
+              <w:t>other</w:t>
+            </w:r>
+            <w:proofErr w:type="gramEnd"/>
+            <w:r>
+              <w:t xml:space="preserve"> user</w:t>
             </w:r>
           </w:p>
         </w:tc>
@@ -8169,7 +8452,15 @@
           <w:p/>
           <w:p>
             <w:r>
-              <w:t>System does not allow Manage Time logging for other user</w:t>
+              <w:t xml:space="preserve">System does not allow Manage Time logging for </w:t>
+            </w:r>
+            <w:proofErr w:type="gramStart"/>
+            <w:r>
+              <w:t>other</w:t>
+            </w:r>
+            <w:proofErr w:type="gramEnd"/>
+            <w:r>
+              <w:t xml:space="preserve"> user</w:t>
             </w:r>
           </w:p>
         </w:tc>
@@ -8228,7 +8519,15 @@
           <w:p/>
           <w:p>
             <w:r>
-              <w:t>System does not allow Manage Time logging for other user</w:t>
+              <w:t xml:space="preserve">System does not allow Manage Time logging for </w:t>
+            </w:r>
+            <w:proofErr w:type="gramStart"/>
+            <w:r>
+              <w:t>other</w:t>
+            </w:r>
+            <w:proofErr w:type="gramEnd"/>
+            <w:r>
+              <w:t xml:space="preserve"> user</w:t>
             </w:r>
           </w:p>
         </w:tc>
@@ -8239,7 +8538,15 @@
           <w:p/>
           <w:p>
             <w:r>
-              <w:t>System does not allow Manage Time logging for other user</w:t>
+              <w:t xml:space="preserve">System does not allow Manage Time logging for </w:t>
+            </w:r>
+            <w:proofErr w:type="gramStart"/>
+            <w:r>
+              <w:t>other</w:t>
+            </w:r>
+            <w:proofErr w:type="gramEnd"/>
+            <w:r>
+              <w:t xml:space="preserve"> user</w:t>
             </w:r>
           </w:p>
         </w:tc>
@@ -8296,7 +8603,15 @@
           <w:p/>
           <w:p>
             <w:r>
-              <w:t>System does not allow Manage Time logging for other user</w:t>
+              <w:t xml:space="preserve">System does not allow Manage Time logging for </w:t>
+            </w:r>
+            <w:proofErr w:type="gramStart"/>
+            <w:r>
+              <w:t>other</w:t>
+            </w:r>
+            <w:proofErr w:type="gramEnd"/>
+            <w:r>
+              <w:t xml:space="preserve"> user</w:t>
             </w:r>
           </w:p>
           <w:p/>
@@ -8308,7 +8623,15 @@
           <w:p/>
           <w:p>
             <w:r>
-              <w:t>System does not allow Manage Time logging for other user</w:t>
+              <w:t xml:space="preserve">System does not allow Manage Time logging for </w:t>
+            </w:r>
+            <w:proofErr w:type="gramStart"/>
+            <w:r>
+              <w:t>other</w:t>
+            </w:r>
+            <w:proofErr w:type="gramEnd"/>
+            <w:r>
+              <w:t xml:space="preserve"> user</w:t>
             </w:r>
           </w:p>
           <w:p/>
@@ -8433,7 +8756,15 @@
               <w:t>manager role) and look for Manage time section to log time for</w:t>
             </w:r>
             <w:r>
-              <w:t xml:space="preserve"> other non-salaried employee</w:t>
+              <w:t xml:space="preserve"> </w:t>
+            </w:r>
+            <w:proofErr w:type="gramStart"/>
+            <w:r>
+              <w:t>other</w:t>
+            </w:r>
+            <w:proofErr w:type="gramEnd"/>
+            <w:r>
+              <w:t xml:space="preserve"> non-salaried employee</w:t>
             </w:r>
             <w:r>
               <w:t>.</w:t>
@@ -8531,7 +8862,17 @@
           <w:p/>
           <w:p>
             <w:r>
-              <w:t xml:space="preserve">Drop down menu in Manage time wont show the salaried employees. </w:t>
+              <w:t xml:space="preserve">Drop down menu in Manage time </w:t>
+            </w:r>
+            <w:proofErr w:type="spellStart"/>
+            <w:proofErr w:type="gramStart"/>
+            <w:r>
+              <w:t>wont</w:t>
+            </w:r>
+            <w:proofErr w:type="spellEnd"/>
+            <w:proofErr w:type="gramEnd"/>
+            <w:r>
+              <w:t xml:space="preserve"> show the salaried employees. </w:t>
             </w:r>
           </w:p>
         </w:tc>
@@ -8542,7 +8883,17 @@
           <w:p/>
           <w:p>
             <w:r>
-              <w:t>Drop down menu in Manage time wont show the salaried employees.</w:t>
+              <w:t xml:space="preserve">Drop down menu in Manage time </w:t>
+            </w:r>
+            <w:proofErr w:type="spellStart"/>
+            <w:proofErr w:type="gramStart"/>
+            <w:r>
+              <w:t>wont</w:t>
+            </w:r>
+            <w:proofErr w:type="spellEnd"/>
+            <w:proofErr w:type="gramEnd"/>
+            <w:r>
+              <w:t xml:space="preserve"> show the salaried employees.</w:t>
             </w:r>
           </w:p>
         </w:tc>
@@ -8591,7 +8942,23 @@
           <w:b/>
           <w:color w:val="auto"/>
         </w:rPr>
-        <w:t xml:space="preserve"> Case # 4: Approval of timesheet by timesheet approver.</w:t>
+        <w:t xml:space="preserve"> Case # 4: Approval of </w:t>
+      </w:r>
+      <w:proofErr w:type="gramStart"/>
+      <w:r>
+        <w:rPr>
+          <w:b/>
+          <w:color w:val="auto"/>
+        </w:rPr>
+        <w:t>timesheet by timesheet</w:t>
+      </w:r>
+      <w:proofErr w:type="gramEnd"/>
+      <w:r>
+        <w:rPr>
+          <w:b/>
+          <w:color w:val="auto"/>
+        </w:rPr>
+        <w:t xml:space="preserve"> approver.</w:t>
       </w:r>
     </w:p>
     <w:p/>
@@ -9834,10 +10201,7 @@
           </w:tcPr>
           <w:p>
             <w:r>
-              <w:t xml:space="preserve"> </w:t>
-            </w:r>
-            <w:r>
-              <w:t>N/A</w:t>
+              <w:t xml:space="preserve"> N/A</w:t>
             </w:r>
           </w:p>
         </w:tc>
@@ -9885,7 +10249,15 @@
           </w:tcPr>
           <w:p>
             <w:r>
-              <w:t>Only non-salaried employees should be visible in the drop down menu</w:t>
+              <w:t xml:space="preserve">Only non-salaried employees should be visible in the </w:t>
+            </w:r>
+            <w:proofErr w:type="gramStart"/>
+            <w:r>
+              <w:t>drop down</w:t>
+            </w:r>
+            <w:proofErr w:type="gramEnd"/>
+            <w:r>
+              <w:t xml:space="preserve"> menu</w:t>
             </w:r>
           </w:p>
           <w:p/>
@@ -9902,7 +10274,15 @@
           </w:tcPr>
           <w:p>
             <w:r>
-              <w:t>Only non-salaried employees are visible in the drop down menu</w:t>
+              <w:t xml:space="preserve">Only non-salaried employees are visible in the </w:t>
+            </w:r>
+            <w:proofErr w:type="gramStart"/>
+            <w:r>
+              <w:t>drop down</w:t>
+            </w:r>
+            <w:proofErr w:type="gramEnd"/>
+            <w:r>
+              <w:t xml:space="preserve"> menu</w:t>
             </w:r>
           </w:p>
           <w:p/>
@@ -9987,22 +10367,7 @@
           </w:tcPr>
           <w:p>
             <w:r>
-              <w:t xml:space="preserve">Approve button </w:t>
-            </w:r>
-            <w:r>
-              <w:t>is</w:t>
-            </w:r>
-            <w:r>
-              <w:t xml:space="preserve"> disappear</w:t>
-            </w:r>
-            <w:r>
-              <w:t>ed</w:t>
-            </w:r>
-            <w:r>
-              <w:t xml:space="preserve"> after the</w:t>
-            </w:r>
-            <w:r>
-              <w:t xml:space="preserve"> approval.</w:t>
+              <w:t>Approve button is disappeared after the approval.</w:t>
             </w:r>
           </w:p>
         </w:tc>
@@ -10389,7 +10754,15 @@
               <w:t>ged</w:t>
             </w:r>
             <w:r>
-              <w:t xml:space="preserve"> time for other non-salaried employee.</w:t>
+              <w:t xml:space="preserve"> time for </w:t>
+            </w:r>
+            <w:proofErr w:type="gramStart"/>
+            <w:r>
+              <w:t>other</w:t>
+            </w:r>
+            <w:proofErr w:type="gramEnd"/>
+            <w:r>
+              <w:t xml:space="preserve"> non-salaried employee.</w:t>
             </w:r>
           </w:p>
           <w:p/>
@@ -10489,25 +10862,13 @@
               <w:t xml:space="preserve">Sign in with user </w:t>
             </w:r>
             <w:r>
-              <w:t>(</w:t>
-            </w:r>
-            <w:r>
-              <w:t>time-sheet approver role)</w:t>
+              <w:t>(time-sheet approver role)</w:t>
             </w:r>
             <w:r>
               <w:t xml:space="preserve"> and </w:t>
             </w:r>
             <w:r>
-              <w:t>l</w:t>
-            </w:r>
-            <w:r>
-              <w:t>ook for Manage time section to approve logged time for</w:t>
-            </w:r>
-            <w:r>
-              <w:t xml:space="preserve"> current user</w:t>
-            </w:r>
-            <w:r>
-              <w:t>.</w:t>
+              <w:t>look for Manage time section to approve logged time for current user.</w:t>
             </w:r>
           </w:p>
         </w:tc>
@@ -10518,27 +10879,12 @@
           <w:p/>
           <w:p>
             <w:r>
-              <w:t xml:space="preserve">Approve button will </w:t>
-            </w:r>
-            <w:r>
-              <w:t xml:space="preserve">not </w:t>
-            </w:r>
-            <w:r>
-              <w:t>appear in calendar which shows</w:t>
-            </w:r>
-          </w:p>
-          <w:p>
-            <w:r>
-              <w:t xml:space="preserve">System </w:t>
-            </w:r>
-            <w:r>
-              <w:t xml:space="preserve">does not </w:t>
-            </w:r>
-            <w:r>
-              <w:t>allow user to approve time</w:t>
-            </w:r>
-            <w:r>
-              <w:t xml:space="preserve"> for himself.</w:t>
+              <w:t>Approve button will not appear in calendar which shows</w:t>
+            </w:r>
+          </w:p>
+          <w:p>
+            <w:r>
+              <w:t>System does not allow user to approve time for himself.</w:t>
             </w:r>
           </w:p>
           <w:p/>
@@ -10550,16 +10896,7 @@
           <w:p/>
           <w:p>
             <w:r>
-              <w:t xml:space="preserve">Approve button is </w:t>
-            </w:r>
-            <w:r>
-              <w:t xml:space="preserve">not </w:t>
-            </w:r>
-            <w:r>
-              <w:t>appeared</w:t>
-            </w:r>
-            <w:r>
-              <w:t xml:space="preserve"> in calendar which shows</w:t>
+              <w:t>Approve button is not appeared in calendar which shows</w:t>
             </w:r>
           </w:p>
           <w:p>
@@ -10622,7 +10959,15 @@
               <w:t xml:space="preserve"> role) and </w:t>
             </w:r>
             <w:r>
-              <w:t>look for Manage time section to approve logged time for other non-salaried employee.</w:t>
+              <w:t xml:space="preserve">look for Manage time section to approve logged time for </w:t>
+            </w:r>
+            <w:proofErr w:type="gramStart"/>
+            <w:r>
+              <w:t>other</w:t>
+            </w:r>
+            <w:proofErr w:type="gramEnd"/>
+            <w:r>
+              <w:t xml:space="preserve"> non-salaried employee.</w:t>
             </w:r>
           </w:p>
         </w:tc>
@@ -10633,16 +10978,7 @@
           <w:p/>
           <w:p>
             <w:r>
-              <w:t>Approve button will</w:t>
-            </w:r>
-            <w:r>
-              <w:t xml:space="preserve"> not</w:t>
-            </w:r>
-            <w:r>
-              <w:t xml:space="preserve"> appear in calendar </w:t>
-            </w:r>
-            <w:r>
-              <w:t>because only time-sheet approver can approve time</w:t>
+              <w:t>Approve button will not appear in calendar because only time-sheet approver can approve time</w:t>
             </w:r>
             <w:r>
               <w:t xml:space="preserve"> sheet</w:t>
@@ -12038,8 +12374,13 @@
             <w:gridSpan w:val="2"/>
           </w:tcPr>
           <w:p>
-            <w:r>
-              <w:t xml:space="preserve">User Name: </w:t>
+            <w:proofErr w:type="gramStart"/>
+            <w:r>
+              <w:t>User Name</w:t>
+            </w:r>
+            <w:proofErr w:type="gramEnd"/>
+            <w:r>
+              <w:t xml:space="preserve">: </w:t>
             </w:r>
             <w:r>
               <w:t>admin</w:t>
@@ -12414,7 +12755,23 @@
           <w:b/>
           <w:color w:val="auto"/>
         </w:rPr>
-        <w:t>Test Case # 6: A non-salaried and non-regular cannot approve his own time-sheet.</w:t>
+        <w:t xml:space="preserve">Test Case # 6: A non-salaried and non-regular cannot approve his own </w:t>
+      </w:r>
+      <w:proofErr w:type="gramStart"/>
+      <w:r>
+        <w:rPr>
+          <w:b/>
+          <w:color w:val="auto"/>
+        </w:rPr>
+        <w:t>time-sheet</w:t>
+      </w:r>
+      <w:proofErr w:type="gramEnd"/>
+      <w:r>
+        <w:rPr>
+          <w:b/>
+          <w:color w:val="auto"/>
+        </w:rPr>
+        <w:t>.</w:t>
       </w:r>
     </w:p>
     <w:p/>
@@ -12423,7 +12780,15 @@
         <w:t>We shall use Decision Table for testing this function. It is not a complex condition but systematic approach to identification of test cases is still applicable.</w:t>
       </w:r>
       <w:r>
-        <w:t xml:space="preserve"> In current use case, we shall only consider Role of ‘Time Sheet Approver’ as non-‘Regular’.</w:t>
+        <w:t xml:space="preserve"> In current use case, we shall only consider Role of ‘Time Sheet Approver’ as non</w:t>
+      </w:r>
+      <w:proofErr w:type="gramStart"/>
+      <w:r>
+        <w:t>-‘</w:t>
+      </w:r>
+      <w:proofErr w:type="gramEnd"/>
+      <w:r>
+        <w:t>Regular’.</w:t>
       </w:r>
     </w:p>
     <w:p>
@@ -13992,7 +14357,15 @@
           </w:tcPr>
           <w:p>
             <w:r>
-              <w:t>‘Employee’ drop down menu shall not have option to select current user.</w:t>
+              <w:t xml:space="preserve">‘Employee’ </w:t>
+            </w:r>
+            <w:proofErr w:type="gramStart"/>
+            <w:r>
+              <w:t>drop</w:t>
+            </w:r>
+            <w:proofErr w:type="gramEnd"/>
+            <w:r>
+              <w:t xml:space="preserve"> down menu shall not have option to select current user.</w:t>
             </w:r>
           </w:p>
         </w:tc>
@@ -14219,6 +14592,737 @@
         <w:t>Only paid hour type shall appear in ADP report.</w:t>
       </w:r>
     </w:p>
+    <w:p/>
+    <w:p>
+      <w:r>
+        <w:t xml:space="preserve">We shall apply </w:t>
+      </w:r>
+      <w:r>
+        <w:t>Pair-Wise Testing</w:t>
+      </w:r>
+      <w:r>
+        <w:t xml:space="preserve"> technique here since the aim is to verify that all combinations of </w:t>
+      </w:r>
+      <w:r>
+        <w:t>paid</w:t>
+      </w:r>
+      <w:r>
+        <w:t>/</w:t>
+      </w:r>
+      <w:r>
+        <w:t>unpaid hours with</w:t>
+      </w:r>
+      <w:r>
+        <w:t xml:space="preserve"> active/inactive employees having salaried/non-salaried type</w:t>
+      </w:r>
+      <w:r>
+        <w:t>.</w:t>
+      </w:r>
+    </w:p>
+    <w:p/>
+    <w:tbl>
+      <w:tblPr>
+        <w:tblStyle w:val="TableGrid"/>
+        <w:tblW w:w="0" w:type="auto"/>
+        <w:tblLook w:val="04A0" w:firstRow="1" w:lastRow="0" w:firstColumn="1" w:lastColumn="0" w:noHBand="0" w:noVBand="1"/>
+      </w:tblPr>
+      <w:tblGrid>
+        <w:gridCol w:w="2845"/>
+        <w:gridCol w:w="2714"/>
+        <w:gridCol w:w="2653"/>
+        <w:gridCol w:w="2482"/>
+      </w:tblGrid>
+      <w:tr>
+        <w:tc>
+          <w:tcPr>
+            <w:tcW w:w="2845" w:type="dxa"/>
+          </w:tcPr>
+          <w:p>
+            <w:pPr>
+              <w:rPr>
+                <w:b/>
+              </w:rPr>
+            </w:pPr>
+            <w:r>
+              <w:rPr>
+                <w:b/>
+              </w:rPr>
+              <w:t>Variable Names</w:t>
+            </w:r>
+          </w:p>
+        </w:tc>
+        <w:tc>
+          <w:tcPr>
+            <w:tcW w:w="2714" w:type="dxa"/>
+          </w:tcPr>
+          <w:p>
+            <w:r>
+              <w:t>Hour Type</w:t>
+            </w:r>
+          </w:p>
+        </w:tc>
+        <w:tc>
+          <w:tcPr>
+            <w:tcW w:w="2653" w:type="dxa"/>
+          </w:tcPr>
+          <w:p>
+            <w:r>
+              <w:t>Salaried Type</w:t>
+            </w:r>
+          </w:p>
+        </w:tc>
+        <w:tc>
+          <w:tcPr>
+            <w:tcW w:w="2482" w:type="dxa"/>
+          </w:tcPr>
+          <w:p>
+            <w:r>
+              <w:t>Active</w:t>
+            </w:r>
+            <w:r>
+              <w:t xml:space="preserve"> type</w:t>
+            </w:r>
+          </w:p>
+        </w:tc>
+      </w:tr>
+      <w:tr>
+        <w:tc>
+          <w:tcPr>
+            <w:tcW w:w="2845" w:type="dxa"/>
+          </w:tcPr>
+          <w:p>
+            <w:pPr>
+              <w:rPr>
+                <w:b/>
+              </w:rPr>
+            </w:pPr>
+            <w:r>
+              <w:rPr>
+                <w:b/>
+              </w:rPr>
+              <w:t>Values (Choices) Count</w:t>
+            </w:r>
+          </w:p>
+        </w:tc>
+        <w:tc>
+          <w:tcPr>
+            <w:tcW w:w="2714" w:type="dxa"/>
+          </w:tcPr>
+          <w:p>
+            <w:r>
+              <w:t>2</w:t>
+            </w:r>
+          </w:p>
+        </w:tc>
+        <w:tc>
+          <w:tcPr>
+            <w:tcW w:w="2653" w:type="dxa"/>
+          </w:tcPr>
+          <w:p>
+            <w:r>
+              <w:t>2</w:t>
+            </w:r>
+          </w:p>
+        </w:tc>
+        <w:tc>
+          <w:tcPr>
+            <w:tcW w:w="2482" w:type="dxa"/>
+          </w:tcPr>
+          <w:p>
+            <w:r>
+              <w:t>2</w:t>
+            </w:r>
+          </w:p>
+        </w:tc>
+      </w:tr>
+    </w:tbl>
+    <w:p/>
+    <w:p>
+      <w:r>
+        <w:t>Select Orthogonal Array</w:t>
+      </w:r>
+      <w:r>
+        <w:t>:</w:t>
+      </w:r>
+      <w:r>
+        <w:rPr>
+          <w:rFonts w:ascii="Calibri" w:eastAsia="Times New Roman" w:hAnsi="Calibri" w:cs="Times New Roman"/>
+          <w:b/>
+          <w:bCs/>
+          <w:color w:val="000000"/>
+          <w:sz w:val="24"/>
+          <w:szCs w:val="24"/>
+        </w:rPr>
+        <w:t xml:space="preserve"> </w:t>
+      </w:r>
+      <w:r>
+        <w:rPr>
+          <w:rFonts w:ascii="Calibri" w:eastAsia="Times New Roman" w:hAnsi="Calibri" w:cs="Times New Roman"/>
+          <w:b/>
+          <w:bCs/>
+          <w:color w:val="000000"/>
+          <w:sz w:val="24"/>
+          <w:szCs w:val="24"/>
+        </w:rPr>
+        <w:t>L</w:t>
+      </w:r>
+      <w:r>
+        <w:rPr>
+          <w:rFonts w:ascii="Calibri" w:eastAsia="Times New Roman" w:hAnsi="Calibri" w:cs="Times New Roman"/>
+          <w:b/>
+          <w:bCs/>
+          <w:color w:val="000000"/>
+          <w:sz w:val="24"/>
+          <w:szCs w:val="24"/>
+          <w:vertAlign w:val="subscript"/>
+        </w:rPr>
+        <w:t xml:space="preserve">4 </w:t>
+      </w:r>
+      <w:r>
+        <w:rPr>
+          <w:rFonts w:ascii="Calibri" w:eastAsia="Times New Roman" w:hAnsi="Calibri" w:cs="Times New Roman"/>
+          <w:b/>
+          <w:bCs/>
+          <w:color w:val="000000"/>
+          <w:sz w:val="24"/>
+          <w:szCs w:val="24"/>
+        </w:rPr>
+        <w:t>(2</w:t>
+      </w:r>
+      <w:r>
+        <w:rPr>
+          <w:rFonts w:ascii="Calibri" w:eastAsia="Times New Roman" w:hAnsi="Calibri" w:cs="Times New Roman"/>
+          <w:b/>
+          <w:bCs/>
+          <w:color w:val="000000"/>
+          <w:sz w:val="24"/>
+          <w:szCs w:val="24"/>
+          <w:vertAlign w:val="superscript"/>
+        </w:rPr>
+        <w:t>3</w:t>
+      </w:r>
+      <w:r>
+        <w:rPr>
+          <w:rFonts w:ascii="Calibri" w:eastAsia="Times New Roman" w:hAnsi="Calibri" w:cs="Times New Roman"/>
+          <w:b/>
+          <w:bCs/>
+          <w:color w:val="000000"/>
+          <w:sz w:val="24"/>
+          <w:szCs w:val="24"/>
+        </w:rPr>
+        <w:t>)</w:t>
+      </w:r>
+      <w:r>
+        <w:rPr>
+          <w:rFonts w:ascii="Calibri-Bold" w:hAnsi="Calibri-Bold" w:cs="Calibri-Bold"/>
+          <w:b/>
+          <w:bCs/>
+          <w:sz w:val="24"/>
+          <w:szCs w:val="24"/>
+        </w:rPr>
+        <w:t xml:space="preserve"> </w:t>
+      </w:r>
+      <w:r>
+        <w:t xml:space="preserve">since we have 3 variables which can be covered by array </w:t>
+      </w:r>
+      <w:r>
+        <w:t xml:space="preserve">of 3 </w:t>
+      </w:r>
+      <w:r>
+        <w:t xml:space="preserve">variables </w:t>
+      </w:r>
+      <w:proofErr w:type="gramStart"/>
+      <w:r>
+        <w:t xml:space="preserve">having </w:t>
+      </w:r>
+      <w:r>
+        <w:t xml:space="preserve"> </w:t>
+      </w:r>
+      <w:r>
+        <w:t>2</w:t>
+      </w:r>
+      <w:proofErr w:type="gramEnd"/>
+      <w:r>
+        <w:t xml:space="preserve"> options</w:t>
+      </w:r>
+      <w:r>
+        <w:t xml:space="preserve"> each.</w:t>
+      </w:r>
+    </w:p>
+    <w:p>
+      <w:r>
+        <w:t>Map the Problem to Orthogonal Array:</w:t>
+      </w:r>
+    </w:p>
+    <w:p>
+      <w:r>
+        <w:tab/>
+      </w:r>
+      <w:r>
+        <w:tab/>
+      </w:r>
+    </w:p>
+    <w:tbl>
+      <w:tblPr>
+        <w:tblStyle w:val="TableGrid"/>
+        <w:tblW w:w="0" w:type="auto"/>
+        <w:tblLook w:val="04A0" w:firstRow="1" w:lastRow="0" w:firstColumn="1" w:lastColumn="0" w:noHBand="0" w:noVBand="1"/>
+      </w:tblPr>
+      <w:tblGrid>
+        <w:gridCol w:w="2001"/>
+        <w:gridCol w:w="2918"/>
+        <w:gridCol w:w="3478"/>
+        <w:gridCol w:w="3478"/>
+      </w:tblGrid>
+      <w:tr>
+        <w:tc>
+          <w:tcPr>
+            <w:tcW w:w="2001" w:type="dxa"/>
+            <w:vMerge w:val="restart"/>
+          </w:tcPr>
+          <w:p>
+            <w:pPr>
+              <w:rPr>
+                <w:b/>
+              </w:rPr>
+            </w:pPr>
+            <w:r>
+              <w:rPr>
+                <w:b/>
+              </w:rPr>
+              <w:t>Variable Names</w:t>
+            </w:r>
+            <w:r>
+              <w:rPr>
+                <w:b/>
+              </w:rPr>
+              <w:t xml:space="preserve"> </w:t>
+            </w:r>
+            <w:r>
+              <w:rPr>
+                <w:bCs/>
+              </w:rPr>
+              <w:t>-&gt;</w:t>
+            </w:r>
+          </w:p>
+        </w:tc>
+        <w:tc>
+          <w:tcPr>
+            <w:tcW w:w="2918" w:type="dxa"/>
+          </w:tcPr>
+          <w:p>
+            <w:pPr>
+              <w:rPr>
+                <w:b/>
+                <w:bCs/>
+              </w:rPr>
+            </w:pPr>
+            <w:r>
+              <w:rPr>
+                <w:b/>
+                <w:bCs/>
+              </w:rPr>
+              <w:t>Hour Type</w:t>
+            </w:r>
+          </w:p>
+        </w:tc>
+        <w:tc>
+          <w:tcPr>
+            <w:tcW w:w="3478" w:type="dxa"/>
+          </w:tcPr>
+          <w:p>
+            <w:pPr>
+              <w:rPr>
+                <w:b/>
+                <w:bCs/>
+              </w:rPr>
+            </w:pPr>
+            <w:r>
+              <w:rPr>
+                <w:b/>
+                <w:bCs/>
+              </w:rPr>
+              <w:t>Salaried type</w:t>
+            </w:r>
+          </w:p>
+        </w:tc>
+        <w:tc>
+          <w:tcPr>
+            <w:tcW w:w="3478" w:type="dxa"/>
+          </w:tcPr>
+          <w:p>
+            <w:pPr>
+              <w:rPr>
+                <w:b/>
+                <w:bCs/>
+              </w:rPr>
+            </w:pPr>
+            <w:r>
+              <w:rPr>
+                <w:b/>
+                <w:bCs/>
+              </w:rPr>
+              <w:t>Active type</w:t>
+            </w:r>
+          </w:p>
+        </w:tc>
+      </w:tr>
+      <w:tr>
+        <w:tc>
+          <w:tcPr>
+            <w:tcW w:w="2001" w:type="dxa"/>
+            <w:vMerge/>
+          </w:tcPr>
+          <w:p/>
+        </w:tc>
+        <w:tc>
+          <w:tcPr>
+            <w:tcW w:w="2918" w:type="dxa"/>
+          </w:tcPr>
+          <w:p>
+            <w:r>
+              <w:t>[0] Paid</w:t>
+            </w:r>
+          </w:p>
+        </w:tc>
+        <w:tc>
+          <w:tcPr>
+            <w:tcW w:w="3478" w:type="dxa"/>
+          </w:tcPr>
+          <w:p>
+            <w:r>
+              <w:t>[</w:t>
+            </w:r>
+            <w:r>
+              <w:t>0] salaried</w:t>
+            </w:r>
+          </w:p>
+        </w:tc>
+        <w:tc>
+          <w:tcPr>
+            <w:tcW w:w="3478" w:type="dxa"/>
+          </w:tcPr>
+          <w:p>
+            <w:r>
+              <w:t>[</w:t>
+            </w:r>
+            <w:r>
+              <w:t>0</w:t>
+            </w:r>
+            <w:r>
+              <w:t>] active</w:t>
+            </w:r>
+          </w:p>
+        </w:tc>
+      </w:tr>
+      <w:tr>
+        <w:tc>
+          <w:tcPr>
+            <w:tcW w:w="2001" w:type="dxa"/>
+            <w:vMerge/>
+          </w:tcPr>
+          <w:p/>
+        </w:tc>
+        <w:tc>
+          <w:tcPr>
+            <w:tcW w:w="2918" w:type="dxa"/>
+          </w:tcPr>
+          <w:p>
+            <w:r>
+              <w:t>[1] Unpaid</w:t>
+            </w:r>
+          </w:p>
+        </w:tc>
+        <w:tc>
+          <w:tcPr>
+            <w:tcW w:w="3478" w:type="dxa"/>
+          </w:tcPr>
+          <w:p>
+            <w:r>
+              <w:t>[1</w:t>
+            </w:r>
+            <w:r>
+              <w:t>] Non-salaried</w:t>
+            </w:r>
+          </w:p>
+        </w:tc>
+        <w:tc>
+          <w:tcPr>
+            <w:tcW w:w="3478" w:type="dxa"/>
+          </w:tcPr>
+          <w:p>
+            <w:r>
+              <w:t>[1] inactive</w:t>
+            </w:r>
+          </w:p>
+        </w:tc>
+      </w:tr>
+    </w:tbl>
+    <w:p>
+      <w:r>
+        <w:tab/>
+      </w:r>
+    </w:p>
+    <w:p>
+      <w:pPr>
+        <w:rPr>
+          <w:b/>
+          <w:bCs/>
+        </w:rPr>
+      </w:pPr>
+      <w:r>
+        <w:tab/>
+      </w:r>
+      <w:r>
+        <w:rPr>
+          <w:b/>
+          <w:bCs/>
+        </w:rPr>
+        <w:t>Orthogonal Array:</w:t>
+      </w:r>
+    </w:p>
+    <w:tbl>
+      <w:tblPr>
+        <w:tblStyle w:val="TableGrid"/>
+        <w:tblW w:w="0" w:type="auto"/>
+        <w:tblLook w:val="04A0" w:firstRow="1" w:lastRow="0" w:firstColumn="1" w:lastColumn="0" w:noHBand="0" w:noVBand="1"/>
+      </w:tblPr>
+      <w:tblGrid>
+        <w:gridCol w:w="3294"/>
+        <w:gridCol w:w="3294"/>
+        <w:gridCol w:w="3294"/>
+      </w:tblGrid>
+      <w:tr>
+        <w:tc>
+          <w:tcPr>
+            <w:tcW w:w="3294" w:type="dxa"/>
+          </w:tcPr>
+          <w:p>
+            <w:pPr>
+              <w:jc w:val="center"/>
+              <w:rPr>
+                <w:b/>
+                <w:bCs/>
+              </w:rPr>
+            </w:pPr>
+            <w:r>
+              <w:rPr>
+                <w:b/>
+                <w:bCs/>
+              </w:rPr>
+              <w:t>Hour Type</w:t>
+            </w:r>
+          </w:p>
+        </w:tc>
+        <w:tc>
+          <w:tcPr>
+            <w:tcW w:w="3294" w:type="dxa"/>
+          </w:tcPr>
+          <w:p>
+            <w:pPr>
+              <w:jc w:val="center"/>
+              <w:rPr>
+                <w:b/>
+                <w:bCs/>
+              </w:rPr>
+            </w:pPr>
+            <w:r>
+              <w:rPr>
+                <w:b/>
+                <w:bCs/>
+              </w:rPr>
+              <w:t>Salaried Type</w:t>
+            </w:r>
+          </w:p>
+        </w:tc>
+        <w:tc>
+          <w:tcPr>
+            <w:tcW w:w="3294" w:type="dxa"/>
+          </w:tcPr>
+          <w:p>
+            <w:pPr>
+              <w:jc w:val="center"/>
+              <w:rPr>
+                <w:b/>
+                <w:bCs/>
+              </w:rPr>
+            </w:pPr>
+            <w:r>
+              <w:rPr>
+                <w:b/>
+                <w:bCs/>
+              </w:rPr>
+              <w:t>Active type</w:t>
+            </w:r>
+          </w:p>
+        </w:tc>
+      </w:tr>
+      <w:tr>
+        <w:tc>
+          <w:tcPr>
+            <w:tcW w:w="3294" w:type="dxa"/>
+          </w:tcPr>
+          <w:p>
+            <w:pPr>
+              <w:jc w:val="center"/>
+            </w:pPr>
+            <w:r>
+              <w:t>Paid</w:t>
+            </w:r>
+          </w:p>
+        </w:tc>
+        <w:tc>
+          <w:tcPr>
+            <w:tcW w:w="3294" w:type="dxa"/>
+          </w:tcPr>
+          <w:p>
+            <w:pPr>
+              <w:jc w:val="center"/>
+            </w:pPr>
+            <w:r>
+              <w:t>Salaried</w:t>
+            </w:r>
+          </w:p>
+        </w:tc>
+        <w:tc>
+          <w:tcPr>
+            <w:tcW w:w="3294" w:type="dxa"/>
+          </w:tcPr>
+          <w:p>
+            <w:pPr>
+              <w:jc w:val="center"/>
+            </w:pPr>
+            <w:r>
+              <w:t>Active</w:t>
+            </w:r>
+          </w:p>
+        </w:tc>
+      </w:tr>
+      <w:tr>
+        <w:tc>
+          <w:tcPr>
+            <w:tcW w:w="3294" w:type="dxa"/>
+          </w:tcPr>
+          <w:p>
+            <w:pPr>
+              <w:jc w:val="center"/>
+            </w:pPr>
+            <w:r>
+              <w:t>Paid</w:t>
+            </w:r>
+          </w:p>
+        </w:tc>
+        <w:tc>
+          <w:tcPr>
+            <w:tcW w:w="3294" w:type="dxa"/>
+          </w:tcPr>
+          <w:p>
+            <w:pPr>
+              <w:jc w:val="center"/>
+            </w:pPr>
+            <w:r>
+              <w:t>Non-salaried</w:t>
+            </w:r>
+          </w:p>
+        </w:tc>
+        <w:tc>
+          <w:tcPr>
+            <w:tcW w:w="3294" w:type="dxa"/>
+          </w:tcPr>
+          <w:p>
+            <w:pPr>
+              <w:jc w:val="center"/>
+            </w:pPr>
+            <w:r>
+              <w:t>Inactive</w:t>
+            </w:r>
+          </w:p>
+        </w:tc>
+      </w:tr>
+      <w:tr>
+        <w:tc>
+          <w:tcPr>
+            <w:tcW w:w="3294" w:type="dxa"/>
+          </w:tcPr>
+          <w:p>
+            <w:pPr>
+              <w:jc w:val="center"/>
+            </w:pPr>
+            <w:r>
+              <w:t>Unpaid</w:t>
+            </w:r>
+          </w:p>
+        </w:tc>
+        <w:tc>
+          <w:tcPr>
+            <w:tcW w:w="3294" w:type="dxa"/>
+          </w:tcPr>
+          <w:p>
+            <w:pPr>
+              <w:jc w:val="center"/>
+            </w:pPr>
+            <w:r>
+              <w:t>Salaried</w:t>
+            </w:r>
+          </w:p>
+        </w:tc>
+        <w:tc>
+          <w:tcPr>
+            <w:tcW w:w="3294" w:type="dxa"/>
+          </w:tcPr>
+          <w:p>
+            <w:pPr>
+              <w:jc w:val="center"/>
+            </w:pPr>
+            <w:r>
+              <w:t>Inactive</w:t>
+            </w:r>
+          </w:p>
+        </w:tc>
+      </w:tr>
+      <w:tr>
+        <w:tc>
+          <w:tcPr>
+            <w:tcW w:w="3294" w:type="dxa"/>
+          </w:tcPr>
+          <w:p>
+            <w:pPr>
+              <w:jc w:val="center"/>
+            </w:pPr>
+            <w:r>
+              <w:t>Unpaid</w:t>
+            </w:r>
+          </w:p>
+        </w:tc>
+        <w:tc>
+          <w:tcPr>
+            <w:tcW w:w="3294" w:type="dxa"/>
+          </w:tcPr>
+          <w:p>
+            <w:pPr>
+              <w:jc w:val="center"/>
+            </w:pPr>
+            <w:r>
+              <w:t>Non-salaried</w:t>
+            </w:r>
+          </w:p>
+        </w:tc>
+        <w:tc>
+          <w:tcPr>
+            <w:tcW w:w="3294" w:type="dxa"/>
+          </w:tcPr>
+          <w:p>
+            <w:pPr>
+              <w:jc w:val="center"/>
+            </w:pPr>
+            <w:r>
+              <w:t>Active</w:t>
+            </w:r>
+          </w:p>
+        </w:tc>
+      </w:tr>
+    </w:tbl>
+    <w:p/>
     <w:p/>
     <w:tbl>
       <w:tblPr>
@@ -14348,7 +15452,13 @@
               <w:t xml:space="preserve"> functionality</w:t>
             </w:r>
             <w:r>
-              <w:t xml:space="preserve"> which should only include logged time entries which include paid hours.</w:t>
+              <w:t xml:space="preserve"> which should only include logged time entries which include paid hours</w:t>
+            </w:r>
+            <w:r>
+              <w:t xml:space="preserve"> for non-salaried active employees</w:t>
+            </w:r>
+            <w:r>
+              <w:t>.</w:t>
             </w:r>
           </w:p>
         </w:tc>
@@ -14474,7 +15584,39 @@
           </w:tcPr>
           <w:p>
             <w:r>
-              <w:t>Registered user should be logged in to the Pay system web portal and should be at his dashboard view page.</w:t>
+              <w:t>Registered user</w:t>
+            </w:r>
+            <w:r>
+              <w:t xml:space="preserve"> (with admin or executive role)</w:t>
+            </w:r>
+            <w:r>
+              <w:t xml:space="preserve"> should be logged in to the Pay system web portal and should be at his dashboard view page.</w:t>
+            </w:r>
+          </w:p>
+          <w:p/>
+          <w:p>
+            <w:r>
+              <w:t>All</w:t>
+            </w:r>
+            <w:r>
+              <w:t xml:space="preserve"> </w:t>
+            </w:r>
+            <w:proofErr w:type="gramStart"/>
+            <w:r>
+              <w:t>hours</w:t>
+            </w:r>
+            <w:proofErr w:type="gramEnd"/>
+            <w:r>
+              <w:t xml:space="preserve"> type against different employees</w:t>
+            </w:r>
+            <w:r>
+              <w:t xml:space="preserve"> should have been logged</w:t>
+            </w:r>
+            <w:r>
+              <w:t xml:space="preserve"> and </w:t>
+            </w:r>
+            <w:r>
+              <w:t>should be already created in pay system database.</w:t>
             </w:r>
           </w:p>
         </w:tc>
@@ -14689,7 +15831,7 @@
           </w:tcPr>
           <w:p>
             <w:r>
-              <w:t>Launch the application</w:t>
+              <w:t>Go to ‘Reports’ section</w:t>
             </w:r>
           </w:p>
         </w:tc>
@@ -14697,6 +15839,16 @@
           <w:tcPr>
             <w:tcW w:w="1784" w:type="dxa"/>
             <w:gridSpan w:val="2"/>
+          </w:tcPr>
+          <w:p>
+            <w:r>
+              <w:t>N/A</w:t>
+            </w:r>
+          </w:p>
+        </w:tc>
+        <w:tc>
+          <w:tcPr>
+            <w:tcW w:w="1782" w:type="dxa"/>
           </w:tcPr>
           <w:p>
             <w:hyperlink r:id="rId27" w:history="1">
@@ -14704,29 +15856,24 @@
                 <w:rPr>
                   <w:rStyle w:val="Hyperlink"/>
                 </w:rPr>
-                <w:t>https://www.gmail.com</w:t>
+                <w:t>http://localhost:8090/PaySystem/reports.jsp</w:t>
               </w:r>
             </w:hyperlink>
           </w:p>
         </w:tc>
         <w:tc>
           <w:tcPr>
-            <w:tcW w:w="1782" w:type="dxa"/>
-          </w:tcPr>
-          <w:p>
-            <w:r>
-              <w:t>Gmail home page</w:t>
-            </w:r>
-          </w:p>
-        </w:tc>
-        <w:tc>
-          <w:tcPr>
             <w:tcW w:w="1620" w:type="dxa"/>
           </w:tcPr>
           <w:p>
-            <w:r>
-              <w:t>Gmail home page</w:t>
-            </w:r>
+            <w:hyperlink r:id="rId28" w:history="1">
+              <w:r>
+                <w:rPr>
+                  <w:rStyle w:val="Hyperlink"/>
+                </w:rPr>
+                <w:t>http://localhost:8090/PaySystem/reports.jsp</w:t>
+              </w:r>
+            </w:hyperlink>
           </w:p>
         </w:tc>
         <w:tc>
@@ -14744,7 +15891,11 @@
             <w:tcW w:w="2496" w:type="dxa"/>
             <w:gridSpan w:val="2"/>
           </w:tcPr>
-          <w:p/>
+          <w:p>
+            <w:r>
+              <w:t>N/A</w:t>
+            </w:r>
+          </w:p>
         </w:tc>
       </w:tr>
       <w:tr>
@@ -14769,7 +15920,7 @@
           </w:tcPr>
           <w:p>
             <w:r>
-              <w:t>Enter correct Email &amp; Password and press Sign in button</w:t>
+              <w:t>Enter Batch ID and description, click next</w:t>
             </w:r>
           </w:p>
         </w:tc>
@@ -14780,24 +15931,18 @@
           </w:tcPr>
           <w:p>
             <w:r>
-              <w:t xml:space="preserve">Email id : </w:t>
-            </w:r>
-            <w:r>
-              <w:rPr>
-                <w:color w:val="0000FF"/>
-              </w:rPr>
-              <w:t>test@xyz.com</w:t>
-            </w:r>
-          </w:p>
-          <w:p>
-            <w:r>
-              <w:t xml:space="preserve">Password: </w:t>
-            </w:r>
-            <w:r>
-              <w:rPr>
-                <w:color w:val="0000FF"/>
-              </w:rPr>
-              <w:t>******</w:t>
+              <w:t>Batch ID</w:t>
+            </w:r>
+            <w:r>
+              <w:t>: 1</w:t>
+            </w:r>
+          </w:p>
+          <w:p>
+            <w:r>
+              <w:t>Batch Description</w:t>
+            </w:r>
+            <w:r>
+              <w:t>: Test Report</w:t>
             </w:r>
           </w:p>
         </w:tc>
@@ -14806,9 +15951,14 @@
             <w:tcW w:w="1782" w:type="dxa"/>
           </w:tcPr>
           <w:p>
-            <w:r>
-              <w:t>Page with latest emails is displayed</w:t>
-            </w:r>
+            <w:hyperlink r:id="rId29" w:history="1">
+              <w:r>
+                <w:rPr>
+                  <w:rStyle w:val="Hyperlink"/>
+                </w:rPr>
+                <w:t>http://localhost:8090/PaySystem/reports.jsp</w:t>
+              </w:r>
+            </w:hyperlink>
           </w:p>
         </w:tc>
         <w:tc>
@@ -14816,9 +15966,14 @@
             <w:tcW w:w="1620" w:type="dxa"/>
           </w:tcPr>
           <w:p>
-            <w:r>
-              <w:t>Page with latest emails is displayed</w:t>
-            </w:r>
+            <w:hyperlink r:id="rId30" w:history="1">
+              <w:r>
+                <w:rPr>
+                  <w:rStyle w:val="Hyperlink"/>
+                </w:rPr>
+                <w:t>http://localhost:8090/PaySystem/reports.jsp</w:t>
+              </w:r>
+            </w:hyperlink>
           </w:p>
         </w:tc>
         <w:tc>
@@ -14839,6 +15994,9 @@
           <w:p>
             <w:r>
               <w:t xml:space="preserve"> </w:t>
+            </w:r>
+            <w:r>
+              <w:t>N/A</w:t>
             </w:r>
           </w:p>
         </w:tc>
@@ -14863,39 +16021,69 @@
             <w:tcW w:w="1311" w:type="dxa"/>
             <w:gridSpan w:val="2"/>
           </w:tcPr>
-          <w:p/>
+          <w:p>
+            <w:r>
+              <w:t>Click Finalize Data</w:t>
+            </w:r>
+          </w:p>
         </w:tc>
         <w:tc>
           <w:tcPr>
             <w:tcW w:w="1784" w:type="dxa"/>
             <w:gridSpan w:val="2"/>
           </w:tcPr>
-          <w:p/>
+          <w:p>
+            <w:r>
+              <w:t>N/A</w:t>
+            </w:r>
+          </w:p>
         </w:tc>
         <w:tc>
           <w:tcPr>
             <w:tcW w:w="1782" w:type="dxa"/>
           </w:tcPr>
-          <w:p/>
+          <w:p>
+            <w:r>
+              <w:t>‘</w:t>
+            </w:r>
+            <w:r>
+              <w:t>adpImport.csv</w:t>
+            </w:r>
+            <w:r>
+              <w:t>’ file should be downloaded which lists all registered employees.</w:t>
+            </w:r>
+          </w:p>
         </w:tc>
         <w:tc>
           <w:tcPr>
             <w:tcW w:w="1620" w:type="dxa"/>
           </w:tcPr>
-          <w:p/>
+          <w:p>
+            <w:r>
+              <w:t>adpImport.csv downloaded.</w:t>
+            </w:r>
+          </w:p>
         </w:tc>
         <w:tc>
           <w:tcPr>
             <w:tcW w:w="1080" w:type="dxa"/>
           </w:tcPr>
-          <w:p/>
+          <w:p>
+            <w:r>
+              <w:t>Pass</w:t>
+            </w:r>
+          </w:p>
         </w:tc>
         <w:tc>
           <w:tcPr>
             <w:tcW w:w="2496" w:type="dxa"/>
             <w:gridSpan w:val="2"/>
           </w:tcPr>
-          <w:p/>
+          <w:p>
+            <w:r>
+              <w:t>N/A</w:t>
+            </w:r>
+          </w:p>
         </w:tc>
       </w:tr>
       <w:tr>
@@ -15071,6 +16259,699 @@
       </w:tr>
     </w:tbl>
     <w:p/>
+    <w:p/>
+    <w:p/>
+    <w:p>
+      <w:pPr>
+        <w:pStyle w:val="Subtitle"/>
+        <w:jc w:val="left"/>
+      </w:pPr>
+      <w:r>
+        <w:lastRenderedPageBreak/>
+        <w:t>Test Case Variations</w:t>
+      </w:r>
+    </w:p>
+    <w:tbl>
+      <w:tblPr>
+        <w:tblStyle w:val="TableGrid"/>
+        <w:tblW w:w="0" w:type="auto"/>
+        <w:tblLayout w:type="fixed"/>
+        <w:tblLook w:val="04A0" w:firstRow="1" w:lastRow="0" w:firstColumn="1" w:lastColumn="0" w:noHBand="0" w:noVBand="1"/>
+      </w:tblPr>
+      <w:tblGrid>
+        <w:gridCol w:w="680"/>
+        <w:gridCol w:w="3095"/>
+        <w:gridCol w:w="1962"/>
+        <w:gridCol w:w="1890"/>
+        <w:gridCol w:w="1260"/>
+        <w:gridCol w:w="1866"/>
+      </w:tblGrid>
+      <w:tr>
+        <w:tc>
+          <w:tcPr>
+            <w:tcW w:w="680" w:type="dxa"/>
+          </w:tcPr>
+          <w:p>
+            <w:pPr>
+              <w:rPr>
+                <w:b/>
+              </w:rPr>
+            </w:pPr>
+            <w:r>
+              <w:rPr>
+                <w:b/>
+              </w:rPr>
+              <w:t>Test Case #</w:t>
+            </w:r>
+          </w:p>
+        </w:tc>
+        <w:tc>
+          <w:tcPr>
+            <w:tcW w:w="3095" w:type="dxa"/>
+          </w:tcPr>
+          <w:p>
+            <w:pPr>
+              <w:rPr>
+                <w:b/>
+              </w:rPr>
+            </w:pPr>
+            <w:r>
+              <w:rPr>
+                <w:b/>
+              </w:rPr>
+              <w:t>Inputs</w:t>
+            </w:r>
+          </w:p>
+        </w:tc>
+        <w:tc>
+          <w:tcPr>
+            <w:tcW w:w="1962" w:type="dxa"/>
+          </w:tcPr>
+          <w:p>
+            <w:pPr>
+              <w:rPr>
+                <w:b/>
+              </w:rPr>
+            </w:pPr>
+            <w:r>
+              <w:rPr>
+                <w:b/>
+              </w:rPr>
+              <w:t>Expected Output</w:t>
+            </w:r>
+          </w:p>
+        </w:tc>
+        <w:tc>
+          <w:tcPr>
+            <w:tcW w:w="1890" w:type="dxa"/>
+          </w:tcPr>
+          <w:p>
+            <w:pPr>
+              <w:rPr>
+                <w:b/>
+              </w:rPr>
+            </w:pPr>
+            <w:r>
+              <w:rPr>
+                <w:b/>
+              </w:rPr>
+              <w:t>Actual Output</w:t>
+            </w:r>
+          </w:p>
+        </w:tc>
+        <w:tc>
+          <w:tcPr>
+            <w:tcW w:w="1260" w:type="dxa"/>
+          </w:tcPr>
+          <w:p>
+            <w:pPr>
+              <w:rPr>
+                <w:b/>
+              </w:rPr>
+            </w:pPr>
+            <w:r>
+              <w:rPr>
+                <w:b/>
+              </w:rPr>
+              <w:t>Test Result</w:t>
+            </w:r>
+          </w:p>
+        </w:tc>
+        <w:tc>
+          <w:tcPr>
+            <w:tcW w:w="1866" w:type="dxa"/>
+          </w:tcPr>
+          <w:p>
+            <w:pPr>
+              <w:rPr>
+                <w:b/>
+              </w:rPr>
+            </w:pPr>
+            <w:r>
+              <w:rPr>
+                <w:b/>
+              </w:rPr>
+              <w:t xml:space="preserve">Test </w:t>
+            </w:r>
+            <w:r>
+              <w:rPr>
+                <w:b/>
+              </w:rPr>
+              <w:t>Comments</w:t>
+            </w:r>
+            <w:r>
+              <w:rPr>
+                <w:b/>
+              </w:rPr>
+              <w:t xml:space="preserve"> (</w:t>
+            </w:r>
+            <w:proofErr w:type="spellStart"/>
+            <w:r>
+              <w:rPr>
+                <w:b/>
+              </w:rPr>
+              <w:t>Orthognal</w:t>
+            </w:r>
+            <w:proofErr w:type="spellEnd"/>
+            <w:r>
+              <w:rPr>
+                <w:b/>
+              </w:rPr>
+              <w:t xml:space="preserve"> Array Row reference</w:t>
+            </w:r>
+            <w:r>
+              <w:rPr>
+                <w:b/>
+              </w:rPr>
+              <w:t>)</w:t>
+            </w:r>
+          </w:p>
+        </w:tc>
+      </w:tr>
+      <w:tr>
+        <w:tc>
+          <w:tcPr>
+            <w:tcW w:w="680" w:type="dxa"/>
+          </w:tcPr>
+          <w:p/>
+          <w:p>
+            <w:r>
+              <w:t>1</w:t>
+            </w:r>
+          </w:p>
+        </w:tc>
+        <w:tc>
+          <w:tcPr>
+            <w:tcW w:w="3095" w:type="dxa"/>
+          </w:tcPr>
+          <w:p>
+            <w:r>
+              <w:t xml:space="preserve">Log </w:t>
+            </w:r>
+            <w:r>
+              <w:t xml:space="preserve">5 </w:t>
+            </w:r>
+            <w:r>
+              <w:t>paid hours for</w:t>
+            </w:r>
+            <w:r>
+              <w:t xml:space="preserve"> active, </w:t>
+            </w:r>
+            <w:r>
+              <w:t>s</w:t>
+            </w:r>
+            <w:r>
+              <w:t xml:space="preserve">alaried employee. </w:t>
+            </w:r>
+            <w:r>
+              <w:t xml:space="preserve"> </w:t>
+            </w:r>
+          </w:p>
+          <w:p/>
+          <w:p>
+            <w:r>
+              <w:t>Go to Report Section to view report.</w:t>
+            </w:r>
+          </w:p>
+        </w:tc>
+        <w:tc>
+          <w:tcPr>
+            <w:tcW w:w="1962" w:type="dxa"/>
+          </w:tcPr>
+          <w:p>
+            <w:r>
+              <w:t xml:space="preserve">5 hours </w:t>
+            </w:r>
+            <w:r>
+              <w:t>sh</w:t>
+            </w:r>
+            <w:r>
+              <w:t xml:space="preserve">ould not be logged and </w:t>
+            </w:r>
+            <w:r>
+              <w:t>should not appear in</w:t>
+            </w:r>
+            <w:r>
+              <w:t xml:space="preserve"> </w:t>
+            </w:r>
+            <w:proofErr w:type="spellStart"/>
+            <w:r>
+              <w:t>adp</w:t>
+            </w:r>
+            <w:proofErr w:type="spellEnd"/>
+            <w:r>
+              <w:t xml:space="preserve"> Report because employee is salaried</w:t>
+            </w:r>
+            <w:r>
+              <w:t>.</w:t>
+            </w:r>
+          </w:p>
+        </w:tc>
+        <w:tc>
+          <w:tcPr>
+            <w:tcW w:w="1890" w:type="dxa"/>
+          </w:tcPr>
+          <w:p>
+            <w:r>
+              <w:t xml:space="preserve">5 hours </w:t>
+            </w:r>
+            <w:r>
+              <w:t>could</w:t>
+            </w:r>
+            <w:r>
+              <w:t xml:space="preserve"> not be logged </w:t>
+            </w:r>
+            <w:r>
+              <w:t>and</w:t>
+            </w:r>
+            <w:r>
+              <w:t xml:space="preserve"> </w:t>
+            </w:r>
+            <w:r>
+              <w:t xml:space="preserve">are </w:t>
+            </w:r>
+            <w:r>
+              <w:t>not appear</w:t>
+            </w:r>
+            <w:r>
+              <w:t>ed</w:t>
+            </w:r>
+            <w:r>
+              <w:t xml:space="preserve"> in </w:t>
+            </w:r>
+            <w:proofErr w:type="spellStart"/>
+            <w:r>
+              <w:t>adp</w:t>
+            </w:r>
+            <w:proofErr w:type="spellEnd"/>
+            <w:r>
+              <w:t xml:space="preserve"> Report because employee is salaried</w:t>
+            </w:r>
+            <w:r>
+              <w:t>.</w:t>
+            </w:r>
+          </w:p>
+          <w:p/>
+        </w:tc>
+        <w:tc>
+          <w:tcPr>
+            <w:tcW w:w="1260" w:type="dxa"/>
+          </w:tcPr>
+          <w:p/>
+          <w:p>
+            <w:r>
+              <w:t>Pass</w:t>
+            </w:r>
+          </w:p>
+        </w:tc>
+        <w:tc>
+          <w:tcPr>
+            <w:tcW w:w="1866" w:type="dxa"/>
+          </w:tcPr>
+          <w:p/>
+          <w:p>
+            <w:r>
+              <w:t>R</w:t>
+            </w:r>
+            <w:r>
+              <w:t>ow</w:t>
+            </w:r>
+            <w:r>
+              <w:t xml:space="preserve"> 1</w:t>
+            </w:r>
+          </w:p>
+        </w:tc>
+      </w:tr>
+      <w:tr>
+        <w:tc>
+          <w:tcPr>
+            <w:tcW w:w="680" w:type="dxa"/>
+          </w:tcPr>
+          <w:p/>
+          <w:p>
+            <w:r>
+              <w:t>2</w:t>
+            </w:r>
+          </w:p>
+        </w:tc>
+        <w:tc>
+          <w:tcPr>
+            <w:tcW w:w="3095" w:type="dxa"/>
+          </w:tcPr>
+          <w:p>
+            <w:r>
+              <w:t xml:space="preserve">Log 5 paid hours for </w:t>
+            </w:r>
+            <w:r>
+              <w:t>in</w:t>
+            </w:r>
+            <w:r>
+              <w:t xml:space="preserve">active, </w:t>
+            </w:r>
+            <w:r>
+              <w:t>non-</w:t>
+            </w:r>
+            <w:r>
+              <w:t xml:space="preserve">salaried employee.  </w:t>
+            </w:r>
+          </w:p>
+          <w:p/>
+          <w:p>
+            <w:r>
+              <w:t>Go to Report Section to view report.</w:t>
+            </w:r>
+          </w:p>
+          <w:p/>
+        </w:tc>
+        <w:tc>
+          <w:tcPr>
+            <w:tcW w:w="1962" w:type="dxa"/>
+          </w:tcPr>
+          <w:p>
+            <w:r>
+              <w:t xml:space="preserve">5 hours should not appear in </w:t>
+            </w:r>
+            <w:proofErr w:type="spellStart"/>
+            <w:r>
+              <w:t>adp</w:t>
+            </w:r>
+            <w:proofErr w:type="spellEnd"/>
+            <w:r>
+              <w:t xml:space="preserve"> Report because employee is </w:t>
+            </w:r>
+            <w:r>
+              <w:t>inactive</w:t>
+            </w:r>
+            <w:r>
+              <w:t>.</w:t>
+            </w:r>
+          </w:p>
+        </w:tc>
+        <w:tc>
+          <w:tcPr>
+            <w:tcW w:w="1890" w:type="dxa"/>
+          </w:tcPr>
+          <w:p>
+            <w:r>
+              <w:t xml:space="preserve">5 hours are not appeared in </w:t>
+            </w:r>
+            <w:proofErr w:type="spellStart"/>
+            <w:r>
+              <w:t>adp</w:t>
+            </w:r>
+            <w:proofErr w:type="spellEnd"/>
+            <w:r>
+              <w:t xml:space="preserve"> Report because employee is </w:t>
+            </w:r>
+            <w:r>
+              <w:t>inactive</w:t>
+            </w:r>
+            <w:r>
+              <w:t>.</w:t>
+            </w:r>
+          </w:p>
+          <w:p/>
+        </w:tc>
+        <w:tc>
+          <w:tcPr>
+            <w:tcW w:w="1260" w:type="dxa"/>
+          </w:tcPr>
+          <w:p/>
+          <w:p>
+            <w:r>
+              <w:t>Pass</w:t>
+            </w:r>
+          </w:p>
+        </w:tc>
+        <w:tc>
+          <w:tcPr>
+            <w:tcW w:w="1866" w:type="dxa"/>
+          </w:tcPr>
+          <w:p/>
+          <w:p>
+            <w:r>
+              <w:t>R</w:t>
+            </w:r>
+            <w:r>
+              <w:t>ow</w:t>
+            </w:r>
+            <w:r>
+              <w:t xml:space="preserve"> 2</w:t>
+            </w:r>
+          </w:p>
+        </w:tc>
+      </w:tr>
+      <w:tr>
+        <w:tc>
+          <w:tcPr>
+            <w:tcW w:w="680" w:type="dxa"/>
+          </w:tcPr>
+          <w:p/>
+          <w:p>
+            <w:r>
+              <w:t>3</w:t>
+            </w:r>
+          </w:p>
+        </w:tc>
+        <w:tc>
+          <w:tcPr>
+            <w:tcW w:w="3095" w:type="dxa"/>
+          </w:tcPr>
+          <w:p>
+            <w:r>
+              <w:t xml:space="preserve">Log 5 </w:t>
+            </w:r>
+            <w:r>
+              <w:t>un</w:t>
+            </w:r>
+            <w:r>
+              <w:t xml:space="preserve">paid hours for inactive, salaried employee.  </w:t>
+            </w:r>
+          </w:p>
+          <w:p/>
+          <w:p>
+            <w:r>
+              <w:t>Go to Report Section to view report.</w:t>
+            </w:r>
+          </w:p>
+          <w:p/>
+        </w:tc>
+        <w:tc>
+          <w:tcPr>
+            <w:tcW w:w="1962" w:type="dxa"/>
+          </w:tcPr>
+          <w:p>
+            <w:r>
+              <w:t xml:space="preserve">5 hours should not appear in </w:t>
+            </w:r>
+            <w:proofErr w:type="spellStart"/>
+            <w:r>
+              <w:t>adp</w:t>
+            </w:r>
+            <w:proofErr w:type="spellEnd"/>
+            <w:r>
+              <w:t xml:space="preserve"> Report because employee is </w:t>
+            </w:r>
+            <w:proofErr w:type="gramStart"/>
+            <w:r>
+              <w:t>inactive</w:t>
+            </w:r>
+            <w:proofErr w:type="gramEnd"/>
+            <w:r>
+              <w:t xml:space="preserve"> and hours are unpaid.</w:t>
+            </w:r>
+          </w:p>
+          <w:p/>
+        </w:tc>
+        <w:tc>
+          <w:tcPr>
+            <w:tcW w:w="1890" w:type="dxa"/>
+          </w:tcPr>
+          <w:p>
+            <w:r>
+              <w:t xml:space="preserve">5 hours should not appear in </w:t>
+            </w:r>
+            <w:proofErr w:type="spellStart"/>
+            <w:r>
+              <w:t>adp</w:t>
+            </w:r>
+            <w:proofErr w:type="spellEnd"/>
+            <w:r>
+              <w:t xml:space="preserve"> Report because employee is </w:t>
+            </w:r>
+            <w:proofErr w:type="gramStart"/>
+            <w:r>
+              <w:t>inactive</w:t>
+            </w:r>
+            <w:proofErr w:type="gramEnd"/>
+            <w:r>
+              <w:t xml:space="preserve"> and hours are unpaid.</w:t>
+            </w:r>
+          </w:p>
+          <w:p/>
+        </w:tc>
+        <w:tc>
+          <w:tcPr>
+            <w:tcW w:w="1260" w:type="dxa"/>
+          </w:tcPr>
+          <w:p/>
+          <w:p>
+            <w:r>
+              <w:t>Pass</w:t>
+            </w:r>
+          </w:p>
+        </w:tc>
+        <w:tc>
+          <w:tcPr>
+            <w:tcW w:w="1866" w:type="dxa"/>
+          </w:tcPr>
+          <w:p/>
+          <w:p>
+            <w:r>
+              <w:t>R</w:t>
+            </w:r>
+            <w:r>
+              <w:t>ow</w:t>
+            </w:r>
+            <w:r>
+              <w:t xml:space="preserve"> 3</w:t>
+            </w:r>
+          </w:p>
+        </w:tc>
+      </w:tr>
+      <w:tr>
+        <w:tc>
+          <w:tcPr>
+            <w:tcW w:w="680" w:type="dxa"/>
+          </w:tcPr>
+          <w:p/>
+          <w:p>
+            <w:r>
+              <w:t>4</w:t>
+            </w:r>
+          </w:p>
+        </w:tc>
+        <w:tc>
+          <w:tcPr>
+            <w:tcW w:w="3095" w:type="dxa"/>
+          </w:tcPr>
+          <w:p>
+            <w:r>
+              <w:t>Log 5 unpaid hours for active</w:t>
+            </w:r>
+            <w:r>
+              <w:t xml:space="preserve">, </w:t>
+            </w:r>
+            <w:r>
+              <w:t>non-</w:t>
+            </w:r>
+            <w:r>
+              <w:t>salaried employee.</w:t>
+            </w:r>
+          </w:p>
+          <w:p/>
+          <w:p>
+            <w:r>
+              <w:t>Unpaid, Salaried, Active</w:t>
+            </w:r>
+          </w:p>
+        </w:tc>
+        <w:tc>
+          <w:tcPr>
+            <w:tcW w:w="1962" w:type="dxa"/>
+          </w:tcPr>
+          <w:p>
+            <w:r>
+              <w:t xml:space="preserve">5 hours should not appear in </w:t>
+            </w:r>
+            <w:proofErr w:type="spellStart"/>
+            <w:r>
+              <w:t>adp</w:t>
+            </w:r>
+            <w:proofErr w:type="spellEnd"/>
+            <w:r>
+              <w:t xml:space="preserve"> Report because employee is </w:t>
+            </w:r>
+            <w:proofErr w:type="gramStart"/>
+            <w:r>
+              <w:t>salaried</w:t>
+            </w:r>
+            <w:proofErr w:type="gramEnd"/>
+            <w:r>
+              <w:t xml:space="preserve"> and hours are unpaid.</w:t>
+            </w:r>
+          </w:p>
+          <w:p/>
+        </w:tc>
+        <w:tc>
+          <w:tcPr>
+            <w:tcW w:w="1890" w:type="dxa"/>
+          </w:tcPr>
+          <w:p>
+            <w:r>
+              <w:t xml:space="preserve">5 hours should not appear in </w:t>
+            </w:r>
+            <w:proofErr w:type="spellStart"/>
+            <w:r>
+              <w:t>adp</w:t>
+            </w:r>
+            <w:proofErr w:type="spellEnd"/>
+            <w:r>
+              <w:t xml:space="preserve"> Report because employee is </w:t>
+            </w:r>
+            <w:proofErr w:type="gramStart"/>
+            <w:r>
+              <w:t>salaried</w:t>
+            </w:r>
+            <w:proofErr w:type="gramEnd"/>
+            <w:r>
+              <w:t xml:space="preserve"> </w:t>
+            </w:r>
+            <w:r>
+              <w:t>and hours are unpaid.</w:t>
+            </w:r>
+          </w:p>
+          <w:p/>
+        </w:tc>
+        <w:tc>
+          <w:tcPr>
+            <w:tcW w:w="1260" w:type="dxa"/>
+          </w:tcPr>
+          <w:p/>
+          <w:p>
+            <w:r>
+              <w:t>Pass</w:t>
+            </w:r>
+          </w:p>
+        </w:tc>
+        <w:tc>
+          <w:tcPr>
+            <w:tcW w:w="1866" w:type="dxa"/>
+          </w:tcPr>
+          <w:p/>
+          <w:p>
+            <w:r>
+              <w:t>R</w:t>
+            </w:r>
+            <w:r>
+              <w:t>ow</w:t>
+            </w:r>
+            <w:r>
+              <w:t xml:space="preserve"> 4</w:t>
+            </w:r>
+          </w:p>
+        </w:tc>
+      </w:tr>
+    </w:tbl>
+    <w:p/>
+    <w:p>
+      <w:r>
+        <w:t>Here, the orthogonal array could not give us the combination in which we can see log hours. That combination is paid, Non-salaried, active</w:t>
+      </w:r>
+      <w:r>
+        <w:t>.</w:t>
+      </w:r>
+    </w:p>
     <w:p>
       <w:pPr>
         <w:pStyle w:val="Heading3"/>
@@ -15079,6 +16960,15 @@
           <w:color w:val="auto"/>
         </w:rPr>
       </w:pPr>
+    </w:p>
+    <w:p>
+      <w:pPr>
+        <w:pStyle w:val="Heading3"/>
+        <w:rPr>
+          <w:b/>
+          <w:color w:val="auto"/>
+        </w:rPr>
+      </w:pPr>
       <w:r>
         <w:rPr>
           <w:b/>
@@ -15090,14 +16980,21 @@
     <w:p/>
     <w:p>
       <w:r>
-        <w:lastRenderedPageBreak/>
         <w:t xml:space="preserve">We shall apply </w:t>
       </w:r>
       <w:r>
         <w:t>Pair-Wise Testing</w:t>
       </w:r>
       <w:r>
-        <w:t xml:space="preserve"> technique here since the aim is to verify that all combinations of employee properties are included in ADP report. For sake of simplicity, we can only consider following 4 variables in employee attributes. Some combinations of attributes are not logical but are kept in place for sake of testing e.g. </w:t>
+        <w:t xml:space="preserve"> technique here since the aim is to verify that all combinations of employee properties are included in ADP report. For sake of simplicity, we can only consider following 4 variables in employee attributes. Some combinations of attributes are not logical but are kept in place for sake of testing </w:t>
+      </w:r>
+      <w:proofErr w:type="gramStart"/>
+      <w:r>
+        <w:t>e.g.</w:t>
+      </w:r>
+      <w:proofErr w:type="gramEnd"/>
+      <w:r>
+        <w:t xml:space="preserve"> </w:t>
       </w:r>
       <w:r>
         <w:t>Employee with ‘Administrator’ role should not belong to any group other than ‘admin’.</w:t>
@@ -15131,6 +17028,7 @@
               <w:rPr>
                 <w:b/>
               </w:rPr>
+              <w:lastRenderedPageBreak/>
               <w:t>Variable Names</w:t>
             </w:r>
           </w:p>
@@ -15798,7 +17696,10 @@
               <w:jc w:val="center"/>
             </w:pPr>
             <w:r>
-              <w:t>salaried</w:t>
+              <w:t>S</w:t>
+            </w:r>
+            <w:r>
+              <w:t>alaried</w:t>
             </w:r>
           </w:p>
         </w:tc>
@@ -15852,7 +17753,10 @@
               <w:jc w:val="center"/>
             </w:pPr>
             <w:r>
-              <w:t>salaried</w:t>
+              <w:t>S</w:t>
+            </w:r>
+            <w:r>
+              <w:t>alaried</w:t>
             </w:r>
           </w:p>
         </w:tc>
@@ -15906,7 +17810,10 @@
               <w:jc w:val="center"/>
             </w:pPr>
             <w:r>
-              <w:t>salaried</w:t>
+              <w:t>S</w:t>
+            </w:r>
+            <w:r>
+              <w:t>alaried</w:t>
             </w:r>
           </w:p>
         </w:tc>
@@ -16068,7 +17975,10 @@
               <w:jc w:val="center"/>
             </w:pPr>
             <w:r>
-              <w:t>salaried</w:t>
+              <w:t>S</w:t>
+            </w:r>
+            <w:r>
+              <w:t>alaried</w:t>
             </w:r>
           </w:p>
         </w:tc>
@@ -16176,7 +18086,10 @@
               <w:jc w:val="center"/>
             </w:pPr>
             <w:r>
-              <w:t>salaried</w:t>
+              <w:t>S</w:t>
+            </w:r>
+            <w:r>
+              <w:t>alaried</w:t>
             </w:r>
           </w:p>
         </w:tc>
@@ -16284,7 +18197,10 @@
               <w:jc w:val="center"/>
             </w:pPr>
             <w:r>
-              <w:t>salaried</w:t>
+              <w:t>S</w:t>
+            </w:r>
+            <w:r>
+              <w:t>alaried</w:t>
             </w:r>
           </w:p>
         </w:tc>
@@ -16338,7 +18254,10 @@
               <w:jc w:val="center"/>
             </w:pPr>
             <w:r>
-              <w:t>salaried</w:t>
+              <w:t>S</w:t>
+            </w:r>
+            <w:r>
+              <w:t>alaried</w:t>
             </w:r>
           </w:p>
         </w:tc>
@@ -16392,7 +18311,10 @@
               <w:jc w:val="center"/>
             </w:pPr>
             <w:r>
-              <w:t>salaried</w:t>
+              <w:t>S</w:t>
+            </w:r>
+            <w:r>
+              <w:t>alaried</w:t>
             </w:r>
           </w:p>
         </w:tc>
@@ -16446,7 +18368,10 @@
               <w:jc w:val="center"/>
             </w:pPr>
             <w:r>
-              <w:t>salaried</w:t>
+              <w:t>S</w:t>
+            </w:r>
+            <w:r>
+              <w:t>alaried</w:t>
             </w:r>
           </w:p>
         </w:tc>
@@ -16554,7 +18479,10 @@
               <w:jc w:val="center"/>
             </w:pPr>
             <w:r>
-              <w:t>salaried</w:t>
+              <w:t>S</w:t>
+            </w:r>
+            <w:r>
+              <w:t>alaried</w:t>
             </w:r>
           </w:p>
         </w:tc>
@@ -16608,7 +18536,10 @@
               <w:jc w:val="center"/>
             </w:pPr>
             <w:r>
-              <w:t>salaried</w:t>
+              <w:t>S</w:t>
+            </w:r>
+            <w:r>
+              <w:t>alaried</w:t>
             </w:r>
           </w:p>
         </w:tc>
@@ -16703,7 +18634,6 @@
               <w:jc w:val="center"/>
             </w:pPr>
             <w:r>
-              <w:lastRenderedPageBreak/>
               <w:t>management</w:t>
             </w:r>
           </w:p>
@@ -16717,7 +18647,10 @@
               <w:jc w:val="center"/>
             </w:pPr>
             <w:r>
-              <w:t>salaried</w:t>
+              <w:t>S</w:t>
+            </w:r>
+            <w:r>
+              <w:t>alaried</w:t>
             </w:r>
           </w:p>
         </w:tc>
@@ -16855,6 +18788,7 @@
               <w:rPr>
                 <w:b/>
               </w:rPr>
+              <w:lastRenderedPageBreak/>
               <w:t>Test Case Objective</w:t>
             </w:r>
           </w:p>
@@ -17235,9 +19169,14 @@
             <w:tcW w:w="1782" w:type="dxa"/>
           </w:tcPr>
           <w:p>
-            <w:r>
-              <w:t>http://localhost:8090/PaySystem/reports.jsp</w:t>
-            </w:r>
+            <w:hyperlink r:id="rId31" w:history="1">
+              <w:r>
+                <w:rPr>
+                  <w:rStyle w:val="Hyperlink"/>
+                </w:rPr>
+                <w:t>http://localhost:8090/PaySystem/reports.jsp</w:t>
+              </w:r>
+            </w:hyperlink>
           </w:p>
         </w:tc>
         <w:tc>
@@ -17316,9 +19255,14 @@
             <w:tcW w:w="1782" w:type="dxa"/>
           </w:tcPr>
           <w:p>
-            <w:r>
-              <w:t>http://localhost:8090/PaySystem/reports.jsp</w:t>
-            </w:r>
+            <w:hyperlink r:id="rId32" w:history="1">
+              <w:r>
+                <w:rPr>
+                  <w:rStyle w:val="Hyperlink"/>
+                </w:rPr>
+                <w:t>http://localhost:8090/PaySystem/reports.jsp</w:t>
+              </w:r>
+            </w:hyperlink>
           </w:p>
         </w:tc>
         <w:tc>
@@ -17632,20 +19576,33 @@
         <w:rPr>
           <w:color w:val="auto"/>
         </w:rPr>
-        <w:lastRenderedPageBreak/>
         <w:t>List of Test Cases that you created becau</w:t>
       </w:r>
       <w:r>
         <w:rPr>
           <w:color w:val="auto"/>
         </w:rPr>
-        <w:t>se you think they are important; o</w:t>
-      </w:r>
+        <w:t xml:space="preserve">se you think they are important; </w:t>
+      </w:r>
+      <w:proofErr w:type="gramStart"/>
       <w:r>
         <w:rPr>
           <w:color w:val="auto"/>
         </w:rPr>
-        <w:t xml:space="preserve">therwise none of the formal techniques </w:t>
+        <w:t>o</w:t>
+      </w:r>
+      <w:r>
+        <w:rPr>
+          <w:color w:val="auto"/>
+        </w:rPr>
+        <w:t>therwise</w:t>
+      </w:r>
+      <w:proofErr w:type="gramEnd"/>
+      <w:r>
+        <w:rPr>
+          <w:color w:val="auto"/>
+        </w:rPr>
+        <w:t xml:space="preserve"> none of the formal techniques </w:t>
       </w:r>
       <w:r>
         <w:rPr>
@@ -17671,6 +19628,281 @@
         </w:rPr>
         <w:t xml:space="preserve"> them</w:t>
       </w:r>
+    </w:p>
+    <w:p>
+      <w:pPr>
+        <w:ind w:left="720"/>
+      </w:pPr>
+      <w:r>
+        <w:t>This test case is for use case 7.</w:t>
+      </w:r>
+    </w:p>
+    <w:p>
+      <w:pPr>
+        <w:ind w:left="720"/>
+      </w:pPr>
+      <w:r>
+        <w:t xml:space="preserve">Orthogonal array did not return this </w:t>
+      </w:r>
+      <w:proofErr w:type="gramStart"/>
+      <w:r>
+        <w:t>combination</w:t>
+      </w:r>
+      <w:proofErr w:type="gramEnd"/>
+      <w:r>
+        <w:t xml:space="preserve"> but it was important to check the functionality of use case 7.</w:t>
+      </w:r>
+    </w:p>
+    <w:tbl>
+      <w:tblPr>
+        <w:tblStyle w:val="TableGrid"/>
+        <w:tblW w:w="0" w:type="auto"/>
+        <w:tblLayout w:type="fixed"/>
+        <w:tblLook w:val="04A0" w:firstRow="1" w:lastRow="0" w:firstColumn="1" w:lastColumn="0" w:noHBand="0" w:noVBand="1"/>
+      </w:tblPr>
+      <w:tblGrid>
+        <w:gridCol w:w="680"/>
+        <w:gridCol w:w="3095"/>
+        <w:gridCol w:w="1962"/>
+        <w:gridCol w:w="1890"/>
+        <w:gridCol w:w="1260"/>
+        <w:gridCol w:w="1866"/>
+      </w:tblGrid>
+      <w:tr>
+        <w:tc>
+          <w:tcPr>
+            <w:tcW w:w="680" w:type="dxa"/>
+          </w:tcPr>
+          <w:p>
+            <w:pPr>
+              <w:rPr>
+                <w:b/>
+              </w:rPr>
+            </w:pPr>
+            <w:r>
+              <w:rPr>
+                <w:b/>
+              </w:rPr>
+              <w:lastRenderedPageBreak/>
+              <w:t>Test Case #</w:t>
+            </w:r>
+          </w:p>
+        </w:tc>
+        <w:tc>
+          <w:tcPr>
+            <w:tcW w:w="3095" w:type="dxa"/>
+          </w:tcPr>
+          <w:p>
+            <w:pPr>
+              <w:rPr>
+                <w:b/>
+              </w:rPr>
+            </w:pPr>
+            <w:r>
+              <w:rPr>
+                <w:b/>
+              </w:rPr>
+              <w:t>Inputs</w:t>
+            </w:r>
+          </w:p>
+        </w:tc>
+        <w:tc>
+          <w:tcPr>
+            <w:tcW w:w="1962" w:type="dxa"/>
+          </w:tcPr>
+          <w:p>
+            <w:pPr>
+              <w:rPr>
+                <w:b/>
+              </w:rPr>
+            </w:pPr>
+            <w:r>
+              <w:rPr>
+                <w:b/>
+              </w:rPr>
+              <w:t>Expected Output</w:t>
+            </w:r>
+          </w:p>
+        </w:tc>
+        <w:tc>
+          <w:tcPr>
+            <w:tcW w:w="1890" w:type="dxa"/>
+          </w:tcPr>
+          <w:p>
+            <w:pPr>
+              <w:rPr>
+                <w:b/>
+              </w:rPr>
+            </w:pPr>
+            <w:r>
+              <w:rPr>
+                <w:b/>
+              </w:rPr>
+              <w:t>Actual Output</w:t>
+            </w:r>
+          </w:p>
+        </w:tc>
+        <w:tc>
+          <w:tcPr>
+            <w:tcW w:w="1260" w:type="dxa"/>
+          </w:tcPr>
+          <w:p>
+            <w:pPr>
+              <w:rPr>
+                <w:b/>
+              </w:rPr>
+            </w:pPr>
+            <w:r>
+              <w:rPr>
+                <w:b/>
+              </w:rPr>
+              <w:t>Test Result</w:t>
+            </w:r>
+          </w:p>
+        </w:tc>
+        <w:tc>
+          <w:tcPr>
+            <w:tcW w:w="1866" w:type="dxa"/>
+          </w:tcPr>
+          <w:p>
+            <w:pPr>
+              <w:rPr>
+                <w:b/>
+              </w:rPr>
+            </w:pPr>
+            <w:r>
+              <w:rPr>
+                <w:b/>
+              </w:rPr>
+              <w:t xml:space="preserve">Test </w:t>
+            </w:r>
+            <w:r>
+              <w:rPr>
+                <w:b/>
+              </w:rPr>
+              <w:t>Comments</w:t>
+            </w:r>
+            <w:r>
+              <w:rPr>
+                <w:b/>
+              </w:rPr>
+              <w:t xml:space="preserve"> (</w:t>
+            </w:r>
+            <w:proofErr w:type="spellStart"/>
+            <w:r>
+              <w:rPr>
+                <w:b/>
+              </w:rPr>
+              <w:t>Orthognal</w:t>
+            </w:r>
+            <w:proofErr w:type="spellEnd"/>
+            <w:r>
+              <w:rPr>
+                <w:b/>
+              </w:rPr>
+              <w:t xml:space="preserve"> Array Row reference)</w:t>
+            </w:r>
+          </w:p>
+        </w:tc>
+      </w:tr>
+      <w:tr>
+        <w:tc>
+          <w:tcPr>
+            <w:tcW w:w="680" w:type="dxa"/>
+          </w:tcPr>
+          <w:p/>
+          <w:p>
+            <w:r>
+              <w:t>1</w:t>
+            </w:r>
+          </w:p>
+        </w:tc>
+        <w:tc>
+          <w:tcPr>
+            <w:tcW w:w="3095" w:type="dxa"/>
+          </w:tcPr>
+          <w:p>
+            <w:r>
+              <w:t xml:space="preserve">Log 5 paid hours for active, </w:t>
+            </w:r>
+            <w:proofErr w:type="gramStart"/>
+            <w:r>
+              <w:t>regular</w:t>
+            </w:r>
+            <w:proofErr w:type="gramEnd"/>
+            <w:r>
+              <w:t xml:space="preserve"> and non-salaried employee.  </w:t>
+            </w:r>
+          </w:p>
+          <w:p/>
+          <w:p>
+            <w:r>
+              <w:t>Go to Report Section to view report.</w:t>
+            </w:r>
+          </w:p>
+        </w:tc>
+        <w:tc>
+          <w:tcPr>
+            <w:tcW w:w="1962" w:type="dxa"/>
+          </w:tcPr>
+          <w:p>
+            <w:r>
+              <w:t xml:space="preserve">5 hours should be seen in the </w:t>
+            </w:r>
+            <w:proofErr w:type="spellStart"/>
+            <w:r>
+              <w:t>adp</w:t>
+            </w:r>
+            <w:proofErr w:type="spellEnd"/>
+            <w:r>
+              <w:t xml:space="preserve"> report.</w:t>
+            </w:r>
+          </w:p>
+        </w:tc>
+        <w:tc>
+          <w:tcPr>
+            <w:tcW w:w="1890" w:type="dxa"/>
+          </w:tcPr>
+          <w:p>
+            <w:r>
+              <w:t xml:space="preserve">5 hours are reflected in the </w:t>
+            </w:r>
+            <w:proofErr w:type="spellStart"/>
+            <w:r>
+              <w:t>adp</w:t>
+            </w:r>
+            <w:proofErr w:type="spellEnd"/>
+            <w:r>
+              <w:t xml:space="preserve"> report.</w:t>
+            </w:r>
+          </w:p>
+        </w:tc>
+        <w:tc>
+          <w:tcPr>
+            <w:tcW w:w="1260" w:type="dxa"/>
+          </w:tcPr>
+          <w:p>
+            <w:r>
+              <w:t>Pass</w:t>
+            </w:r>
+          </w:p>
+        </w:tc>
+        <w:tc>
+          <w:tcPr>
+            <w:tcW w:w="1866" w:type="dxa"/>
+          </w:tcPr>
+          <w:p>
+            <w:r>
+              <w:t>No such combination was given by orthogonal array.</w:t>
+            </w:r>
+          </w:p>
+        </w:tc>
+      </w:tr>
+    </w:tbl>
+    <w:p>
+      <w:pPr>
+        <w:ind w:left="720"/>
+      </w:pPr>
     </w:p>
     <w:p>
       <w:pPr>
@@ -17754,6 +19986,11 @@
         <w:br/>
       </w:r>
       <w:bookmarkEnd w:id="1"/>
+    </w:p>
+    <w:p>
+      <w:pPr>
+        <w:ind w:left="720"/>
+      </w:pPr>
     </w:p>
     <w:sectPr>
       <w:pgSz w:w="15840" w:h="12240" w:orient="landscape"/>
